--- a/rebuke.docx
+++ b/rebuke.docx
@@ -2663,7 +2663,7 @@
         <w:rPr>
           <w:rStyle w:val="FootnoteReference"/>
         </w:rPr>
-        <w:t>278</w:t>
+        <w:t>279</w:t>
       </w:r>
       <w:r>
         <w:rPr>
@@ -6692,27 +6692,14 @@
       <w:r>
         <w:t>blasphemed the mystery of the Resurrection, proposing an alternative Communist parody of it.</w:t>
       </w:r>
-      <w:r>
-        <w:fldChar w:fldCharType="begin"/>
-      </w:r>
-      <w:r>
-        <w:instrText xml:space="preserve"> NOTEREF _Ref141244549 \f </w:instrText>
-      </w:r>
-      <w:r>
-        <w:fldChar w:fldCharType="separate"/>
-      </w:r>
-      <w:r>
-        <w:rPr>
-          <w:rStyle w:val="FootnoteReference"/>
-        </w:rPr>
-        <w:t>89</w:t>
-      </w:r>
-      <w:r>
-        <w:rPr>
-          <w:rStyle w:val="FootnoteReference"/>
-        </w:rPr>
-        <w:fldChar w:fldCharType="end"/>
-      </w:r>
+      <w:fldSimple w:instr=" NOTEREF _Ref141244549 \f ">
+        <w:r>
+          <w:rPr>
+            <w:rStyle w:val="FootnoteReference"/>
+          </w:rPr>
+          <w:t>89</w:t>
+        </w:r>
+      </w:fldSimple>
     </w:p>
     <w:p>
       <w:pPr>
@@ -8654,6 +8641,116 @@
         <w:rPr>
           <w:iCs/>
         </w:rPr>
+        <w:t xml:space="preserve">as </w:t>
+      </w:r>
+      <w:r>
+        <w:rPr>
+          <w:iCs/>
+        </w:rPr>
+        <w:t xml:space="preserve">part of </w:t>
+      </w:r>
+      <w:r>
+        <w:rPr>
+          <w:iCs/>
+        </w:rPr>
+        <w:t>a supernatural act of worship,</w:t>
+      </w:r>
+      <w:r>
+        <w:rPr>
+          <w:iCs/>
+        </w:rPr>
+        <w:t xml:space="preserve"> wherein </w:t>
+      </w:r>
+      <w:r>
+        <w:rPr>
+          <w:iCs/>
+        </w:rPr>
+        <w:t>priest</w:t>
+      </w:r>
+      <w:r>
+        <w:rPr>
+          <w:iCs/>
+        </w:rPr>
+        <w:t>(</w:t>
+      </w:r>
+      <w:r>
+        <w:rPr>
+          <w:iCs/>
+        </w:rPr>
+        <w:t>esse</w:t>
+      </w:r>
+      <w:r>
+        <w:rPr>
+          <w:iCs/>
+        </w:rPr>
+        <w:t>)</w:t>
+      </w:r>
+      <w:r>
+        <w:rPr>
+          <w:iCs/>
+        </w:rPr>
+        <w:t>s</w:t>
+      </w:r>
+      <w:r>
+        <w:rPr>
+          <w:iCs/>
+        </w:rPr>
+        <w:t xml:space="preserve"> should </w:t>
+      </w:r>
+      <w:r>
+        <w:rPr>
+          <w:iCs/>
+        </w:rPr>
+        <w:t xml:space="preserve">generally seek to </w:t>
+      </w:r>
+      <w:r>
+        <w:rPr>
+          <w:iCs/>
+        </w:rPr>
+        <w:t>be</w:t>
+      </w:r>
+      <w:r>
+        <w:rPr>
+          <w:iCs/>
+        </w:rPr>
+        <w:t xml:space="preserve"> exact </w:t>
+      </w:r>
+      <w:r>
+        <w:rPr>
+          <w:iCs/>
+        </w:rPr>
+        <w:t>and discrete</w:t>
+      </w:r>
+      <w:r>
+        <w:rPr>
+          <w:rStyle w:val="FootnoteReference"/>
+          <w:iCs/>
+        </w:rPr>
+        <w:footnoteReference w:id="157"/>
+      </w:r>
+      <w:r>
+        <w:rPr>
+          <w:iCs/>
+        </w:rPr>
+        <w:t xml:space="preserve"> so as to not draw attention to themselves; therefore . . .  </w:t>
+      </w:r>
+    </w:p>
+    <w:p>
+      <w:pPr>
+        <w:pStyle w:val="ListParagraph"/>
+        <w:numPr>
+          <w:ilvl w:val="1"/>
+          <w:numId w:val="39"/>
+        </w:numPr>
+        <w:jc w:val="left"/>
+        <w:rPr>
+          <w:iCs/>
+        </w:rPr>
+      </w:pPr>
+      <w:r>
+        <w:rPr>
+          <w:iCs/>
+        </w:rPr>
         <w:t xml:space="preserve">as a natural act of humility, in the presence of . . . </w:t>
       </w:r>
     </w:p>
@@ -8680,7 +8777,7 @@
           <w:rStyle w:val="FootnoteReference"/>
           <w:iCs/>
         </w:rPr>
-        <w:footnoteReference w:id="157"/>
+        <w:footnoteReference w:id="158"/>
       </w:r>
       <w:r>
         <w:rPr>
@@ -8693,7 +8790,7 @@
           <w:rStyle w:val="FootnoteReference"/>
           <w:iCs/>
         </w:rPr>
-        <w:footnoteReference w:id="158"/>
+        <w:footnoteReference w:id="159"/>
       </w:r>
       <w:r>
         <w:rPr>
@@ -8742,7 +8839,7 @@
           <w:rStyle w:val="FootnoteReference"/>
           <w:iCs/>
         </w:rPr>
-        <w:footnoteReference w:id="159"/>
+        <w:footnoteReference w:id="160"/>
       </w:r>
       <w:r>
         <w:rPr>
@@ -8834,7 +8931,7 @@
           <w:rStyle w:val="FootnoteReference"/>
           <w:iCs/>
         </w:rPr>
-        <w:footnoteReference w:id="160"/>
+        <w:footnoteReference w:id="161"/>
       </w:r>
     </w:p>
     <w:p>
@@ -8896,7 +8993,7 @@
           <w:rStyle w:val="FootnoteReference"/>
           <w:iCs/>
         </w:rPr>
-        <w:footnoteReference w:id="161"/>
+        <w:footnoteReference w:id="162"/>
       </w:r>
       <w:r>
         <w:rPr>
@@ -8945,6 +9042,7 @@
         <w:rPr>
           <w:iCs/>
         </w:rPr>
+        <w:lastRenderedPageBreak/>
         <w:t>their own propensity to passion</w:t>
       </w:r>
       <w:r>
@@ -9001,7 +9099,7 @@
           <w:rStyle w:val="FootnoteReference"/>
           <w:iCs/>
         </w:rPr>
-        <w:footnoteReference w:id="162"/>
+        <w:footnoteReference w:id="163"/>
       </w:r>
       <w:bookmarkEnd w:id="22"/>
     </w:p>
@@ -9021,7 +9119,6 @@
         <w:rPr>
           <w:iCs/>
         </w:rPr>
-        <w:lastRenderedPageBreak/>
         <w:t>men’s propensity to lust, or at least concupiscent distraction</w:t>
       </w:r>
       <w:r>
@@ -9079,7 +9176,7 @@
           <w:rStyle w:val="FootnoteReference"/>
           <w:iCs/>
         </w:rPr>
-        <w:footnoteReference w:id="163"/>
+        <w:footnoteReference w:id="164"/>
       </w:r>
       <w:r>
         <w:rPr>
@@ -9111,7 +9208,7 @@
           <w:rStyle w:val="FootnoteReference"/>
           <w:iCs/>
         </w:rPr>
-        <w:footnoteReference w:id="164"/>
+        <w:footnoteReference w:id="165"/>
       </w:r>
     </w:p>
     <w:p>
@@ -9300,7 +9397,7 @@
           <w:rStyle w:val="FootnoteReference"/>
           <w:iCs/>
         </w:rPr>
-        <w:footnoteReference w:id="165"/>
+        <w:footnoteReference w:id="166"/>
       </w:r>
     </w:p>
     <w:p>
@@ -9326,7 +9423,7 @@
           <w:rStyle w:val="FootnoteReference"/>
           <w:iCs/>
         </w:rPr>
-        <w:footnoteReference w:id="166"/>
+        <w:footnoteReference w:id="167"/>
       </w:r>
       <w:r>
         <w:rPr>
@@ -9504,7 +9601,7 @@
           <w:rStyle w:val="FootnoteReference"/>
           <w:iCs/>
         </w:rPr>
-        <w:footnoteReference w:id="167"/>
+        <w:footnoteReference w:id="168"/>
       </w:r>
       <w:r>
         <w:rPr>
@@ -9554,7 +9651,7 @@
           <w:rStyle w:val="FootnoteReference"/>
           <w:iCs/>
         </w:rPr>
-        <w:footnoteReference w:id="168"/>
+        <w:footnoteReference w:id="169"/>
       </w:r>
       <w:bookmarkEnd w:id="24"/>
       <w:r>
@@ -9624,7 +9721,7 @@
           <w:rStyle w:val="FootnoteReference"/>
           <w:iCs/>
         </w:rPr>
-        <w:footnoteReference w:id="169"/>
+        <w:footnoteReference w:id="170"/>
       </w:r>
       <w:r>
         <w:rPr>
@@ -9815,7 +9912,7 @@
           <w:rStyle w:val="FootnoteReference"/>
           <w:iCs/>
         </w:rPr>
-        <w:footnoteReference w:id="170"/>
+        <w:footnoteReference w:id="171"/>
       </w:r>
     </w:p>
     <w:p>
@@ -9945,7 +10042,7 @@
           <w:rStyle w:val="FootnoteReference"/>
           <w:iCs/>
         </w:rPr>
-        <w:footnoteReference w:id="171"/>
+        <w:footnoteReference w:id="172"/>
       </w:r>
     </w:p>
     <w:p>
@@ -10019,7 +10116,7 @@
           <w:rStyle w:val="FootnoteReference"/>
           <w:iCs/>
         </w:rPr>
-        <w:footnoteReference w:id="172"/>
+        <w:footnoteReference w:id="173"/>
       </w:r>
     </w:p>
     <w:p>
@@ -10124,7 +10221,7 @@
           <w:rStyle w:val="FootnoteReference"/>
           <w:iCs/>
         </w:rPr>
-        <w:footnoteReference w:id="173"/>
+        <w:footnoteReference w:id="174"/>
       </w:r>
     </w:p>
     <w:p>
@@ -10162,18 +10259,8 @@
           <w:rStyle w:val="FootnoteReference"/>
           <w:iCs/>
         </w:rPr>
-        <w:footnoteReference w:id="174"/>
-      </w:r>
-    </w:p>
-    <w:p>
-      <w:pPr>
-        <w:jc w:val="left"/>
-      </w:pPr>
-    </w:p>
-    <w:p>
-      <w:pPr>
-        <w:jc w:val="left"/>
-      </w:pPr>
+        <w:footnoteReference w:id="175"/>
+      </w:r>
     </w:p>
     <w:p>
       <w:pPr>
@@ -10190,7 +10277,6 @@
         <w:pStyle w:val="Chap"/>
       </w:pPr>
       <w:r>
-        <w:lastRenderedPageBreak/>
         <w:t>IV.</w:t>
       </w:r>
       <w:r>
@@ -10318,7 +10404,7 @@
         <w:rPr>
           <w:rStyle w:val="FootnoteReference"/>
         </w:rPr>
-        <w:footnoteReference w:id="175"/>
+        <w:footnoteReference w:id="176"/>
       </w:r>
       <w:bookmarkEnd w:id="25"/>
       <w:r>
@@ -10374,7 +10460,7 @@
         <w:rPr>
           <w:rStyle w:val="FootnoteReference"/>
         </w:rPr>
-        <w:footnoteReference w:id="176"/>
+        <w:footnoteReference w:id="177"/>
       </w:r>
       <w:r>
         <w:t xml:space="preserve"> </w:t>
@@ -10475,7 +10561,7 @@
         <w:rPr>
           <w:rStyle w:val="FootnoteReference"/>
         </w:rPr>
-        <w:footnoteReference w:id="177"/>
+        <w:footnoteReference w:id="178"/>
       </w:r>
       <w:r>
         <w:t xml:space="preserve"> </w:t>
@@ -10518,7 +10604,7 @@
         <w:rPr>
           <w:rStyle w:val="FootnoteReference"/>
         </w:rPr>
-        <w:footnoteReference w:id="178"/>
+        <w:footnoteReference w:id="179"/>
       </w:r>
       <w:r>
         <w:t xml:space="preserve"> </w:t>
@@ -10567,7 +10653,7 @@
         <w:rPr>
           <w:rStyle w:val="FootnoteReference"/>
         </w:rPr>
-        <w:footnoteReference w:id="179"/>
+        <w:footnoteReference w:id="180"/>
       </w:r>
       <w:r>
         <w:t xml:space="preserve">  </w:t>
@@ -10780,7 +10866,6 @@
         <w:jc w:val="left"/>
       </w:pPr>
       <w:r>
-        <w:lastRenderedPageBreak/>
         <w:t xml:space="preserve">Perhaps the </w:t>
       </w:r>
       <w:r>
@@ -10884,7 +10969,7 @@
         <w:rPr>
           <w:rStyle w:val="FootnoteReference"/>
         </w:rPr>
-        <w:footnoteReference w:id="180"/>
+        <w:footnoteReference w:id="181"/>
       </w:r>
       <w:bookmarkEnd w:id="27"/>
     </w:p>
@@ -10907,7 +10992,7 @@
         <w:rPr>
           <w:rStyle w:val="FootnoteReference"/>
         </w:rPr>
-        <w:footnoteReference w:id="181"/>
+        <w:footnoteReference w:id="182"/>
       </w:r>
     </w:p>
     <w:p>
@@ -10929,7 +11014,7 @@
         <w:rPr>
           <w:rStyle w:val="FootnoteReference"/>
         </w:rPr>
-        <w:footnoteReference w:id="182"/>
+        <w:footnoteReference w:id="183"/>
       </w:r>
     </w:p>
     <w:p>
@@ -10954,7 +11039,7 @@
         <w:rPr>
           <w:rStyle w:val="FootnoteReference"/>
         </w:rPr>
-        <w:footnoteReference w:id="183"/>
+        <w:footnoteReference w:id="184"/>
       </w:r>
     </w:p>
     <w:p>
@@ -11005,7 +11090,7 @@
         <w:rPr>
           <w:rStyle w:val="FootnoteReference"/>
         </w:rPr>
-        <w:footnoteReference w:id="184"/>
+        <w:footnoteReference w:id="185"/>
       </w:r>
       <w:bookmarkEnd w:id="28"/>
     </w:p>
@@ -11582,7 +11667,7 @@
         <w:rPr>
           <w:rStyle w:val="FootnoteReference"/>
         </w:rPr>
-        <w:footnoteReference w:id="185"/>
+        <w:footnoteReference w:id="186"/>
       </w:r>
       <w:r>
         <w:t xml:space="preserve">  Thus you completely ignored your</w:t>
@@ -11600,7 +11685,7 @@
         <w:rPr>
           <w:rStyle w:val="FootnoteReference"/>
         </w:rPr>
-        <w:footnoteReference w:id="186"/>
+        <w:footnoteReference w:id="187"/>
       </w:r>
       <w:r>
         <w:t xml:space="preserve">  </w:t>
@@ -11683,7 +11768,7 @@
         <w:rPr>
           <w:rStyle w:val="FootnoteReference"/>
         </w:rPr>
-        <w:footnoteReference w:id="187"/>
+        <w:footnoteReference w:id="188"/>
       </w:r>
       <w:r>
         <w:t xml:space="preserve"> </w:t>
@@ -11729,7 +11814,7 @@
           <w:rStyle w:val="Highlighted"/>
           <w:highlight w:val="black"/>
         </w:rPr>
-        <w:t>222</w:t>
+        <w:t>223</w:t>
       </w:r>
       <w:r>
         <w:rPr>
@@ -11788,7 +11873,7 @@
         <w:rPr>
           <w:rStyle w:val="FootnoteReference"/>
         </w:rPr>
-        <w:footnoteReference w:id="188"/>
+        <w:footnoteReference w:id="189"/>
       </w:r>
       <w:bookmarkEnd w:id="29"/>
       <w:r>
@@ -11871,13 +11956,13 @@
           <w:rStyle w:val="Highlighted"/>
           <w:highlight w:val="black"/>
         </w:rPr>
+        <w:instrText xml:space="preserve"> \* MERGEFORMAT </w:instrText>
       </w:r>
       <w:r>
         <w:rPr>
           <w:rStyle w:val="Highlighted"/>
           <w:highlight w:val="black"/>
         </w:rPr>
-        <w:instrText xml:space="preserve"> \* MERGEFORMAT </w:instrText>
       </w:r>
       <w:r>
         <w:rPr>
@@ -11891,7 +11976,7 @@
           <w:rStyle w:val="Highlighted"/>
           <w:highlight w:val="black"/>
         </w:rPr>
-        <w:t>278</w:t>
+        <w:t>279</w:t>
       </w:r>
       <w:r>
         <w:rPr>
@@ -11953,7 +12038,7 @@
         <w:rPr>
           <w:rStyle w:val="FootnoteReference"/>
         </w:rPr>
-        <w:t>188</w:t>
+        <w:t>189</w:t>
       </w:r>
       <w:r>
         <w:fldChar w:fldCharType="end"/>
@@ -11989,7 +12074,7 @@
         <w:rPr>
           <w:rStyle w:val="FootnoteReference"/>
         </w:rPr>
-        <w:t>199</w:t>
+        <w:t>200</w:t>
       </w:r>
       <w:r>
         <w:fldChar w:fldCharType="end"/>
@@ -12041,7 +12126,7 @@
           <w:rStyle w:val="Highlighted"/>
           <w:highlight w:val="black"/>
         </w:rPr>
-        <w:t>287</w:t>
+        <w:t>288</w:t>
       </w:r>
       <w:r>
         <w:rPr>
@@ -12107,7 +12192,7 @@
         <w:rPr>
           <w:rStyle w:val="FootnoteReference"/>
         </w:rPr>
-        <w:footnoteReference w:id="189"/>
+        <w:footnoteReference w:id="190"/>
       </w:r>
       <w:bookmarkEnd w:id="30"/>
       <w:bookmarkEnd w:id="31"/>
@@ -12129,7 +12214,7 @@
           <w:color w:val="FFFFFF" w:themeColor="background1"/>
           <w:highlight w:val="black"/>
         </w:rPr>
-        <w:footnoteReference w:id="190"/>
+        <w:footnoteReference w:id="191"/>
       </w:r>
       <w:bookmarkEnd w:id="32"/>
       <w:r>
@@ -12156,7 +12241,7 @@
         <w:rPr>
           <w:rStyle w:val="FootnoteReference"/>
         </w:rPr>
-        <w:footnoteReference w:id="191"/>
+        <w:footnoteReference w:id="192"/>
       </w:r>
       <w:r>
         <w:t xml:space="preserve"> </w:t>
@@ -12278,7 +12363,7 @@
         <w:rPr>
           <w:rStyle w:val="FootnoteReference"/>
         </w:rPr>
-        <w:t>189</w:t>
+        <w:t>190</w:t>
       </w:r>
       <w:r>
         <w:rPr>
@@ -12330,7 +12415,7 @@
           <w:rStyle w:val="Highlighted"/>
           <w:highlight w:val="black"/>
         </w:rPr>
-        <w:t>293</w:t>
+        <w:t>294</w:t>
       </w:r>
       <w:r>
         <w:rPr>
@@ -12353,7 +12438,7 @@
           <w:color w:val="FFFFFF" w:themeColor="background1"/>
           <w:highlight w:val="black"/>
         </w:rPr>
-        <w:footnoteReference w:id="192"/>
+        <w:footnoteReference w:id="193"/>
       </w:r>
       <w:r>
         <w:rPr>
@@ -12393,7 +12478,7 @@
         <w:rPr>
           <w:rStyle w:val="FootnoteReference"/>
         </w:rPr>
-        <w:footnoteReference w:id="193"/>
+        <w:footnoteReference w:id="194"/>
       </w:r>
       <w:r>
         <w:t xml:space="preserve"> meaning of “freedom,” as “responsible,” i.e, when it has “</w:t>
@@ -12408,7 +12493,7 @@
         <w:rPr>
           <w:rStyle w:val="FootnoteReference"/>
         </w:rPr>
-        <w:footnoteReference w:id="194"/>
+        <w:footnoteReference w:id="195"/>
       </w:r>
       <w:r>
         <w:t xml:space="preserve"> </w:t>
@@ -12490,7 +12575,7 @@
         <w:rPr>
           <w:rStyle w:val="FootnoteReference"/>
         </w:rPr>
-        <w:footnoteReference w:id="195"/>
+        <w:footnoteReference w:id="196"/>
       </w:r>
       <w:r>
         <w:t xml:space="preserve"> </w:t>
@@ -12515,7 +12600,7 @@
         <w:rPr>
           <w:rStyle w:val="FootnoteReference"/>
         </w:rPr>
-        <w:footnoteReference w:id="196"/>
+        <w:footnoteReference w:id="197"/>
       </w:r>
       <w:r>
         <w:t xml:space="preserve"> </w:t>
@@ -12550,7 +12635,7 @@
         <w:rPr>
           <w:rStyle w:val="FootnoteReference"/>
         </w:rPr>
-        <w:footnoteReference w:id="197"/>
+        <w:footnoteReference w:id="198"/>
       </w:r>
       <w:bookmarkEnd w:id="33"/>
       <w:r>
@@ -12609,7 +12694,7 @@
           <w:color w:val="FFFFFF" w:themeColor="background1"/>
           <w:highlight w:val="black"/>
         </w:rPr>
-        <w:t>289</w:t>
+        <w:t>290</w:t>
       </w:r>
       <w:r>
         <w:rPr>
@@ -12672,7 +12757,7 @@
           <w:color w:val="FFFFFF" w:themeColor="background1"/>
           <w:highlight w:val="black"/>
         </w:rPr>
-        <w:t>290</w:t>
+        <w:t>291</w:t>
       </w:r>
       <w:r>
         <w:rPr>
@@ -12707,7 +12792,7 @@
         <w:rPr>
           <w:rStyle w:val="FootnoteReference"/>
         </w:rPr>
-        <w:footnoteReference w:id="198"/>
+        <w:footnoteReference w:id="199"/>
       </w:r>
       <w:r>
         <w:t xml:space="preserve"> </w:t>
@@ -12805,7 +12890,7 @@
         <w:rPr>
           <w:rStyle w:val="FootnoteReference"/>
         </w:rPr>
-        <w:t>197</w:t>
+        <w:t>198</w:t>
       </w:r>
       <w:r>
         <w:fldChar w:fldCharType="end"/>
@@ -12831,7 +12916,7 @@
         <w:rPr>
           <w:rStyle w:val="FootnoteReference"/>
         </w:rPr>
-        <w:footnoteReference w:id="199"/>
+        <w:footnoteReference w:id="200"/>
       </w:r>
       <w:bookmarkEnd w:id="34"/>
       <w:r>
@@ -12871,7 +12956,7 @@
         <w:rPr>
           <w:rStyle w:val="FootnoteReference"/>
         </w:rPr>
-        <w:footnoteReference w:id="200"/>
+        <w:footnoteReference w:id="201"/>
       </w:r>
     </w:p>
     <w:p>
@@ -12911,7 +12996,7 @@
         <w:rPr>
           <w:rStyle w:val="FootnoteReference"/>
         </w:rPr>
-        <w:t>189</w:t>
+        <w:t>190</w:t>
       </w:r>
       <w:r>
         <w:fldChar w:fldCharType="end"/>
@@ -12965,7 +13050,7 @@
           <w:rStyle w:val="Highlighted"/>
           <w:highlight w:val="black"/>
         </w:rPr>
-        <w:t>190</w:t>
+        <w:t>191</w:t>
       </w:r>
       <w:r>
         <w:rPr>
@@ -12999,7 +13084,7 @@
         <w:rPr>
           <w:rStyle w:val="FootnoteReference"/>
         </w:rPr>
-        <w:footnoteReference w:id="201"/>
+        <w:footnoteReference w:id="202"/>
       </w:r>
       <w:r>
         <w:t xml:space="preserve">  </w:t>
@@ -13120,7 +13205,7 @@
         <w:rPr>
           <w:rStyle w:val="FootnoteReference"/>
         </w:rPr>
-        <w:footnoteReference w:id="202"/>
+        <w:footnoteReference w:id="203"/>
       </w:r>
       <w:r>
         <w:t xml:space="preserve">  </w:t>
@@ -13193,7 +13278,7 @@
           <w:rStyle w:val="FootnoteReference"/>
           <w:lang w:val="pt-BR"/>
         </w:rPr>
-        <w:footnoteReference w:id="203"/>
+        <w:footnoteReference w:id="204"/>
       </w:r>
     </w:p>
     <w:p>
@@ -13216,7 +13301,7 @@
         <w:rPr>
           <w:rStyle w:val="FootnoteReference"/>
         </w:rPr>
-        <w:footnoteReference w:id="204"/>
+        <w:footnoteReference w:id="205"/>
       </w:r>
       <w:r>
         <w:t xml:space="preserve"> </w:t>
@@ -13238,7 +13323,7 @@
         <w:rPr>
           <w:rStyle w:val="FootnoteReference"/>
         </w:rPr>
-        <w:footnoteReference w:id="205"/>
+        <w:footnoteReference w:id="206"/>
       </w:r>
     </w:p>
     <w:p>
@@ -13278,7 +13363,7 @@
         <w:rPr>
           <w:rStyle w:val="FootnoteReference"/>
         </w:rPr>
-        <w:footnoteReference w:id="206"/>
+        <w:footnoteReference w:id="207"/>
       </w:r>
       <w:r>
         <w:t xml:space="preserve"> </w:t>
@@ -13296,7 +13381,7 @@
         <w:rPr>
           <w:rStyle w:val="FootnoteReference"/>
         </w:rPr>
-        <w:footnoteReference w:id="207"/>
+        <w:footnoteReference w:id="208"/>
       </w:r>
       <w:bookmarkStart w:id="35" w:name="_Hlk138077831"/>
       <w:r>
@@ -13329,7 +13414,7 @@
         <w:rPr>
           <w:rStyle w:val="FootnoteReference"/>
         </w:rPr>
-        <w:footnoteReference w:id="208"/>
+        <w:footnoteReference w:id="209"/>
       </w:r>
     </w:p>
     <w:p>
@@ -13363,7 +13448,7 @@
         <w:rPr>
           <w:rStyle w:val="FootnoteReference"/>
         </w:rPr>
-        <w:footnoteReference w:id="209"/>
+        <w:footnoteReference w:id="210"/>
       </w:r>
       <w:r>
         <w:t xml:space="preserve"> and that</w:t>
@@ -13391,7 +13476,7 @@
         <w:rPr>
           <w:rStyle w:val="FootnoteReference"/>
         </w:rPr>
-        <w:footnoteReference w:id="210"/>
+        <w:footnoteReference w:id="211"/>
       </w:r>
     </w:p>
     <w:p>
@@ -13432,7 +13517,7 @@
         <w:rPr>
           <w:rStyle w:val="FootnoteReference"/>
         </w:rPr>
-        <w:footnoteReference w:id="211"/>
+        <w:footnoteReference w:id="212"/>
       </w:r>
       <w:r>
         <w:t xml:space="preserve"> all of Protestant-dom with the preposterous ideology of Lgbtq-ism, and which, in the hands of a courageous, outspoken</w:t>
@@ -13450,7 +13535,7 @@
         <w:rPr>
           <w:rStyle w:val="FootnoteReference"/>
         </w:rPr>
-        <w:footnoteReference w:id="212"/>
+        <w:footnoteReference w:id="213"/>
       </w:r>
       <w:r>
         <w:t xml:space="preserve">   </w:t>
@@ -13569,7 +13654,7 @@
           <w:rStyle w:val="FootnoteReference"/>
           <w:iCs/>
         </w:rPr>
-        <w:footnoteReference w:id="213"/>
+        <w:footnoteReference w:id="214"/>
       </w:r>
     </w:p>
     <w:p>
@@ -13656,7 +13741,7 @@
           <w:rStyle w:val="FootnoteReference"/>
           <w:iCs/>
         </w:rPr>
-        <w:footnoteReference w:id="214"/>
+        <w:footnoteReference w:id="215"/>
       </w:r>
       <w:r>
         <w:rPr>
@@ -13675,7 +13760,7 @@
           <w:rStyle w:val="FootnoteReference"/>
           <w:iCs/>
         </w:rPr>
-        <w:footnoteReference w:id="215"/>
+        <w:footnoteReference w:id="216"/>
       </w:r>
       <w:r>
         <w:rPr>
@@ -13688,7 +13773,7 @@
           <w:rStyle w:val="FootnoteReference"/>
           <w:iCs/>
         </w:rPr>
-        <w:footnoteReference w:id="216"/>
+        <w:footnoteReference w:id="217"/>
       </w:r>
       <w:r>
         <w:rPr>
@@ -13701,7 +13786,7 @@
           <w:rStyle w:val="FootnoteReference"/>
           <w:iCs/>
         </w:rPr>
-        <w:footnoteReference w:id="217"/>
+        <w:footnoteReference w:id="218"/>
       </w:r>
       <w:r>
         <w:rPr>
@@ -13876,7 +13961,7 @@
         <w:rPr>
           <w:rStyle w:val="FootnoteReference"/>
         </w:rPr>
-        <w:footnoteReference w:id="218"/>
+        <w:footnoteReference w:id="219"/>
       </w:r>
       <w:r>
         <w:t xml:space="preserve"> or unprofitable and</w:t>
@@ -13903,7 +13988,7 @@
         <w:rPr>
           <w:rStyle w:val="FootnoteReference"/>
         </w:rPr>
-        <w:footnoteReference w:id="219"/>
+        <w:footnoteReference w:id="220"/>
       </w:r>
       <w:r>
         <w:t xml:space="preserve"> </w:t>
@@ -13943,7 +14028,7 @@
         <w:rPr>
           <w:rStyle w:val="FootnoteReference"/>
         </w:rPr>
-        <w:footnoteReference w:id="220"/>
+        <w:footnoteReference w:id="221"/>
       </w:r>
       <w:r>
         <w:t xml:space="preserve"> and most especially, the Bishop of bishops, namely, . . . </w:t>
@@ -13977,7 +14062,7 @@
         <w:rPr>
           <w:rStyle w:val="FootnoteReference"/>
         </w:rPr>
-        <w:footnoteReference w:id="221"/>
+        <w:footnoteReference w:id="222"/>
       </w:r>
       <w:r>
         <w:t xml:space="preserve"> we only wish that you’d do the same for the rich sinners, the flowers of this world, who have every liturgical license to do what they want—Lgbtq masses, </w:t>
@@ -14037,7 +14122,7 @@
         <w:rPr>
           <w:rStyle w:val="FootnoteReference"/>
         </w:rPr>
-        <w:footnoteReference w:id="222"/>
+        <w:footnoteReference w:id="223"/>
       </w:r>
       <w:bookmarkEnd w:id="36"/>
       <w:r>
@@ -14080,7 +14165,7 @@
         <w:rPr>
           <w:rStyle w:val="FootnoteReference"/>
         </w:rPr>
-        <w:footnoteReference w:id="223"/>
+        <w:footnoteReference w:id="224"/>
       </w:r>
     </w:p>
     <w:p>
@@ -14158,7 +14243,7 @@
         <w:rPr>
           <w:rStyle w:val="FootnoteReference"/>
         </w:rPr>
-        <w:footnoteReference w:id="224"/>
+        <w:footnoteReference w:id="225"/>
       </w:r>
       <w:r>
         <w:t xml:space="preserve"> a counsel which simultaneously suggests both</w:t>
@@ -14251,7 +14336,7 @@
         <w:rPr>
           <w:rStyle w:val="FootnoteReference"/>
         </w:rPr>
-        <w:footnoteReference w:id="225"/>
+        <w:footnoteReference w:id="226"/>
       </w:r>
       <w:r>
         <w:t xml:space="preserve"> and </w:t>
@@ -14292,7 +14377,7 @@
         <w:rPr>
           <w:rStyle w:val="FootnoteReference"/>
         </w:rPr>
-        <w:footnoteReference w:id="226"/>
+        <w:footnoteReference w:id="227"/>
       </w:r>
     </w:p>
     <w:p>
@@ -14402,7 +14487,7 @@
           <w:szCs w:val="26"/>
           <w:u w:val="single"/>
         </w:rPr>
-        <w:footnoteReference w:id="227"/>
+        <w:footnoteReference w:id="228"/>
       </w:r>
       <w:r>
         <w:rPr>
@@ -14450,7 +14535,7 @@
         <w:rPr>
           <w:rStyle w:val="FootnoteReference"/>
         </w:rPr>
-        <w:footnoteReference w:id="228"/>
+        <w:footnoteReference w:id="229"/>
       </w:r>
       <w:r>
         <w:t xml:space="preserve">  </w:t>
@@ -14548,7 +14633,7 @@
         <w:rPr>
           <w:rStyle w:val="FootnoteReference"/>
         </w:rPr>
-        <w:footnoteReference w:id="229"/>
+        <w:footnoteReference w:id="230"/>
       </w:r>
       <w:r>
         <w:t xml:space="preserve"> </w:t>
@@ -14612,7 +14697,7 @@
         <w:rPr>
           <w:rStyle w:val="FootnoteReference"/>
         </w:rPr>
-        <w:footnoteReference w:id="230"/>
+        <w:footnoteReference w:id="231"/>
       </w:r>
       <w:r>
         <w:t xml:space="preserve">, but </w:t>
@@ -14657,7 +14742,7 @@
         <w:rPr>
           <w:rStyle w:val="FootnoteReference"/>
         </w:rPr>
-        <w:footnoteReference w:id="231"/>
+        <w:footnoteReference w:id="232"/>
       </w:r>
       <w:r>
         <w:t>;</w:t>
@@ -14685,7 +14770,7 @@
         <w:rPr>
           <w:rStyle w:val="FootnoteReference"/>
         </w:rPr>
-        <w:footnoteReference w:id="232"/>
+        <w:footnoteReference w:id="233"/>
       </w:r>
       <w:r>
         <w:t xml:space="preserve"> usually thru forceful preaching,</w:t>
@@ -14694,7 +14779,7 @@
         <w:rPr>
           <w:rStyle w:val="FootnoteReference"/>
         </w:rPr>
-        <w:footnoteReference w:id="233"/>
+        <w:footnoteReference w:id="234"/>
       </w:r>
       <w:r>
         <w:t xml:space="preserve"> </w:t>
@@ -14706,7 +14791,7 @@
         <w:rPr>
           <w:rStyle w:val="FootnoteReference"/>
         </w:rPr>
-        <w:footnoteReference w:id="234"/>
+        <w:footnoteReference w:id="235"/>
       </w:r>
       <w:r>
         <w:t xml:space="preserve"> </w:t>
@@ -14760,7 +14845,7 @@
         <w:rPr>
           <w:rStyle w:val="FootnoteReference"/>
         </w:rPr>
-        <w:footnoteReference w:id="235"/>
+        <w:footnoteReference w:id="236"/>
       </w:r>
     </w:p>
     <w:p>
@@ -14785,7 +14870,7 @@
         <w:rPr>
           <w:rStyle w:val="FootnoteReference"/>
         </w:rPr>
-        <w:footnoteReference w:id="236"/>
+        <w:footnoteReference w:id="237"/>
       </w:r>
       <w:r>
         <w:t>;</w:t>
@@ -14816,7 +14901,7 @@
         <w:rPr>
           <w:rStyle w:val="FootnoteReference"/>
         </w:rPr>
-        <w:footnoteReference w:id="237"/>
+        <w:footnoteReference w:id="238"/>
       </w:r>
       <w:r>
         <w:t>;</w:t>
@@ -14898,7 +14983,7 @@
         <w:rPr>
           <w:rStyle w:val="FootnoteReference"/>
         </w:rPr>
-        <w:footnoteReference w:id="238"/>
+        <w:footnoteReference w:id="239"/>
       </w:r>
       <w:r>
         <w:t xml:space="preserve"> </w:t>
@@ -14961,7 +15046,7 @@
         <w:rPr>
           <w:rStyle w:val="FootnoteReference"/>
         </w:rPr>
-        <w:footnoteReference w:id="239"/>
+        <w:footnoteReference w:id="240"/>
       </w:r>
       <w:r>
         <w:t xml:space="preserve">  </w:t>
@@ -14977,7 +15062,7 @@
         <w:rPr>
           <w:rStyle w:val="FootnoteReference"/>
         </w:rPr>
-        <w:footnoteReference w:id="240"/>
+        <w:footnoteReference w:id="241"/>
       </w:r>
       <w:bookmarkEnd w:id="37"/>
       <w:r>
@@ -15006,7 +15091,7 @@
         <w:rPr>
           <w:rStyle w:val="FootnoteReference"/>
         </w:rPr>
-        <w:footnoteReference w:id="241"/>
+        <w:footnoteReference w:id="242"/>
       </w:r>
       <w:r>
         <w:t xml:space="preserve"> rather than disregarding them entirely</w:t>
@@ -15067,7 +15152,7 @@
         <w:rPr>
           <w:rStyle w:val="FootnoteReference"/>
         </w:rPr>
-        <w:t>240</w:t>
+        <w:t>241</w:t>
       </w:r>
       <w:r>
         <w:rPr>
@@ -15098,7 +15183,7 @@
         <w:rPr>
           <w:rStyle w:val="FootnoteReference"/>
         </w:rPr>
-        <w:footnoteReference w:id="242"/>
+        <w:footnoteReference w:id="243"/>
       </w:r>
       <w:r>
         <w:t xml:space="preserve"> </w:t>
@@ -15141,7 +15226,7 @@
         <w:rPr>
           <w:rStyle w:val="FootnoteReference"/>
         </w:rPr>
-        <w:t>240</w:t>
+        <w:t>241</w:t>
       </w:r>
       <w:r>
         <w:rPr>
@@ -15206,7 +15291,7 @@
         <w:rPr>
           <w:rStyle w:val="FootnoteReference"/>
         </w:rPr>
-        <w:footnoteReference w:id="243"/>
+        <w:footnoteReference w:id="244"/>
       </w:r>
     </w:p>
     <w:p>
@@ -15234,7 +15319,7 @@
         <w:rPr>
           <w:rStyle w:val="FootnoteReference"/>
         </w:rPr>
-        <w:footnoteReference w:id="244"/>
+        <w:footnoteReference w:id="245"/>
       </w:r>
       <w:r>
         <w:t xml:space="preserve"> </w:t>
@@ -15322,7 +15407,7 @@
         <w:rPr>
           <w:rStyle w:val="FootnoteReference"/>
         </w:rPr>
-        <w:footnoteReference w:id="245"/>
+        <w:footnoteReference w:id="246"/>
       </w:r>
       <w:bookmarkEnd w:id="38"/>
       <w:r>
@@ -15392,7 +15477,7 @@
         <w:rPr>
           <w:rStyle w:val="FootnoteReference"/>
         </w:rPr>
-        <w:footnoteReference w:id="246"/>
+        <w:footnoteReference w:id="247"/>
       </w:r>
       <w:r>
         <w:t xml:space="preserve"> entirely manipulable by rank </w:t>
@@ -15453,7 +15538,7 @@
         <w:rPr>
           <w:rStyle w:val="FootnoteReference"/>
         </w:rPr>
-        <w:footnoteReference w:id="247"/>
+        <w:footnoteReference w:id="248"/>
       </w:r>
       <w:r>
         <w:t xml:space="preserve">  But this is merely a cloak for postponing the true medicine, which is good preaching:</w:t>
@@ -15496,7 +15581,7 @@
         <w:rPr>
           <w:rStyle w:val="FootnoteReference"/>
         </w:rPr>
-        <w:footnoteReference w:id="248"/>
+        <w:footnoteReference w:id="249"/>
       </w:r>
       <w:r>
         <w:t xml:space="preserve"> </w:t>
@@ -15533,7 +15618,7 @@
         <w:rPr>
           <w:rStyle w:val="FootnoteReference"/>
         </w:rPr>
-        <w:footnoteReference w:id="249"/>
+        <w:footnoteReference w:id="250"/>
       </w:r>
       <w:r>
         <w:t xml:space="preserve"> Have we Catholics forgotten the hackneyed refrain used by all the preachers over the centuries, </w:t>
@@ -15607,7 +15692,7 @@
         <w:rPr>
           <w:rStyle w:val="FootnoteReference"/>
         </w:rPr>
-        <w:footnoteReference w:id="250"/>
+        <w:footnoteReference w:id="251"/>
       </w:r>
       <w:r>
         <w:t xml:space="preserve"> </w:t>
@@ -15625,7 +15710,7 @@
         <w:rPr>
           <w:rStyle w:val="FootnoteReference"/>
         </w:rPr>
-        <w:footnoteReference w:id="251"/>
+        <w:footnoteReference w:id="252"/>
       </w:r>
       <w:r>
         <w:t xml:space="preserve">?  Obviously not!  Any such so-called “charity” </w:t>
@@ -15665,7 +15750,7 @@
         <w:rPr>
           <w:rStyle w:val="FootnoteReference"/>
         </w:rPr>
-        <w:footnoteReference w:id="252"/>
+        <w:footnoteReference w:id="253"/>
       </w:r>
       <w:r>
         <w:t xml:space="preserve"> by commission of a mortal</w:t>
@@ -15768,7 +15853,7 @@
         <w:rPr>
           <w:rStyle w:val="FootnoteReference"/>
         </w:rPr>
-        <w:footnoteReference w:id="253"/>
+        <w:footnoteReference w:id="254"/>
       </w:r>
       <w:bookmarkEnd w:id="41"/>
       <w:r>
@@ -15853,7 +15938,7 @@
         <w:rPr>
           <w:rStyle w:val="FootnoteReference"/>
         </w:rPr>
-        <w:footnoteReference w:id="254"/>
+        <w:footnoteReference w:id="255"/>
       </w:r>
       <w:r>
         <w:rPr>
@@ -15950,7 +16035,7 @@
           <w:rStyle w:val="FootnoteReference"/>
           <w:iCs/>
         </w:rPr>
-        <w:footnoteReference w:id="255"/>
+        <w:footnoteReference w:id="256"/>
       </w:r>
       <w:r>
         <w:rPr>
@@ -16005,7 +16090,7 @@
         <w:rPr>
           <w:rStyle w:val="FootnoteReference"/>
         </w:rPr>
-        <w:t>245</w:t>
+        <w:t>246</w:t>
       </w:r>
       <w:r>
         <w:rPr>
@@ -16111,7 +16196,7 @@
         <w:rPr>
           <w:rStyle w:val="FootnoteReference"/>
         </w:rPr>
-        <w:footnoteReference w:id="256"/>
+        <w:footnoteReference w:id="257"/>
       </w:r>
     </w:p>
     <w:p>
@@ -16295,7 +16380,7 @@
           <w:rStyle w:val="FootnoteReference"/>
           <w:i/>
         </w:rPr>
-        <w:footnoteReference w:id="257"/>
+        <w:footnoteReference w:id="258"/>
       </w:r>
     </w:p>
     <w:p>
@@ -16433,7 +16518,7 @@
         <w:rPr>
           <w:rStyle w:val="FootnoteReference"/>
         </w:rPr>
-        <w:footnoteReference w:id="258"/>
+        <w:footnoteReference w:id="259"/>
       </w:r>
     </w:p>
     <w:p>
@@ -16542,7 +16627,7 @@
         <w:rPr>
           <w:rStyle w:val="FootnoteReference"/>
         </w:rPr>
-        <w:footnoteReference w:id="259"/>
+        <w:footnoteReference w:id="260"/>
       </w:r>
       <w:r>
         <w:t xml:space="preserve"> against the historical Rite of Excommunication</w:t>
@@ -16551,7 +16636,7 @@
         <w:rPr>
           <w:rStyle w:val="FootnoteReference"/>
         </w:rPr>
-        <w:footnoteReference w:id="260"/>
+        <w:footnoteReference w:id="261"/>
       </w:r>
       <w:r>
         <w:t xml:space="preserve"> and the numerous powers of excommunication articulated in the Bible.</w:t>
@@ -16560,7 +16645,7 @@
         <w:rPr>
           <w:rStyle w:val="FootnoteReference"/>
         </w:rPr>
-        <w:footnoteReference w:id="261"/>
+        <w:footnoteReference w:id="262"/>
       </w:r>
     </w:p>
     <w:p>
@@ -16606,7 +16691,7 @@
         <w:rPr>
           <w:rStyle w:val="FootnoteReference"/>
         </w:rPr>
-        <w:footnoteReference w:id="262"/>
+        <w:footnoteReference w:id="263"/>
       </w:r>
       <w:r>
         <w:t xml:space="preserve"> and “</w:t>
@@ -16633,7 +16718,7 @@
         <w:rPr>
           <w:rStyle w:val="FootnoteReference"/>
         </w:rPr>
-        <w:footnoteReference w:id="263"/>
+        <w:footnoteReference w:id="264"/>
       </w:r>
     </w:p>
     <w:p>
@@ -16665,7 +16750,7 @@
         <w:rPr>
           <w:rStyle w:val="FootnoteReference"/>
         </w:rPr>
-        <w:footnoteReference w:id="264"/>
+        <w:footnoteReference w:id="265"/>
       </w:r>
       <w:r>
         <w:t xml:space="preserve"> has anything whatsoever to do with a solemnly and publicly made, sinless vow like marriage, when, in reality, these mitigators</w:t>
@@ -16727,7 +16812,7 @@
         <w:rPr>
           <w:rStyle w:val="FootnoteReference"/>
         </w:rPr>
-        <w:footnoteReference w:id="265"/>
+        <w:footnoteReference w:id="266"/>
       </w:r>
       <w:r>
         <w:t xml:space="preserve"> mentioned in a paragraph on self-masturbation, which is not always known to be sinful, has any force whatsoever in regard to a </w:t>
@@ -16780,7 +16865,7 @@
         <w:rPr>
           <w:rStyle w:val="FootnoteReference"/>
         </w:rPr>
-        <w:footnoteReference w:id="266"/>
+        <w:footnoteReference w:id="267"/>
       </w:r>
       <w:r>
         <w:t xml:space="preserve">  In fact, one always has the ability to not act, and thereby cease sinning, in this case, merely by living as </w:t>
@@ -16834,7 +16919,7 @@
         <w:rPr>
           <w:rStyle w:val="FootnoteReference"/>
         </w:rPr>
-        <w:footnoteReference w:id="267"/>
+        <w:footnoteReference w:id="268"/>
       </w:r>
       <w:r>
         <w:t xml:space="preserve">  A classic case of letting perfection be the enemy of the good, and not just any mere good, but the all-important salvific good.</w:t>
@@ -16856,7 +16941,7 @@
         <w:rPr>
           <w:rStyle w:val="FootnoteReference"/>
         </w:rPr>
-        <w:footnoteReference w:id="268"/>
+        <w:footnoteReference w:id="269"/>
       </w:r>
     </w:p>
     <w:p>
@@ -16875,7 +16960,7 @@
         <w:rPr>
           <w:rStyle w:val="FootnoteReference"/>
         </w:rPr>
-        <w:footnoteReference w:id="269"/>
+        <w:footnoteReference w:id="270"/>
       </w:r>
       <w:r>
         <w:t xml:space="preserve"> when in fact Jesus designed the church so that consciences would learn the Moral Law by having it enforced against them, by bishops whose job it is to rule.</w:t>
@@ -16884,7 +16969,7 @@
         <w:rPr>
           <w:rStyle w:val="FootnoteReference"/>
         </w:rPr>
-        <w:footnoteReference w:id="270"/>
+        <w:footnoteReference w:id="271"/>
       </w:r>
       <w:r>
         <w:t xml:space="preserve"> </w:t>
@@ -16912,7 +16997,7 @@
         <w:rPr>
           <w:rStyle w:val="FootnoteReference"/>
         </w:rPr>
-        <w:footnoteReference w:id="271"/>
+        <w:footnoteReference w:id="272"/>
       </w:r>
       <w:r>
         <w:t xml:space="preserve"> and the </w:t>
@@ -17400,7 +17485,7 @@
         <w:rPr>
           <w:rStyle w:val="FootnoteReference"/>
         </w:rPr>
-        <w:footnoteReference w:id="272"/>
+        <w:footnoteReference w:id="273"/>
       </w:r>
     </w:p>
     <w:p>
@@ -17428,7 +17513,7 @@
         <w:rPr>
           <w:rStyle w:val="FootnoteReference"/>
         </w:rPr>
-        <w:footnoteReference w:id="273"/>
+        <w:footnoteReference w:id="274"/>
       </w:r>
     </w:p>
     <w:p>
@@ -17512,7 +17597,7 @@
         <w:rPr>
           <w:rStyle w:val="FootnoteReference"/>
         </w:rPr>
-        <w:footnoteReference w:id="274"/>
+        <w:footnoteReference w:id="275"/>
       </w:r>
       <w:r>
         <w:t xml:space="preserve"> and even any </w:t>
@@ -17530,7 +17615,7 @@
         <w:rPr>
           <w:rStyle w:val="FootnoteReference"/>
         </w:rPr>
-        <w:footnoteReference w:id="275"/>
+        <w:footnoteReference w:id="276"/>
       </w:r>
       <w:r>
         <w:t xml:space="preserve"> </w:t>
@@ -17553,7 +17638,7 @@
         <w:rPr>
           <w:rStyle w:val="FootnoteReference"/>
         </w:rPr>
-        <w:footnoteReference w:id="276"/>
+        <w:footnoteReference w:id="277"/>
       </w:r>
       <w:bookmarkEnd w:id="43"/>
     </w:p>
@@ -17643,7 +17728,7 @@
         <w:rPr>
           <w:rStyle w:val="FootnoteReference"/>
         </w:rPr>
-        <w:footnoteReference w:id="277"/>
+        <w:footnoteReference w:id="278"/>
       </w:r>
       <w:r>
         <w:rPr>
@@ -17667,7 +17752,7 @@
         <w:rPr>
           <w:rStyle w:val="FootnoteReference"/>
         </w:rPr>
-        <w:t>276</w:t>
+        <w:t>277</w:t>
       </w:r>
       <w:r>
         <w:rPr>
@@ -17763,7 +17848,7 @@
         <w:rPr>
           <w:rStyle w:val="FootnoteReference"/>
         </w:rPr>
-        <w:footnoteReference w:id="278"/>
+        <w:footnoteReference w:id="279"/>
       </w:r>
       <w:bookmarkEnd w:id="44"/>
     </w:p>
@@ -17798,7 +17883,7 @@
         <w:rPr>
           <w:rStyle w:val="FootnoteReference"/>
         </w:rPr>
-        <w:footnoteReference w:id="279"/>
+        <w:footnoteReference w:id="280"/>
       </w:r>
       <w:r>
         <w:t>?</w:t>
@@ -17835,7 +17920,7 @@
         <w:rPr>
           <w:rStyle w:val="FootnoteReference"/>
         </w:rPr>
-        <w:footnoteReference w:id="280"/>
+        <w:footnoteReference w:id="281"/>
       </w:r>
       <w:r>
         <w:t xml:space="preserve"> and </w:t>
@@ -17882,7 +17967,7 @@
         <w:rPr>
           <w:rStyle w:val="FootnoteReference"/>
         </w:rPr>
-        <w:footnoteReference w:id="281"/>
+        <w:footnoteReference w:id="282"/>
       </w:r>
     </w:p>
     <w:p>
@@ -17936,7 +18021,7 @@
         <w:rPr>
           <w:rStyle w:val="FootnoteReference"/>
         </w:rPr>
-        <w:footnoteReference w:id="282"/>
+        <w:footnoteReference w:id="283"/>
       </w:r>
       <w:r>
         <w:t xml:space="preserve"> </w:t>
@@ -17986,7 +18071,7 @@
         <w:rPr>
           <w:rStyle w:val="FootnoteReference"/>
         </w:rPr>
-        <w:footnoteReference w:id="283"/>
+        <w:footnoteReference w:id="284"/>
       </w:r>
       <w:r>
         <w:t xml:space="preserve"> who foretold all future popes up to, but not including yourself</w:t>
@@ -18014,7 +18099,7 @@
         <w:rPr>
           <w:rStyle w:val="FootnoteReference"/>
         </w:rPr>
-        <w:footnoteReference w:id="284"/>
+        <w:footnoteReference w:id="285"/>
       </w:r>
     </w:p>
     <w:p>
@@ -18053,7 +18138,7 @@
         <w:rPr>
           <w:rStyle w:val="FootnoteReference"/>
         </w:rPr>
-        <w:footnoteReference w:id="285"/>
+        <w:footnoteReference w:id="286"/>
       </w:r>
       <w:bookmarkEnd w:id="46"/>
       <w:bookmarkEnd w:id="47"/>
@@ -18077,7 +18162,7 @@
         <w:rPr>
           <w:rStyle w:val="FootnoteReference"/>
         </w:rPr>
-        <w:footnoteReference w:id="286"/>
+        <w:footnoteReference w:id="287"/>
       </w:r>
       <w:r>
         <w:t xml:space="preserve">  </w:t>
@@ -18109,7 +18194,7 @@
         <w:rPr>
           <w:rStyle w:val="FootnoteReference"/>
         </w:rPr>
-        <w:footnoteReference w:id="287"/>
+        <w:footnoteReference w:id="288"/>
       </w:r>
       <w:bookmarkEnd w:id="48"/>
     </w:p>
@@ -18135,7 +18220,7 @@
         <w:rPr>
           <w:rStyle w:val="FootnoteReference"/>
         </w:rPr>
-        <w:footnoteReference w:id="288"/>
+        <w:footnoteReference w:id="289"/>
       </w:r>
     </w:p>
     <w:p>
@@ -18185,7 +18270,7 @@
         <w:rPr>
           <w:rStyle w:val="FootnoteReference"/>
         </w:rPr>
-        <w:t>285</w:t>
+        <w:t>286</w:t>
       </w:r>
       <w:r>
         <w:rPr>
@@ -18297,7 +18382,7 @@
         <w:rPr>
           <w:rStyle w:val="FootnoteReference"/>
         </w:rPr>
-        <w:footnoteReference w:id="289"/>
+        <w:footnoteReference w:id="290"/>
       </w:r>
       <w:bookmarkEnd w:id="49"/>
       <w:r>
@@ -18311,7 +18396,7 @@
         <w:rPr>
           <w:rStyle w:val="FootnoteReference"/>
         </w:rPr>
-        <w:footnoteReference w:id="290"/>
+        <w:footnoteReference w:id="291"/>
       </w:r>
       <w:bookmarkEnd w:id="50"/>
       <w:r>
@@ -18339,7 +18424,7 @@
         <w:rPr>
           <w:rStyle w:val="FootnoteReference"/>
         </w:rPr>
-        <w:t>180</w:t>
+        <w:t>181</w:t>
       </w:r>
       <w:r>
         <w:fldChar w:fldCharType="end"/>
@@ -18363,7 +18448,7 @@
         <w:rPr>
           <w:rStyle w:val="FootnoteReference"/>
         </w:rPr>
-        <w:t>184</w:t>
+        <w:t>185</w:t>
       </w:r>
       <w:r>
         <w:rPr>
@@ -18491,7 +18576,7 @@
         <w:rPr>
           <w:rStyle w:val="FootnoteReference"/>
         </w:rPr>
-        <w:footnoteReference w:id="291"/>
+        <w:footnoteReference w:id="292"/>
       </w:r>
       <w:r>
         <w:t xml:space="preserve"> </w:t>
@@ -18503,7 +18588,7 @@
         <w:rPr>
           <w:rStyle w:val="FootnoteReference"/>
         </w:rPr>
-        <w:footnoteReference w:id="292"/>
+        <w:footnoteReference w:id="293"/>
       </w:r>
       <w:r>
         <w:t xml:space="preserve"> </w:t>
@@ -18590,7 +18675,7 @@
         <w:rPr>
           <w:rStyle w:val="FootnoteReference"/>
         </w:rPr>
-        <w:footnoteReference w:id="293"/>
+        <w:footnoteReference w:id="294"/>
       </w:r>
       <w:bookmarkEnd w:id="51"/>
     </w:p>
@@ -18670,7 +18755,7 @@
         <w:rPr>
           <w:rStyle w:val="FootnoteReference"/>
         </w:rPr>
-        <w:footnoteReference w:id="294"/>
+        <w:footnoteReference w:id="295"/>
       </w:r>
       <w:r>
         <w:t xml:space="preserve"> rather than wanton permissivity?  </w:t>
@@ -18692,7 +18777,7 @@
         <w:rPr>
           <w:rStyle w:val="FootnoteReference"/>
         </w:rPr>
-        <w:footnoteReference w:id="295"/>
+        <w:footnoteReference w:id="296"/>
       </w:r>
       <w:r>
         <w:t xml:space="preserve"> instead of </w:t>
@@ -18748,7 +18833,7 @@
         <w:rPr>
           <w:rStyle w:val="FootnoteReference"/>
         </w:rPr>
-        <w:footnoteReference w:id="296"/>
+        <w:footnoteReference w:id="297"/>
       </w:r>
       <w:bookmarkEnd w:id="52"/>
       <w:r>
@@ -18789,7 +18874,7 @@
         <w:rPr>
           <w:rStyle w:val="FootnoteReference"/>
         </w:rPr>
-        <w:t>296</w:t>
+        <w:t>297</w:t>
       </w:r>
       <w:r>
         <w:rPr>
@@ -18817,7 +18902,7 @@
         <w:rPr>
           <w:rStyle w:val="FootnoteReference"/>
         </w:rPr>
-        <w:footnoteReference w:id="297"/>
+        <w:footnoteReference w:id="298"/>
       </w:r>
       <w:r>
         <w:t xml:space="preserve"> </w:t>
@@ -18851,7 +18936,7 @@
         <w:rPr>
           <w:rStyle w:val="FootnoteReference"/>
         </w:rPr>
-        <w:footnoteReference w:id="298"/>
+        <w:footnoteReference w:id="299"/>
       </w:r>
       <w:r>
         <w:t xml:space="preserve"> </w:t>
@@ -18894,7 +18979,7 @@
         <w:rPr>
           <w:rStyle w:val="FootnoteReference"/>
         </w:rPr>
-        <w:footnoteReference w:id="299"/>
+        <w:footnoteReference w:id="300"/>
       </w:r>
       <w:r>
         <w:t xml:space="preserve"> (not just new)?</w:t>
@@ -18982,7 +19067,7 @@
         <w:rPr>
           <w:rStyle w:val="FootnoteReference"/>
         </w:rPr>
-        <w:footnoteReference w:id="300"/>
+        <w:footnoteReference w:id="301"/>
       </w:r>
     </w:p>
     <w:p>
@@ -19001,7 +19086,7 @@
         <w:rPr>
           <w:rStyle w:val="FootnoteReference"/>
         </w:rPr>
-        <w:footnoteReference w:id="301"/>
+        <w:footnoteReference w:id="302"/>
       </w:r>
       <w:r>
         <w:t xml:space="preserve"> wherever they are found, in whatever rite, or people</w:t>
@@ -19016,7 +19101,7 @@
         <w:rPr>
           <w:rStyle w:val="FootnoteReference"/>
         </w:rPr>
-        <w:footnoteReference w:id="302"/>
+        <w:footnoteReference w:id="303"/>
       </w:r>
     </w:p>
     <w:p>
@@ -19104,7 +19189,7 @@
         <w:rPr>
           <w:rStyle w:val="FootnoteReference"/>
         </w:rPr>
-        <w:footnoteReference w:id="303"/>
+        <w:footnoteReference w:id="304"/>
       </w:r>
     </w:p>
     <w:p>
@@ -19174,7 +19259,7 @@
         <w:rPr>
           <w:rStyle w:val="FootnoteReference"/>
         </w:rPr>
-        <w:footnoteReference w:id="304"/>
+        <w:footnoteReference w:id="305"/>
       </w:r>
     </w:p>
     <w:p>
@@ -19220,7 +19305,7 @@
         <w:rPr>
           <w:rStyle w:val="FootnoteReference"/>
         </w:rPr>
-        <w:footnoteReference w:id="305"/>
+        <w:footnoteReference w:id="306"/>
       </w:r>
     </w:p>
     <w:p>
@@ -19248,7 +19333,7 @@
         <w:rPr>
           <w:rStyle w:val="FootnoteReference"/>
         </w:rPr>
-        <w:footnoteReference w:id="306"/>
+        <w:footnoteReference w:id="307"/>
       </w:r>
     </w:p>
     <w:p>
@@ -19270,7 +19355,7 @@
         <w:rPr>
           <w:rStyle w:val="FootnoteReference"/>
         </w:rPr>
-        <w:footnoteReference w:id="307"/>
+        <w:footnoteReference w:id="308"/>
       </w:r>
     </w:p>
     <w:p>
@@ -19392,7 +19477,7 @@
         <w:rPr>
           <w:rStyle w:val="FootnoteReference"/>
         </w:rPr>
-        <w:footnoteReference w:id="308"/>
+        <w:footnoteReference w:id="309"/>
       </w:r>
       <w:r>
         <w:t xml:space="preserve"> </w:t>
@@ -19417,7 +19502,7 @@
         <w:rPr>
           <w:rStyle w:val="FootnoteReference"/>
         </w:rPr>
-        <w:footnoteReference w:id="309"/>
+        <w:footnoteReference w:id="310"/>
       </w:r>
     </w:p>
     <w:p>
@@ -19482,7 +19567,7 @@
         <w:rPr>
           <w:rStyle w:val="FootnoteReference"/>
         </w:rPr>
-        <w:footnoteReference w:id="310"/>
+        <w:footnoteReference w:id="311"/>
       </w:r>
       <w:r>
         <w:t xml:space="preserve"> </w:t>
@@ -19707,7 +19792,7 @@
         <w:rPr>
           <w:rStyle w:val="FootnoteReference"/>
         </w:rPr>
-        <w:footnoteReference w:id="311"/>
+        <w:footnoteReference w:id="312"/>
       </w:r>
       <w:r>
         <w:t xml:space="preserve">  </w:t>
@@ -27439,12 +27524,9 @@
       <w:r>
         <w:t xml:space="preserve"> .</w:t>
       </w:r>
-    </w:p>
-    <w:p>
-      <w:pPr>
-        <w:pStyle w:val="FootnoteText"/>
-        <w:jc w:val="left"/>
-      </w:pPr>
+      <w:r>
+        <w:t xml:space="preserve">  </w:t>
+      </w:r>
       <w:r>
         <w:rPr>
           <w:iCs/>
@@ -27644,31 +27726,83 @@
         <w:footnoteRef/>
       </w:r>
       <w:r>
-        <w:t xml:space="preserve"> On the liturgical focus</w:t>
-      </w:r>
-      <w:r>
-        <w:t xml:space="preserve"> toward God, </w:t>
-      </w:r>
-      <w:r>
-        <w:t xml:space="preserve">see </w:t>
-      </w:r>
-    </w:p>
+        <w:t xml:space="preserve"> </w:t>
+      </w:r>
+      <w:r>
+        <w:t>Anne Catherine Emmerich, p</w:t>
+      </w:r>
+      <w:r>
+        <w:t>p</w:t>
+      </w:r>
+      <w:r>
+        <w:t xml:space="preserve">. </w:t>
+      </w:r>
+      <w:r>
+        <w:t>21-22</w:t>
+      </w:r>
+      <w:r>
+        <w:t xml:space="preserve"> in "Life of Jesus Christ," trans. Clements Brentano, ed. </w:t>
+      </w:r>
+      <w:r>
+        <w:t>Carl E. Schmöger</w:t>
+      </w:r>
+      <w:r>
+        <w:t>, accessed July 13, 2023 at</w:t>
+      </w:r>
+      <w:r>
+        <w:t xml:space="preserve"> </w:t>
+      </w:r>
+      <w:hyperlink r:id="rId198" w:anchor="ACE_1_p0022" w:history="1">
+        <w:r>
+          <w:rPr>
+            <w:rStyle w:val="Hyperlink"/>
+          </w:rPr>
+          <w:t>tandfspi.org/ACE_vol_01/ACE_1_0021_out.html#ACE_1_p0022</w:t>
+        </w:r>
+      </w:hyperlink>
+      <w:r>
+        <w:t xml:space="preserve"> </w:t>
+      </w:r>
+      <w:r>
+        <w:t xml:space="preserve">.  </w:t>
+      </w:r>
+      <w:r>
+        <w:t>"</w:t>
+      </w:r>
+      <w:r>
+        <w:t xml:space="preserve">I saw that the worship of nature, superstition, </w:t>
+      </w:r>
+      <w:r>
+        <w:t xml:space="preserve">. . . </w:t>
+      </w:r>
+      <w:r>
+        <w:t>are practiced with rigorous exactitude,</w:t>
+      </w:r>
+      <w:r>
+        <w:t xml:space="preserve"> . . . . </w:t>
+      </w:r>
+      <w:r>
+        <w:t>It is only of the kingdom of the God-Man that they make no account. The world is served with perfection, but the service of God is shamefully neglected!</w:t>
+      </w:r>
+      <w:r>
+        <w:t>”</w:t>
+      </w:r>
+    </w:p>
+  </w:footnote>
+  <w:footnote w:id="158">
     <w:p>
       <w:pPr>
         <w:pStyle w:val="FootnoteText"/>
         <w:jc w:val="left"/>
       </w:pPr>
       <w:r>
-        <w:t xml:space="preserve">    </w:t>
-      </w:r>
-      <w:r>
-        <w:sym w:font="Wingdings" w:char="F09F"/>
-      </w:r>
-      <w:r>
-        <w:t xml:space="preserve"> </w:t>
-      </w:r>
-      <w:r>
-        <w:t>Joseph Ratzinger, "The Spirit of the Liturgy,"</w:t>
+        <w:rPr>
+          <w:rStyle w:val="FootnoteReference"/>
+        </w:rPr>
+        <w:footnoteRef/>
+      </w:r>
+      <w:r>
+        <w:t xml:space="preserve"> Joseph Ratzinger, "The Spirit of the Liturgy,"</w:t>
       </w:r>
       <w:r>
         <w:t xml:space="preserve"> Part 2, Ch. 2,</w:t>
@@ -27685,7 +27819,7 @@
       <w:r>
         <w:t xml:space="preserve">, accessed July 20, 2023 at </w:t>
       </w:r>
-      <w:hyperlink r:id="rId198" w:history="1">
+      <w:hyperlink r:id="rId199" w:history="1">
         <w:r>
           <w:rPr>
             <w:rStyle w:val="Hyperlink"/>
@@ -27701,7 +27835,7 @@
       </w:r>
     </w:p>
   </w:footnote>
-  <w:footnote w:id="158">
+  <w:footnote w:id="159">
     <w:p>
       <w:pPr>
         <w:pStyle w:val="FootnoteText"/>
@@ -27716,7 +27850,7 @@
       <w:r>
         <w:t xml:space="preserve"> </w:t>
       </w:r>
-      <w:hyperlink r:id="rId199" w:history="1">
+      <w:hyperlink r:id="rId200" w:history="1">
         <w:r>
           <w:rPr>
             <w:rStyle w:val="Hyperlink"/>
@@ -27729,7 +27863,7 @@
       </w:r>
     </w:p>
   </w:footnote>
-  <w:footnote w:id="159">
+  <w:footnote w:id="160">
     <w:p>
       <w:pPr>
         <w:pStyle w:val="FootnoteText"/>
@@ -27744,7 +27878,7 @@
       <w:r>
         <w:t xml:space="preserve"> </w:t>
       </w:r>
-      <w:hyperlink r:id="rId200" w:history="1">
+      <w:hyperlink r:id="rId201" w:history="1">
         <w:r>
           <w:rPr>
             <w:rStyle w:val="Hyperlink"/>
@@ -27763,7 +27897,7 @@
       </w:r>
     </w:p>
   </w:footnote>
-  <w:footnote w:id="160">
+  <w:footnote w:id="161">
     <w:p>
       <w:pPr>
         <w:pStyle w:val="FootnoteText"/>
@@ -27778,7 +27912,7 @@
       <w:r>
         <w:t xml:space="preserve"> </w:t>
       </w:r>
-      <w:hyperlink r:id="rId201" w:history="1">
+      <w:hyperlink r:id="rId202" w:history="1">
         <w:r>
           <w:rPr>
             <w:rStyle w:val="Hyperlink"/>
@@ -27791,7 +27925,7 @@
       </w:r>
     </w:p>
   </w:footnote>
-  <w:footnote w:id="161">
+  <w:footnote w:id="162">
     <w:p>
       <w:pPr>
         <w:pStyle w:val="FootnoteText"/>
@@ -27806,7 +27940,7 @@
       <w:r>
         <w:t xml:space="preserve"> Cf. </w:t>
       </w:r>
-      <w:hyperlink r:id="rId202" w:history="1">
+      <w:hyperlink r:id="rId203" w:history="1">
         <w:r>
           <w:rPr>
             <w:rStyle w:val="Hyperlink"/>
@@ -27819,7 +27953,7 @@
       </w:r>
     </w:p>
   </w:footnote>
-  <w:footnote w:id="162">
+  <w:footnote w:id="163">
     <w:p>
       <w:pPr>
         <w:pStyle w:val="FootnoteText"/>
@@ -27834,7 +27968,7 @@
       <w:r>
         <w:t xml:space="preserve"> Cornelius A Lapide, on </w:t>
       </w:r>
-      <w:hyperlink r:id="rId203" w:history="1">
+      <w:hyperlink r:id="rId204" w:history="1">
         <w:r>
           <w:rPr>
             <w:rStyle w:val="Hyperlink"/>
@@ -27845,7 +27979,7 @@
       <w:r>
         <w:t xml:space="preserve">, "Commentaria in Sacram Scripturam," c.1681, Ludovicum Vives, Paris, 1891, accessed July 13, 2023 at </w:t>
       </w:r>
-      <w:hyperlink r:id="rId204" w:history="1">
+      <w:hyperlink r:id="rId205" w:history="1">
         <w:r>
           <w:rPr>
             <w:rStyle w:val="Hyperlink"/>
@@ -27855,7 +27989,7 @@
       </w:hyperlink>
     </w:p>
   </w:footnote>
-  <w:footnote w:id="163">
+  <w:footnote w:id="164">
     <w:p>
       <w:pPr>
         <w:pStyle w:val="FootnoteText"/>
@@ -27870,7 +28004,7 @@
       <w:r>
         <w:t xml:space="preserve"> </w:t>
       </w:r>
-      <w:hyperlink r:id="rId205" w:history="1">
+      <w:hyperlink r:id="rId206" w:history="1">
         <w:r>
           <w:rPr>
             <w:rStyle w:val="Hyperlink"/>
@@ -27892,7 +28026,7 @@
       </w:r>
     </w:p>
   </w:footnote>
-  <w:footnote w:id="164">
+  <w:footnote w:id="165">
     <w:p>
       <w:pPr>
         <w:pStyle w:val="FootnoteText"/>
@@ -27907,7 +28041,7 @@
       <w:r>
         <w:t xml:space="preserve"> </w:t>
       </w:r>
-      <w:hyperlink r:id="rId206" w:history="1">
+      <w:hyperlink r:id="rId207" w:history="1">
         <w:r>
           <w:rPr>
             <w:rStyle w:val="Hyperlink"/>
@@ -27920,7 +28054,7 @@
       </w:r>
     </w:p>
   </w:footnote>
-  <w:footnote w:id="165">
+  <w:footnote w:id="166">
     <w:p>
       <w:pPr>
         <w:pStyle w:val="FootnoteText"/>
@@ -27938,7 +28072,7 @@
       <w:r>
         <w:t xml:space="preserve"> </w:t>
       </w:r>
-      <w:hyperlink r:id="rId207" w:history="1">
+      <w:hyperlink r:id="rId208" w:history="1">
         <w:r>
           <w:rPr>
             <w:rStyle w:val="Hyperlink"/>
@@ -27973,7 +28107,7 @@
       <w:r>
         <w:t xml:space="preserve">Colleen Hammond, "Dressing with Dignity," pp. 49, 67, 127-135, Tan, 2004, accessed July 20, 2023 at </w:t>
       </w:r>
-      <w:hyperlink r:id="rId208" w:history="1">
+      <w:hyperlink r:id="rId209" w:history="1">
         <w:r>
           <w:rPr>
             <w:rStyle w:val="Hyperlink"/>
@@ -27986,7 +28120,7 @@
       </w:r>
     </w:p>
   </w:footnote>
-  <w:footnote w:id="166">
+  <w:footnote w:id="167">
     <w:p>
       <w:pPr>
         <w:pStyle w:val="FootnoteText"/>
@@ -28001,7 +28135,7 @@
       <w:r>
         <w:t xml:space="preserve"> </w:t>
       </w:r>
-      <w:hyperlink r:id="rId209" w:history="1">
+      <w:hyperlink r:id="rId210" w:history="1">
         <w:r>
           <w:rPr>
             <w:rStyle w:val="Hyperlink"/>
@@ -28017,7 +28151,7 @@
       </w:hyperlink>
     </w:p>
   </w:footnote>
-  <w:footnote w:id="167">
+  <w:footnote w:id="168">
     <w:p>
       <w:pPr>
         <w:pStyle w:val="FootnoteText"/>
@@ -28073,13 +28207,7 @@
         <w:sym w:font="Wingdings" w:char="F09F"/>
       </w:r>
       <w:r>
-        <w:t xml:space="preserve"> Anne Catherine Emmerich, p. 158</w:t>
-      </w:r>
-      <w:r>
-        <w:t xml:space="preserve"> </w:t>
-      </w:r>
-      <w:r>
-        <w:t xml:space="preserve">in "Life of Jesus Christ," trans. Clements Brentano, ed. </w:t>
+        <w:t xml:space="preserve"> Anne Catherine Emmerich, p. 158 in "Life of Jesus Christ," trans. Clements Brentano, ed. </w:t>
       </w:r>
       <w:r>
         <w:t>Carl E. Schmöger</w:t>
@@ -28090,7 +28218,7 @@
       <w:r>
         <w:t xml:space="preserve"> </w:t>
       </w:r>
-      <w:hyperlink r:id="rId210" w:anchor="ACE_1_p0158" w:history="1">
+      <w:hyperlink r:id="rId211" w:anchor="ACE_1_p0158" w:history="1">
         <w:r>
           <w:rPr>
             <w:rStyle w:val="Hyperlink"/>
@@ -28140,7 +28268,7 @@
       <w:r>
         <w:t>priceless; and that (2) we should all “be of one mind” (</w:t>
       </w:r>
-      <w:hyperlink r:id="rId211" w:history="1">
+      <w:hyperlink r:id="rId212" w:history="1">
         <w:r>
           <w:rPr>
             <w:rStyle w:val="Hyperlink"/>
@@ -28151,7 +28279,7 @@
       <w:r>
         <w:t>), and that “We who are strong ought to bear with the failings of the weak, and not to please ourselves” (</w:t>
       </w:r>
-      <w:hyperlink r:id="rId212" w:history="1">
+      <w:hyperlink r:id="rId213" w:history="1">
         <w:r>
           <w:rPr>
             <w:rStyle w:val="Hyperlink"/>
@@ -28219,7 +28347,7 @@
       <w:r>
         <w:t>to the Father. . . .” (</w:t>
       </w:r>
-      <w:hyperlink r:id="rId213" w:history="1">
+      <w:hyperlink r:id="rId214" w:history="1">
         <w:r>
           <w:rPr>
             <w:rStyle w:val="Hyperlink"/>
@@ -28239,7 +28367,7 @@
       <w:r>
         <w:t xml:space="preserve"> (</w:t>
       </w:r>
-      <w:hyperlink r:id="rId214" w:history="1">
+      <w:hyperlink r:id="rId215" w:history="1">
         <w:r>
           <w:rPr>
             <w:rStyle w:val="Hyperlink"/>
@@ -28332,7 +28460,7 @@
       <w:r>
         <w:t>at weddings (</w:t>
       </w:r>
-      <w:hyperlink r:id="rId215" w:history="1">
+      <w:hyperlink r:id="rId216" w:history="1">
         <w:r>
           <w:rPr>
             <w:rStyle w:val="Hyperlink"/>
@@ -28400,7 +28528,7 @@
       </w:r>
     </w:p>
   </w:footnote>
-  <w:footnote w:id="168">
+  <w:footnote w:id="169">
     <w:p>
       <w:pPr>
         <w:pStyle w:val="FootnoteText"/>
@@ -28433,25 +28561,15 @@
       <w:r>
         <w:t xml:space="preserve"> </w:t>
       </w:r>
-      <w:r>
-        <w:fldChar w:fldCharType="begin"/>
-      </w:r>
-      <w:r>
-        <w:instrText xml:space="preserve"> NOTEREF _Ref140740313 </w:instrText>
-      </w:r>
-      <w:r>
-        <w:fldChar w:fldCharType="separate"/>
-      </w:r>
-      <w:r>
-        <w:t>150</w:t>
-      </w:r>
-      <w:r>
-        <w:fldChar w:fldCharType="end"/>
-      </w:r>
+      <w:fldSimple w:instr=" NOTEREF _Ref140740313 ">
+        <w:r>
+          <w:t>150</w:t>
+        </w:r>
+      </w:fldSimple>
       <w:r>
         <w:t>) sense, when they de-emphasize and curtail their incidental, accessory, “surrounding" (</w:t>
       </w:r>
-      <w:hyperlink r:id="rId216" w:history="1">
+      <w:hyperlink r:id="rId217" w:history="1">
         <w:r>
           <w:rPr>
             <w:rStyle w:val="Hyperlink"/>
@@ -28462,7 +28580,7 @@
       <w:r>
         <w:t xml:space="preserve"> </w:t>
       </w:r>
-      <w:hyperlink r:id="rId217" w:history="1">
+      <w:hyperlink r:id="rId218" w:history="1">
         <w:r>
           <w:rPr>
             <w:rStyle w:val="Hyperlink"/>
@@ -28560,7 +28678,7 @@
       <w:r>
         <w:t>“deceived” (</w:t>
       </w:r>
-      <w:hyperlink r:id="rId218" w:history="1">
+      <w:hyperlink r:id="rId219" w:history="1">
         <w:r>
           <w:rPr>
             <w:rStyle w:val="Hyperlink"/>
@@ -28622,7 +28740,7 @@
       <w:r>
         <w:t xml:space="preserve"> (</w:t>
       </w:r>
-      <w:hyperlink r:id="rId219" w:history="1">
+      <w:hyperlink r:id="rId220" w:history="1">
         <w:r>
           <w:rPr>
             <w:rStyle w:val="Hyperlink"/>
@@ -28641,7 +28759,7 @@
       </w:r>
     </w:p>
   </w:footnote>
-  <w:footnote w:id="169">
+  <w:footnote w:id="170">
     <w:p>
       <w:pPr>
         <w:pStyle w:val="FootnoteText"/>
@@ -28671,7 +28789,7 @@
       <w:r>
         <w:t xml:space="preserve">The Knot, June 2, 2023, accessed July 17, 2023 at </w:t>
       </w:r>
-      <w:hyperlink r:id="rId220" w:history="1">
+      <w:hyperlink r:id="rId221" w:history="1">
         <w:r>
           <w:rPr>
             <w:rStyle w:val="Hyperlink"/>
@@ -28684,7 +28802,7 @@
       </w:r>
     </w:p>
   </w:footnote>
-  <w:footnote w:id="170">
+  <w:footnote w:id="171">
     <w:p>
       <w:pPr>
         <w:pStyle w:val="FootnoteText"/>
@@ -28714,7 +28832,7 @@
       <w:r>
         <w:t xml:space="preserve">Constitution on the Sacred Liturgy," Vatican, December 4, 1963, accessed July 17, 2023 at </w:t>
       </w:r>
-      <w:hyperlink r:id="rId221" w:history="1">
+      <w:hyperlink r:id="rId222" w:history="1">
         <w:r>
           <w:rPr>
             <w:rStyle w:val="Hyperlink"/>
@@ -28779,7 +28897,7 @@
       <w:r>
         <w:t xml:space="preserve"> </w:t>
       </w:r>
-      <w:hyperlink r:id="rId222" w:history="1">
+      <w:hyperlink r:id="rId223" w:history="1">
         <w:r>
           <w:rPr>
             <w:rStyle w:val="Hyperlink"/>
@@ -28792,7 +28910,7 @@
       </w:r>
     </w:p>
   </w:footnote>
-  <w:footnote w:id="171">
+  <w:footnote w:id="172">
     <w:p>
       <w:pPr>
         <w:pStyle w:val="FootnoteText"/>
@@ -28807,7 +28925,7 @@
       <w:r>
         <w:t xml:space="preserve"> </w:t>
       </w:r>
-      <w:hyperlink r:id="rId223" w:history="1">
+      <w:hyperlink r:id="rId224" w:history="1">
         <w:r>
           <w:rPr>
             <w:rStyle w:val="Hyperlink"/>
@@ -28910,7 +29028,7 @@
       </w:r>
     </w:p>
   </w:footnote>
-  <w:footnote w:id="172">
+  <w:footnote w:id="173">
     <w:p>
       <w:pPr>
         <w:pStyle w:val="FootnoteText"/>
@@ -28925,7 +29043,7 @@
       <w:r>
         <w:t xml:space="preserve"> </w:t>
       </w:r>
-      <w:hyperlink r:id="rId224" w:history="1">
+      <w:hyperlink r:id="rId225" w:history="1">
         <w:r>
           <w:rPr>
             <w:rStyle w:val="Hyperlink"/>
@@ -28938,7 +29056,7 @@
       </w:r>
     </w:p>
   </w:footnote>
-  <w:footnote w:id="173">
+  <w:footnote w:id="174">
     <w:p>
       <w:pPr>
         <w:pStyle w:val="FootnoteText"/>
@@ -28977,7 +29095,7 @@
       <w:r>
         <w:t xml:space="preserve">1998, accessed July 17, 2023 at </w:t>
       </w:r>
-      <w:hyperlink r:id="rId225" w:history="1">
+      <w:hyperlink r:id="rId226" w:history="1">
         <w:r>
           <w:rPr>
             <w:rStyle w:val="Hyperlink"/>
@@ -29015,7 +29133,7 @@
       <w:r>
         <w:t xml:space="preserve"> </w:t>
       </w:r>
-      <w:hyperlink r:id="rId226" w:history="1">
+      <w:hyperlink r:id="rId227" w:history="1">
         <w:r>
           <w:rPr>
             <w:rStyle w:val="Hyperlink"/>
@@ -29038,7 +29156,7 @@
       </w:r>
     </w:p>
   </w:footnote>
-  <w:footnote w:id="174">
+  <w:footnote w:id="175">
     <w:p>
       <w:pPr>
         <w:pStyle w:val="FootnoteText"/>
@@ -29053,7 +29171,7 @@
       <w:r>
         <w:t xml:space="preserve"> </w:t>
       </w:r>
-      <w:hyperlink r:id="rId227" w:history="1">
+      <w:hyperlink r:id="rId228" w:history="1">
         <w:r>
           <w:rPr>
             <w:rStyle w:val="Hyperlink"/>
@@ -29066,7 +29184,7 @@
       </w:r>
     </w:p>
   </w:footnote>
-  <w:footnote w:id="175">
+  <w:footnote w:id="176">
     <w:p>
       <w:pPr>
         <w:pStyle w:val="FootnoteText"/>
@@ -29090,7 +29208,7 @@
       <w:r>
         <w:t xml:space="preserve">," Oct. 21, 2013, accessed June 29, 2023 at </w:t>
       </w:r>
-      <w:hyperlink r:id="rId228" w:history="1">
+      <w:hyperlink r:id="rId229" w:history="1">
         <w:r>
           <w:rPr>
             <w:rStyle w:val="Hyperlink"/>
@@ -29103,7 +29221,7 @@
       </w:r>
     </w:p>
   </w:footnote>
-  <w:footnote w:id="176">
+  <w:footnote w:id="177">
     <w:p>
       <w:pPr>
         <w:pStyle w:val="FootnoteText"/>
@@ -29125,7 +29243,7 @@
         </w:rPr>
         <w:t xml:space="preserve">Michael Gross, "The Vatican's Secret Life," Vanity Fair, Nov. 15, 2013, accessed June 28, 2023 at </w:t>
       </w:r>
-      <w:hyperlink r:id="rId229" w:history="1">
+      <w:hyperlink r:id="rId230" w:history="1">
         <w:r>
           <w:rPr>
             <w:rStyle w:val="Hyperlink"/>
@@ -29143,7 +29261,7 @@
       </w:r>
     </w:p>
   </w:footnote>
-  <w:footnote w:id="177">
+  <w:footnote w:id="178">
     <w:p>
       <w:pPr>
         <w:pStyle w:val="FootnoteText"/>
@@ -29203,7 +29321,7 @@
       <w:r>
         <w:t xml:space="preserve">July 9, 2021, accessed June 29, 2023 at </w:t>
       </w:r>
-      <w:hyperlink r:id="rId230" w:history="1">
+      <w:hyperlink r:id="rId231" w:history="1">
         <w:r>
           <w:rPr>
             <w:rStyle w:val="Hyperlink"/>
@@ -29250,7 +29368,7 @@
       <w:r>
         <w:t xml:space="preserve"> Pray Tell, December 27, 2016, accessed July 29, 2023 at </w:t>
       </w:r>
-      <w:hyperlink r:id="rId231" w:history="1">
+      <w:hyperlink r:id="rId232" w:history="1">
         <w:r>
           <w:rPr>
             <w:rStyle w:val="Hyperlink"/>
@@ -29288,7 +29406,7 @@
       <w:r>
         <w:t xml:space="preserve"> </w:t>
       </w:r>
-      <w:hyperlink r:id="rId232" w:history="1">
+      <w:hyperlink r:id="rId233" w:history="1">
         <w:r>
           <w:rPr>
             <w:rStyle w:val="Hyperlink"/>
@@ -29301,7 +29419,7 @@
       </w:r>
     </w:p>
   </w:footnote>
-  <w:footnote w:id="178">
+  <w:footnote w:id="179">
     <w:p>
       <w:pPr>
         <w:pStyle w:val="FootnoteText"/>
@@ -29322,7 +29440,7 @@
       <w:r>
         <w:t xml:space="preserve">Michael Voris, "Vatican China sellout," Church Militant, June 26, 2020, accessed June 29, 2023 at </w:t>
       </w:r>
-      <w:hyperlink r:id="rId233" w:history="1">
+      <w:hyperlink r:id="rId234" w:history="1">
         <w:r>
           <w:rPr>
             <w:rStyle w:val="Hyperlink"/>
@@ -29360,7 +29478,7 @@
       <w:r>
         <w:t xml:space="preserve"> DNA, June 29, 2020, accessed June 29, 2023 at </w:t>
       </w:r>
-      <w:hyperlink r:id="rId234" w:history="1">
+      <w:hyperlink r:id="rId235" w:history="1">
         <w:r>
           <w:rPr>
             <w:rStyle w:val="Hyperlink"/>
@@ -29373,7 +29491,7 @@
       </w:r>
     </w:p>
   </w:footnote>
-  <w:footnote w:id="179">
+  <w:footnote w:id="180">
     <w:p>
       <w:pPr>
         <w:pStyle w:val="FootnoteText"/>
@@ -29400,7 +29518,7 @@
       <w:r>
         <w:t xml:space="preserve">," Where Peter Is, September 8, 2019, accessed June 29, 2023 at </w:t>
       </w:r>
-      <w:hyperlink r:id="rId235" w:history="1">
+      <w:hyperlink r:id="rId236" w:history="1">
         <w:r>
           <w:rPr>
             <w:rStyle w:val="Hyperlink"/>
@@ -29435,7 +29553,7 @@
       <w:r>
         <w:t xml:space="preserve">  </w:t>
       </w:r>
-      <w:hyperlink r:id="rId236" w:history="1">
+      <w:hyperlink r:id="rId237" w:history="1">
         <w:r>
           <w:rPr>
             <w:rStyle w:val="Hyperlink"/>
@@ -29448,7 +29566,7 @@
       </w:r>
     </w:p>
   </w:footnote>
-  <w:footnote w:id="180">
+  <w:footnote w:id="181">
     <w:p>
       <w:pPr>
         <w:pStyle w:val="FootnoteText"/>
@@ -29469,7 +29587,7 @@
       <w:r>
         <w:t xml:space="preserve">," LifeSiteNews, June 26, 2023, accessed June 27, 2023 at </w:t>
       </w:r>
-      <w:hyperlink r:id="rId237" w:history="1">
+      <w:hyperlink r:id="rId238" w:history="1">
         <w:r>
           <w:rPr>
             <w:rStyle w:val="Hyperlink"/>
@@ -29482,7 +29600,7 @@
       </w:r>
     </w:p>
   </w:footnote>
-  <w:footnote w:id="181">
+  <w:footnote w:id="182">
     <w:p>
       <w:pPr>
         <w:pStyle w:val="FootnoteText"/>
@@ -29503,7 +29621,7 @@
       <w:r>
         <w:t xml:space="preserve">Church Militant, June 12, 2023, accessed June 27, 2023 at </w:t>
       </w:r>
-      <w:hyperlink r:id="rId238" w:history="1">
+      <w:hyperlink r:id="rId239" w:history="1">
         <w:r>
           <w:rPr>
             <w:rStyle w:val="Hyperlink"/>
@@ -29516,7 +29634,7 @@
       </w:r>
     </w:p>
   </w:footnote>
-  <w:footnote w:id="182">
+  <w:footnote w:id="183">
     <w:p>
       <w:pPr>
         <w:pStyle w:val="FootnoteText"/>
@@ -29537,7 +29655,7 @@
       <w:r>
         <w:t xml:space="preserve">"  BBC, March 16, 2023, accessed July 9, 2023 at </w:t>
       </w:r>
-      <w:hyperlink r:id="rId239" w:history="1">
+      <w:hyperlink r:id="rId240" w:history="1">
         <w:r>
           <w:rPr>
             <w:rStyle w:val="Hyperlink"/>
@@ -29550,7 +29668,7 @@
       </w:r>
     </w:p>
   </w:footnote>
-  <w:footnote w:id="183">
+  <w:footnote w:id="184">
     <w:p>
       <w:pPr>
         <w:pStyle w:val="FootnoteText"/>
@@ -29577,7 +29695,7 @@
       <w:r>
         <w:t xml:space="preserve">,” The Remnant Video, June 21, 2023, accessed June 28, 2023 at </w:t>
       </w:r>
-      <w:hyperlink r:id="rId240" w:history="1">
+      <w:hyperlink r:id="rId241" w:history="1">
         <w:r>
           <w:rPr>
             <w:rStyle w:val="Hyperlink"/>
@@ -29590,7 +29708,7 @@
       </w:r>
     </w:p>
   </w:footnote>
-  <w:footnote w:id="184">
+  <w:footnote w:id="185">
     <w:p>
       <w:pPr>
         <w:pStyle w:val="FootnoteText"/>
@@ -29619,7 +29737,7 @@
       </w:r>
     </w:p>
   </w:footnote>
-  <w:footnote w:id="185">
+  <w:footnote w:id="186">
     <w:p>
       <w:pPr>
         <w:pStyle w:val="FootnoteText"/>
@@ -29637,7 +29755,7 @@
       <w:r>
         <w:t xml:space="preserve">Benedict XVI, "Declaratio [Resignationis]," Vatican, February 10, 2013, accessed June 29, 2023 at </w:t>
       </w:r>
-      <w:hyperlink r:id="rId241" w:history="1">
+      <w:hyperlink r:id="rId242" w:history="1">
         <w:r>
           <w:rPr>
             <w:rStyle w:val="Hyperlink"/>
@@ -29650,7 +29768,7 @@
       </w:r>
     </w:p>
   </w:footnote>
-  <w:footnote w:id="186">
+  <w:footnote w:id="187">
     <w:p>
       <w:pPr>
         <w:pStyle w:val="FootnoteText"/>
@@ -29671,7 +29789,7 @@
       <w:r>
         <w:t xml:space="preserve">," The Guardian, Feb. 22, 2013, accessed June 29, 2023 at </w:t>
       </w:r>
-      <w:hyperlink r:id="rId242" w:history="1">
+      <w:hyperlink r:id="rId243" w:history="1">
         <w:r>
           <w:rPr>
             <w:rStyle w:val="Hyperlink"/>
@@ -29681,50 +29799,6 @@
       </w:hyperlink>
       <w:r>
         <w:t xml:space="preserve"> .</w:t>
-      </w:r>
-    </w:p>
-  </w:footnote>
-  <w:footnote w:id="187">
-    <w:p>
-      <w:pPr>
-        <w:pStyle w:val="FootnoteText"/>
-        <w:jc w:val="left"/>
-        <w:rPr>
-          <w:lang w:val="pt-BR"/>
-        </w:rPr>
-      </w:pPr>
-      <w:r>
-        <w:rPr>
-          <w:rStyle w:val="FootnoteReference"/>
-        </w:rPr>
-        <w:footnoteRef/>
-      </w:r>
-      <w:r>
-        <w:rPr>
-          <w:lang w:val="pt-BR"/>
-        </w:rPr>
-        <w:t xml:space="preserve"> Pius XIII, “</w:t>
-      </w:r>
-      <w:hyperlink r:id="rId243" w:history="1">
-        <w:r>
-          <w:rPr>
-            <w:rStyle w:val="Hyperlink"/>
-            <w:lang w:val="pt-BR"/>
-          </w:rPr>
-          <w:t>Immortale Dei</w:t>
-        </w:r>
-      </w:hyperlink>
-      <w:r>
-        <w:rPr>
-          <w:lang w:val="pt-BR"/>
-        </w:rPr>
-        <w:t>," 44</w:t>
-      </w:r>
-      <w:r>
-        <w:rPr>
-          <w:lang w:val="pt-BR"/>
-        </w:rPr>
-        <w:t>.</w:t>
       </w:r>
     </w:p>
   </w:footnote>
@@ -29762,13 +29836,13 @@
         <w:rPr>
           <w:lang w:val="pt-BR"/>
         </w:rPr>
-        <w:t>," 4</w:t>
+        <w:t>," 44</w:t>
       </w:r>
       <w:r>
         <w:rPr>
           <w:lang w:val="pt-BR"/>
         </w:rPr>
-        <w:t>7.</w:t>
+        <w:t>.</w:t>
       </w:r>
     </w:p>
   </w:footnote>
@@ -29777,6 +29851,9 @@
       <w:pPr>
         <w:pStyle w:val="FootnoteText"/>
         <w:jc w:val="left"/>
+        <w:rPr>
+          <w:lang w:val="pt-BR"/>
+        </w:rPr>
       </w:pPr>
       <w:r>
         <w:rPr>
@@ -29785,207 +29862,12 @@
         <w:footnoteRef/>
       </w:r>
       <w:r>
-        <w:t xml:space="preserve"> </w:t>
-      </w:r>
-      <w:r>
-        <w:t xml:space="preserve">Leo </w:t>
-      </w:r>
-      <w:r>
-        <w:t>XIII, “</w:t>
+        <w:rPr>
+          <w:lang w:val="pt-BR"/>
+        </w:rPr>
+        <w:t xml:space="preserve"> Pius XIII, “</w:t>
       </w:r>
       <w:hyperlink r:id="rId245" w:history="1">
-        <w:r>
-          <w:rPr>
-            <w:rStyle w:val="Hyperlink"/>
-          </w:rPr>
-          <w:t>Immortale Dei</w:t>
-        </w:r>
-      </w:hyperlink>
-      <w:r>
-        <w:t>," 46.</w:t>
-      </w:r>
-    </w:p>
-  </w:footnote>
-  <w:footnote w:id="190">
-    <w:p>
-      <w:pPr>
-        <w:pStyle w:val="FootnoteText"/>
-        <w:jc w:val="left"/>
-      </w:pPr>
-      <w:r>
-        <w:rPr>
-          <w:rStyle w:val="FootnoteReference"/>
-        </w:rPr>
-        <w:footnoteRef/>
-      </w:r>
-      <w:r>
-        <w:t xml:space="preserve"> Nicole Winfield, “</w:t>
-      </w:r>
-      <w:r>
-        <w:t>The AP Interview: Pope says homosexuality not a crime</w:t>
-      </w:r>
-      <w:r>
-        <w:t xml:space="preserve">,” AP News, January 25, 2023, accessed July 25, 2023 at </w:t>
-      </w:r>
-      <w:hyperlink r:id="rId246" w:history="1">
-        <w:r>
-          <w:rPr>
-            <w:rStyle w:val="Hyperlink"/>
-          </w:rPr>
-          <w:t>apnews.com/article/pope-francis-gay-rights-ap-interview-1359756ae22f27f87c1d4d6b9c8ce212</w:t>
-        </w:r>
-      </w:hyperlink>
-    </w:p>
-  </w:footnote>
-  <w:footnote w:id="191">
-    <w:p>
-      <w:pPr>
-        <w:pStyle w:val="FootnoteText"/>
-        <w:jc w:val="left"/>
-      </w:pPr>
-      <w:r>
-        <w:rPr>
-          <w:rStyle w:val="FootnoteReference"/>
-        </w:rPr>
-        <w:footnoteRef/>
-      </w:r>
-      <w:r>
-        <w:sym w:font="Wingdings" w:char="F09F"/>
-      </w:r>
-      <w:r>
-        <w:t xml:space="preserve"> </w:t>
-      </w:r>
-      <w:r>
-        <w:t xml:space="preserve">Leo </w:t>
-      </w:r>
-      <w:r>
-        <w:t>XIII, “</w:t>
-      </w:r>
-      <w:hyperlink r:id="rId247" w:history="1">
-        <w:r>
-          <w:rPr>
-            <w:rStyle w:val="Hyperlink"/>
-          </w:rPr>
-          <w:t>Immortale Dei</w:t>
-        </w:r>
-      </w:hyperlink>
-      <w:r>
-        <w:t>," 34</w:t>
-      </w:r>
-      <w:r>
-        <w:t>, 43</w:t>
-      </w:r>
-      <w:r>
-        <w:t>.</w:t>
-      </w:r>
-    </w:p>
-    <w:p>
-      <w:pPr>
-        <w:pStyle w:val="FootnoteText"/>
-        <w:jc w:val="left"/>
-      </w:pPr>
-      <w:r>
-        <w:t xml:space="preserve">    </w:t>
-      </w:r>
-      <w:r>
-        <w:sym w:font="Wingdings" w:char="F09F"/>
-      </w:r>
-      <w:r>
-        <w:t xml:space="preserve"> </w:t>
-      </w:r>
-      <w:r>
-        <w:t xml:space="preserve">Pius IX, </w:t>
-      </w:r>
-      <w:r>
-        <w:t>“</w:t>
-      </w:r>
-      <w:hyperlink r:id="rId248" w:history="1">
-        <w:r>
-          <w:rPr>
-            <w:rStyle w:val="Hyperlink"/>
-          </w:rPr>
-          <w:t>Syllabus of Errors</w:t>
-        </w:r>
-      </w:hyperlink>
-      <w:r>
-        <w:t xml:space="preserve">,” </w:t>
-      </w:r>
-      <w:r>
-        <w:t>77-78.</w:t>
-      </w:r>
-    </w:p>
-  </w:footnote>
-  <w:footnote w:id="192">
-    <w:p>
-      <w:pPr>
-        <w:pStyle w:val="FootnoteText"/>
-        <w:jc w:val="left"/>
-      </w:pPr>
-      <w:r>
-        <w:rPr>
-          <w:rStyle w:val="FootnoteReference"/>
-        </w:rPr>
-        <w:footnoteRef/>
-      </w:r>
-      <w:r>
-        <w:t xml:space="preserve"> </w:t>
-      </w:r>
-      <w:r>
-        <w:t>Thomson Reuters</w:t>
-      </w:r>
-      <w:r>
-        <w:t>, “</w:t>
-      </w:r>
-      <w:r>
-        <w:t>'I will not say one word on this': Pope on his alleged knowledge of abuse by cardinal</w:t>
-      </w:r>
-      <w:r>
-        <w:t xml:space="preserve">,” CBC, August 26, 2018, accessed July 25, 2023 at </w:t>
-      </w:r>
-      <w:hyperlink r:id="rId249" w:history="1">
-        <w:r>
-          <w:rPr>
-            <w:rStyle w:val="Hyperlink"/>
-          </w:rPr>
-          <w:t>cbc.ca/news/world/vatican-official-says-pope-francis-should-resign-abuse-1.4799495</w:t>
-        </w:r>
-      </w:hyperlink>
-    </w:p>
-  </w:footnote>
-  <w:footnote w:id="193">
-    <w:p>
-      <w:pPr>
-        <w:pStyle w:val="FootnoteText"/>
-        <w:jc w:val="left"/>
-        <w:rPr>
-          <w:lang w:val="pt-BR"/>
-        </w:rPr>
-      </w:pPr>
-      <w:r>
-        <w:rPr>
-          <w:rStyle w:val="FootnoteReference"/>
-        </w:rPr>
-        <w:footnoteRef/>
-      </w:r>
-      <w:r>
-        <w:rPr>
-          <w:lang w:val="pt-BR"/>
-        </w:rPr>
-        <w:t xml:space="preserve"> </w:t>
-      </w:r>
-      <w:r>
-        <w:rPr>
-          <w:lang w:val="pt-BR"/>
-        </w:rPr>
-        <w:t xml:space="preserve">Leo </w:t>
-      </w:r>
-      <w:r>
-        <w:rPr>
-          <w:lang w:val="pt-BR"/>
-        </w:rPr>
-        <w:t>XIII, “</w:t>
-      </w:r>
-      <w:hyperlink r:id="rId250" w:history="1">
         <w:r>
           <w:rPr>
             <w:rStyle w:val="Hyperlink"/>
@@ -29998,26 +29880,194 @@
         <w:rPr>
           <w:lang w:val="pt-BR"/>
         </w:rPr>
-        <w:t>," 3</w:t>
+        <w:t>," 4</w:t>
       </w:r>
       <w:r>
         <w:rPr>
           <w:lang w:val="pt-BR"/>
         </w:rPr>
-        <w:t>7-</w:t>
-      </w:r>
-      <w:r>
-        <w:rPr>
-          <w:lang w:val="pt-BR"/>
-        </w:rPr>
-        <w:t>3</w:t>
-      </w:r>
-      <w:r>
-        <w:rPr>
-          <w:lang w:val="pt-BR"/>
-        </w:rPr>
-        <w:t>8.</w:t>
-      </w:r>
+        <w:t>7.</w:t>
+      </w:r>
+    </w:p>
+  </w:footnote>
+  <w:footnote w:id="190">
+    <w:p>
+      <w:pPr>
+        <w:pStyle w:val="FootnoteText"/>
+        <w:jc w:val="left"/>
+      </w:pPr>
+      <w:r>
+        <w:rPr>
+          <w:rStyle w:val="FootnoteReference"/>
+        </w:rPr>
+        <w:footnoteRef/>
+      </w:r>
+      <w:r>
+        <w:t xml:space="preserve"> </w:t>
+      </w:r>
+      <w:r>
+        <w:t xml:space="preserve">Leo </w:t>
+      </w:r>
+      <w:r>
+        <w:t>XIII, “</w:t>
+      </w:r>
+      <w:hyperlink r:id="rId246" w:history="1">
+        <w:r>
+          <w:rPr>
+            <w:rStyle w:val="Hyperlink"/>
+          </w:rPr>
+          <w:t>Immortale Dei</w:t>
+        </w:r>
+      </w:hyperlink>
+      <w:r>
+        <w:t>," 46.</w:t>
+      </w:r>
+    </w:p>
+  </w:footnote>
+  <w:footnote w:id="191">
+    <w:p>
+      <w:pPr>
+        <w:pStyle w:val="FootnoteText"/>
+        <w:jc w:val="left"/>
+      </w:pPr>
+      <w:r>
+        <w:rPr>
+          <w:rStyle w:val="FootnoteReference"/>
+        </w:rPr>
+        <w:footnoteRef/>
+      </w:r>
+      <w:r>
+        <w:t xml:space="preserve"> Nicole Winfield, “</w:t>
+      </w:r>
+      <w:r>
+        <w:t>The AP Interview: Pope says homosexuality not a crime</w:t>
+      </w:r>
+      <w:r>
+        <w:t xml:space="preserve">,” AP News, January 25, 2023, accessed July 25, 2023 at </w:t>
+      </w:r>
+      <w:hyperlink r:id="rId247" w:history="1">
+        <w:r>
+          <w:rPr>
+            <w:rStyle w:val="Hyperlink"/>
+          </w:rPr>
+          <w:t>apnews.com/article/pope-francis-gay-rights-ap-interview-1359756ae22f27f87c1d4d6b9c8ce212</w:t>
+        </w:r>
+      </w:hyperlink>
+    </w:p>
+  </w:footnote>
+  <w:footnote w:id="192">
+    <w:p>
+      <w:pPr>
+        <w:pStyle w:val="FootnoteText"/>
+        <w:jc w:val="left"/>
+      </w:pPr>
+      <w:r>
+        <w:rPr>
+          <w:rStyle w:val="FootnoteReference"/>
+        </w:rPr>
+        <w:footnoteRef/>
+      </w:r>
+      <w:r>
+        <w:sym w:font="Wingdings" w:char="F09F"/>
+      </w:r>
+      <w:r>
+        <w:t xml:space="preserve"> </w:t>
+      </w:r>
+      <w:r>
+        <w:t xml:space="preserve">Leo </w:t>
+      </w:r>
+      <w:r>
+        <w:t>XIII, “</w:t>
+      </w:r>
+      <w:hyperlink r:id="rId248" w:history="1">
+        <w:r>
+          <w:rPr>
+            <w:rStyle w:val="Hyperlink"/>
+          </w:rPr>
+          <w:t>Immortale Dei</w:t>
+        </w:r>
+      </w:hyperlink>
+      <w:r>
+        <w:t>," 34</w:t>
+      </w:r>
+      <w:r>
+        <w:t>, 43</w:t>
+      </w:r>
+      <w:r>
+        <w:t>.</w:t>
+      </w:r>
+    </w:p>
+    <w:p>
+      <w:pPr>
+        <w:pStyle w:val="FootnoteText"/>
+        <w:jc w:val="left"/>
+      </w:pPr>
+      <w:r>
+        <w:t xml:space="preserve">    </w:t>
+      </w:r>
+      <w:r>
+        <w:sym w:font="Wingdings" w:char="F09F"/>
+      </w:r>
+      <w:r>
+        <w:t xml:space="preserve"> </w:t>
+      </w:r>
+      <w:r>
+        <w:t xml:space="preserve">Pius IX, </w:t>
+      </w:r>
+      <w:r>
+        <w:t>“</w:t>
+      </w:r>
+      <w:hyperlink r:id="rId249" w:history="1">
+        <w:r>
+          <w:rPr>
+            <w:rStyle w:val="Hyperlink"/>
+          </w:rPr>
+          <w:t>Syllabus of Errors</w:t>
+        </w:r>
+      </w:hyperlink>
+      <w:r>
+        <w:t xml:space="preserve">,” </w:t>
+      </w:r>
+      <w:r>
+        <w:t>77-78.</w:t>
+      </w:r>
+    </w:p>
+  </w:footnote>
+  <w:footnote w:id="193">
+    <w:p>
+      <w:pPr>
+        <w:pStyle w:val="FootnoteText"/>
+        <w:jc w:val="left"/>
+      </w:pPr>
+      <w:r>
+        <w:rPr>
+          <w:rStyle w:val="FootnoteReference"/>
+        </w:rPr>
+        <w:footnoteRef/>
+      </w:r>
+      <w:r>
+        <w:t xml:space="preserve"> </w:t>
+      </w:r>
+      <w:r>
+        <w:t>Thomson Reuters</w:t>
+      </w:r>
+      <w:r>
+        <w:t>, “</w:t>
+      </w:r>
+      <w:r>
+        <w:t>'I will not say one word on this': Pope on his alleged knowledge of abuse by cardinal</w:t>
+      </w:r>
+      <w:r>
+        <w:t xml:space="preserve">,” CBC, August 26, 2018, accessed July 25, 2023 at </w:t>
+      </w:r>
+      <w:hyperlink r:id="rId250" w:history="1">
+        <w:r>
+          <w:rPr>
+            <w:rStyle w:val="Hyperlink"/>
+          </w:rPr>
+          <w:t>cbc.ca/news/world/vatican-official-says-pope-francis-should-resign-abuse-1.4799495</w:t>
+        </w:r>
+      </w:hyperlink>
     </w:p>
   </w:footnote>
   <w:footnote w:id="194">
@@ -30066,13 +30116,25 @@
         <w:rPr>
           <w:lang w:val="pt-BR"/>
         </w:rPr>
-        <w:t xml:space="preserve">," </w:t>
+        <w:t>," 3</w:t>
       </w:r>
       <w:r>
         <w:rPr>
           <w:lang w:val="pt-BR"/>
         </w:rPr>
-        <w:t>32; and 40, quoting John 8:32.</w:t>
+        <w:t>7-</w:t>
+      </w:r>
+      <w:r>
+        <w:rPr>
+          <w:lang w:val="pt-BR"/>
+        </w:rPr>
+        <w:t>3</w:t>
+      </w:r>
+      <w:r>
+        <w:rPr>
+          <w:lang w:val="pt-BR"/>
+        </w:rPr>
+        <w:t>8.</w:t>
       </w:r>
     </w:p>
   </w:footnote>
@@ -30128,19 +30190,7 @@
         <w:rPr>
           <w:lang w:val="pt-BR"/>
         </w:rPr>
-        <w:t>32</w:t>
-      </w:r>
-      <w:r>
-        <w:rPr>
-          <w:lang w:val="pt-BR"/>
-        </w:rPr>
-        <w:t>, quoting 1 Peter 2:16</w:t>
-      </w:r>
-      <w:r>
-        <w:rPr>
-          <w:lang w:val="pt-BR"/>
-        </w:rPr>
-        <w:t>.</w:t>
+        <w:t>32; and 40, quoting John 8:32.</w:t>
       </w:r>
     </w:p>
   </w:footnote>
@@ -30202,6 +30252,12 @@
         <w:rPr>
           <w:lang w:val="pt-BR"/>
         </w:rPr>
+        <w:t>, quoting 1 Peter 2:16</w:t>
+      </w:r>
+      <w:r>
+        <w:rPr>
+          <w:lang w:val="pt-BR"/>
+        </w:rPr>
         <w:t>.</w:t>
       </w:r>
     </w:p>
@@ -30258,13 +30314,7 @@
         <w:rPr>
           <w:lang w:val="pt-BR"/>
         </w:rPr>
-        <w:t>3</w:t>
-      </w:r>
-      <w:r>
-        <w:rPr>
-          <w:lang w:val="pt-BR"/>
-        </w:rPr>
-        <w:t>7</w:t>
+        <w:t>32</w:t>
       </w:r>
       <w:r>
         <w:rPr>
@@ -30326,7 +30376,13 @@
         <w:rPr>
           <w:lang w:val="pt-BR"/>
         </w:rPr>
-        <w:t>26</w:t>
+        <w:t>3</w:t>
+      </w:r>
+      <w:r>
+        <w:rPr>
+          <w:lang w:val="pt-BR"/>
+        </w:rPr>
+        <w:t>7</w:t>
       </w:r>
       <w:r>
         <w:rPr>
@@ -30350,9 +30406,6 @@
           <w:rStyle w:val="FootnoteReference"/>
         </w:rPr>
         <w:footnoteRef/>
-      </w:r>
-      <w:r>
-        <w:sym w:font="Wingdings" w:char="F09F"/>
       </w:r>
       <w:r>
         <w:rPr>
@@ -30391,63 +30444,13 @@
         <w:rPr>
           <w:lang w:val="pt-BR"/>
         </w:rPr>
-        <w:t>35,</w:t>
+        <w:t>26</w:t>
       </w:r>
       <w:r>
         <w:rPr>
           <w:lang w:val="pt-BR"/>
         </w:rPr>
-        <w:t>25</w:t>
-      </w:r>
-      <w:r>
-        <w:rPr>
-          <w:lang w:val="pt-BR"/>
-        </w:rPr>
         <w:t>.</w:t>
-      </w:r>
-      <w:r>
-        <w:rPr>
-          <w:lang w:val="pt-BR"/>
-        </w:rPr>
-        <w:t xml:space="preserve">  </w:t>
-      </w:r>
-    </w:p>
-    <w:p>
-      <w:pPr>
-        <w:pStyle w:val="FootnoteText"/>
-        <w:jc w:val="left"/>
-      </w:pPr>
-      <w:r>
-        <w:rPr>
-          <w:lang w:val="pt-BR"/>
-        </w:rPr>
-        <w:t xml:space="preserve">    </w:t>
-      </w:r>
-      <w:r>
-        <w:sym w:font="Wingdings" w:char="F09F"/>
-      </w:r>
-      <w:r>
-        <w:t xml:space="preserve"> </w:t>
-      </w:r>
-      <w:r>
-        <w:t xml:space="preserve">Pius IX, </w:t>
-      </w:r>
-      <w:r>
-        <w:t>“</w:t>
-      </w:r>
-      <w:hyperlink r:id="rId257" w:history="1">
-        <w:r>
-          <w:rPr>
-            <w:rStyle w:val="Hyperlink"/>
-          </w:rPr>
-          <w:t>Syllabus of Errors</w:t>
-        </w:r>
-      </w:hyperlink>
-      <w:r>
-        <w:t xml:space="preserve">,” </w:t>
-      </w:r>
-      <w:r>
-        <w:t>55,77-78.</w:t>
       </w:r>
     </w:p>
   </w:footnote>
@@ -30456,6 +30459,9 @@
       <w:pPr>
         <w:pStyle w:val="FootnoteText"/>
         <w:jc w:val="left"/>
+        <w:rPr>
+          <w:lang w:val="pt-BR"/>
+        </w:rPr>
       </w:pPr>
       <w:r>
         <w:rPr>
@@ -30464,9 +30470,18 @@
         <w:footnoteRef/>
       </w:r>
       <w:r>
-        <w:t xml:space="preserve"> </w:t>
-      </w:r>
-      <w:r>
+        <w:sym w:font="Wingdings" w:char="F09F"/>
+      </w:r>
+      <w:r>
+        <w:rPr>
+          <w:lang w:val="pt-BR"/>
+        </w:rPr>
+        <w:t xml:space="preserve"> </w:t>
+      </w:r>
+      <w:r>
+        <w:rPr>
+          <w:lang w:val="pt-BR"/>
+        </w:rPr>
         <w:t xml:space="preserve">Leo </w:t>
       </w:r>
       <w:r>
@@ -30475,7 +30490,7 @@
         </w:rPr>
         <w:t>XIII, “</w:t>
       </w:r>
-      <w:hyperlink r:id="rId258" w:history="1">
+      <w:hyperlink r:id="rId257" w:history="1">
         <w:r>
           <w:rPr>
             <w:rStyle w:val="Hyperlink"/>
@@ -30491,7 +30506,66 @@
         <w:t xml:space="preserve">," </w:t>
       </w:r>
       <w:r>
-        <w:t>36.</w:t>
+        <w:rPr>
+          <w:lang w:val="pt-BR"/>
+        </w:rPr>
+        <w:t>35,</w:t>
+      </w:r>
+      <w:r>
+        <w:rPr>
+          <w:lang w:val="pt-BR"/>
+        </w:rPr>
+        <w:t>25</w:t>
+      </w:r>
+      <w:r>
+        <w:rPr>
+          <w:lang w:val="pt-BR"/>
+        </w:rPr>
+        <w:t>.</w:t>
+      </w:r>
+      <w:r>
+        <w:rPr>
+          <w:lang w:val="pt-BR"/>
+        </w:rPr>
+        <w:t xml:space="preserve">  </w:t>
+      </w:r>
+    </w:p>
+    <w:p>
+      <w:pPr>
+        <w:pStyle w:val="FootnoteText"/>
+        <w:jc w:val="left"/>
+      </w:pPr>
+      <w:r>
+        <w:rPr>
+          <w:lang w:val="pt-BR"/>
+        </w:rPr>
+        <w:t xml:space="preserve">    </w:t>
+      </w:r>
+      <w:r>
+        <w:sym w:font="Wingdings" w:char="F09F"/>
+      </w:r>
+      <w:r>
+        <w:t xml:space="preserve"> </w:t>
+      </w:r>
+      <w:r>
+        <w:t xml:space="preserve">Pius IX, </w:t>
+      </w:r>
+      <w:r>
+        <w:t>“</w:t>
+      </w:r>
+      <w:hyperlink r:id="rId258" w:history="1">
+        <w:r>
+          <w:rPr>
+            <w:rStyle w:val="Hyperlink"/>
+          </w:rPr>
+          <w:t>Syllabus of Errors</w:t>
+        </w:r>
+      </w:hyperlink>
+      <w:r>
+        <w:t xml:space="preserve">,” </w:t>
+      </w:r>
+      <w:r>
+        <w:t>55,77-78.</w:t>
       </w:r>
     </w:p>
   </w:footnote>
@@ -30508,6 +30582,43 @@
         <w:footnoteRef/>
       </w:r>
       <w:r>
+        <w:t xml:space="preserve"> </w:t>
+      </w:r>
+      <w:r>
+        <w:t xml:space="preserve">Leo </w:t>
+      </w:r>
+      <w:r>
+        <w:t>XIII, “</w:t>
+      </w:r>
+      <w:hyperlink r:id="rId259" w:history="1">
+        <w:r>
+          <w:rPr>
+            <w:rStyle w:val="Hyperlink"/>
+          </w:rPr>
+          <w:t>Immortale Dei</w:t>
+        </w:r>
+      </w:hyperlink>
+      <w:r>
+        <w:t xml:space="preserve">," </w:t>
+      </w:r>
+      <w:r>
+        <w:t>36.</w:t>
+      </w:r>
+    </w:p>
+  </w:footnote>
+  <w:footnote w:id="202">
+    <w:p>
+      <w:pPr>
+        <w:pStyle w:val="FootnoteText"/>
+        <w:jc w:val="left"/>
+      </w:pPr>
+      <w:r>
+        <w:rPr>
+          <w:rStyle w:val="FootnoteReference"/>
+        </w:rPr>
+        <w:footnoteRef/>
+      </w:r>
+      <w:r>
         <w:t xml:space="preserve"> Regarding </w:t>
       </w:r>
       <w:r>
@@ -30546,7 +30657,7 @@
       </w:r>
     </w:p>
   </w:footnote>
-  <w:footnote w:id="202">
+  <w:footnote w:id="203">
     <w:p>
       <w:pPr>
         <w:pStyle w:val="FootnoteText"/>
@@ -30569,7 +30680,7 @@
       </w:r>
     </w:p>
   </w:footnote>
-  <w:footnote w:id="203">
+  <w:footnote w:id="204">
     <w:p>
       <w:pPr>
         <w:pStyle w:val="FootnoteText"/>
@@ -30593,7 +30704,7 @@
       <w:r>
         <w:t xml:space="preserve">July 12, 2023, accessed July 20, 2023 at </w:t>
       </w:r>
-      <w:hyperlink r:id="rId259" w:history="1">
+      <w:hyperlink r:id="rId260" w:history="1">
         <w:r>
           <w:rPr>
             <w:rStyle w:val="Hyperlink"/>
@@ -30603,7 +30714,7 @@
       </w:hyperlink>
     </w:p>
   </w:footnote>
-  <w:footnote w:id="204">
+  <w:footnote w:id="205">
     <w:p>
       <w:pPr>
         <w:pStyle w:val="FootnoteText"/>
@@ -30713,7 +30824,7 @@
       </w:r>
     </w:p>
   </w:footnote>
-  <w:footnote w:id="205">
+  <w:footnote w:id="206">
     <w:p>
       <w:pPr>
         <w:pStyle w:val="FootnoteText"/>
@@ -30740,7 +30851,7 @@
       <w:r>
         <w:t xml:space="preserve">,”  CNA, March 15, 2022, accessed June 29, 2023 at </w:t>
       </w:r>
-      <w:hyperlink r:id="rId260" w:history="1">
+      <w:hyperlink r:id="rId261" w:history="1">
         <w:r>
           <w:rPr>
             <w:rStyle w:val="Hyperlink"/>
@@ -30753,7 +30864,7 @@
       </w:r>
     </w:p>
   </w:footnote>
-  <w:footnote w:id="206">
+  <w:footnote w:id="207">
     <w:p>
       <w:pPr>
         <w:pStyle w:val="FootnoteText"/>
@@ -30783,7 +30894,7 @@
       <w:r>
         <w:t xml:space="preserve">, accessed July 26, 2023 at </w:t>
       </w:r>
-      <w:hyperlink r:id="rId261" w:history="1">
+      <w:hyperlink r:id="rId262" w:history="1">
         <w:r>
           <w:rPr>
             <w:rStyle w:val="Hyperlink"/>
@@ -30793,7 +30904,7 @@
       </w:hyperlink>
     </w:p>
   </w:footnote>
-  <w:footnote w:id="207">
+  <w:footnote w:id="208">
     <w:p>
       <w:pPr>
         <w:pStyle w:val="FootnoteText"/>
@@ -30820,7 +30931,7 @@
       <w:r>
         <w:t xml:space="preserve">" YouTube, October 16, 2021, accessed June 30, 2023 at </w:t>
       </w:r>
-      <w:hyperlink r:id="rId262" w:history="1">
+      <w:hyperlink r:id="rId263" w:history="1">
         <w:r>
           <w:rPr>
             <w:rStyle w:val="Hyperlink"/>
@@ -30849,7 +30960,7 @@
       <w:r>
         <w:t xml:space="preserve"> </w:t>
       </w:r>
-      <w:hyperlink r:id="rId263" w:history="1">
+      <w:hyperlink r:id="rId264" w:history="1">
         <w:r>
           <w:rPr>
             <w:rStyle w:val="Hyperlink"/>
@@ -30883,7 +30994,7 @@
       </w:r>
     </w:p>
   </w:footnote>
-  <w:footnote w:id="208">
+  <w:footnote w:id="209">
     <w:p>
       <w:pPr>
         <w:pStyle w:val="FootnoteText"/>
@@ -30898,7 +31009,7 @@
       <w:r>
         <w:t xml:space="preserve"> </w:t>
       </w:r>
-      <w:hyperlink r:id="rId264" w:history="1">
+      <w:hyperlink r:id="rId265" w:history="1">
         <w:r>
           <w:rPr>
             <w:rStyle w:val="Hyperlink"/>
@@ -30911,7 +31022,7 @@
       </w:r>
     </w:p>
   </w:footnote>
-  <w:footnote w:id="209">
+  <w:footnote w:id="210">
     <w:p>
       <w:pPr>
         <w:pStyle w:val="FootnoteText"/>
@@ -30926,7 +31037,7 @@
       <w:r>
         <w:t xml:space="preserve"> </w:t>
       </w:r>
-      <w:hyperlink r:id="rId265" w:history="1">
+      <w:hyperlink r:id="rId266" w:history="1">
         <w:r>
           <w:rPr>
             <w:rStyle w:val="Hyperlink"/>
@@ -30939,7 +31050,7 @@
       </w:r>
     </w:p>
   </w:footnote>
-  <w:footnote w:id="210">
+  <w:footnote w:id="211">
     <w:p>
       <w:pPr>
         <w:pStyle w:val="FootnoteText"/>
@@ -30954,7 +31065,7 @@
       <w:r>
         <w:t xml:space="preserve"> </w:t>
       </w:r>
-      <w:hyperlink r:id="rId266" w:history="1">
+      <w:hyperlink r:id="rId267" w:history="1">
         <w:r>
           <w:rPr>
             <w:rStyle w:val="Hyperlink"/>
@@ -30967,7 +31078,7 @@
       </w:r>
     </w:p>
   </w:footnote>
-  <w:footnote w:id="211">
+  <w:footnote w:id="212">
     <w:p>
       <w:pPr>
         <w:pStyle w:val="FootnoteText"/>
@@ -30982,7 +31093,7 @@
       <w:r>
         <w:t xml:space="preserve"> </w:t>
       </w:r>
-      <w:hyperlink r:id="rId267" w:history="1">
+      <w:hyperlink r:id="rId268" w:history="1">
         <w:r>
           <w:rPr>
             <w:rStyle w:val="Hyperlink"/>
@@ -30995,7 +31106,7 @@
       </w:r>
     </w:p>
   </w:footnote>
-  <w:footnote w:id="212">
+  <w:footnote w:id="213">
     <w:p>
       <w:pPr>
         <w:pStyle w:val="FootnoteText"/>
@@ -31107,7 +31218,7 @@
       <w:r>
         <w:t xml:space="preserve"> same judgment (</w:t>
       </w:r>
-      <w:hyperlink r:id="rId268" w:history="1">
+      <w:hyperlink r:id="rId269" w:history="1">
         <w:r>
           <w:rPr>
             <w:rStyle w:val="Hyperlink"/>
@@ -31202,7 +31313,7 @@
       <w:r>
         <w:t xml:space="preserve"> (</w:t>
       </w:r>
-      <w:hyperlink r:id="rId269" w:history="1">
+      <w:hyperlink r:id="rId270" w:history="1">
         <w:r>
           <w:rPr>
             <w:rStyle w:val="Hyperlink"/>
@@ -31243,7 +31354,7 @@
       </w:r>
     </w:p>
   </w:footnote>
-  <w:footnote w:id="213">
+  <w:footnote w:id="214">
     <w:p>
       <w:pPr>
         <w:pStyle w:val="FootnoteText"/>
@@ -31258,7 +31369,7 @@
       <w:r>
         <w:t xml:space="preserve"> "Amoris Laetitia," </w:t>
       </w:r>
-      <w:hyperlink r:id="rId270" w:anchor="page=239" w:history="1">
+      <w:hyperlink r:id="rId271" w:anchor="page=239" w:history="1">
         <w:r>
           <w:rPr>
             <w:rStyle w:val="Hyperlink"/>
@@ -31271,7 +31382,7 @@
       </w:r>
     </w:p>
   </w:footnote>
-  <w:footnote w:id="214">
+  <w:footnote w:id="215">
     <w:p>
       <w:pPr>
         <w:pStyle w:val="FootnoteText"/>
@@ -31286,7 +31397,7 @@
       <w:r>
         <w:t xml:space="preserve"> Cf. </w:t>
       </w:r>
-      <w:hyperlink r:id="rId271" w:history="1">
+      <w:hyperlink r:id="rId272" w:history="1">
         <w:r>
           <w:rPr>
             <w:rStyle w:val="Hyperlink"/>
@@ -31305,7 +31416,7 @@
       </w:r>
     </w:p>
   </w:footnote>
-  <w:footnote w:id="215">
+  <w:footnote w:id="216">
     <w:p>
       <w:pPr>
         <w:pStyle w:val="FootnoteText"/>
@@ -31320,7 +31431,7 @@
       <w:r>
         <w:t xml:space="preserve"> </w:t>
       </w:r>
-      <w:hyperlink r:id="rId272" w:history="1">
+      <w:hyperlink r:id="rId273" w:history="1">
         <w:r>
           <w:rPr>
             <w:rStyle w:val="Hyperlink"/>
@@ -31333,7 +31444,7 @@
       </w:r>
     </w:p>
   </w:footnote>
-  <w:footnote w:id="216">
+  <w:footnote w:id="217">
     <w:p>
       <w:pPr>
         <w:pStyle w:val="FootnoteText"/>
@@ -31348,7 +31459,7 @@
       <w:r>
         <w:t xml:space="preserve"> </w:t>
       </w:r>
-      <w:hyperlink r:id="rId273" w:history="1">
+      <w:hyperlink r:id="rId274" w:history="1">
         <w:r>
           <w:rPr>
             <w:rStyle w:val="Hyperlink"/>
@@ -31367,7 +31478,7 @@
       </w:r>
     </w:p>
   </w:footnote>
-  <w:footnote w:id="217">
+  <w:footnote w:id="218">
     <w:p>
       <w:pPr>
         <w:pStyle w:val="FootnoteText"/>
@@ -31382,7 +31493,7 @@
       <w:r>
         <w:t xml:space="preserve"> </w:t>
       </w:r>
-      <w:hyperlink r:id="rId274" w:history="1">
+      <w:hyperlink r:id="rId275" w:history="1">
         <w:r>
           <w:rPr>
             <w:rStyle w:val="Hyperlink"/>
@@ -31413,7 +31524,7 @@
       </w:r>
     </w:p>
   </w:footnote>
-  <w:footnote w:id="218">
+  <w:footnote w:id="219">
     <w:p>
       <w:pPr>
         <w:pStyle w:val="FootnoteText"/>
@@ -31428,7 +31539,7 @@
       <w:r>
         <w:t xml:space="preserve"> </w:t>
       </w:r>
-      <w:hyperlink r:id="rId275" w:history="1">
+      <w:hyperlink r:id="rId276" w:history="1">
         <w:r>
           <w:rPr>
             <w:rStyle w:val="Hyperlink"/>
@@ -31441,7 +31552,7 @@
       </w:r>
     </w:p>
   </w:footnote>
-  <w:footnote w:id="219">
+  <w:footnote w:id="220">
     <w:p>
       <w:pPr>
         <w:pStyle w:val="FootnoteText"/>
@@ -31456,7 +31567,7 @@
       <w:r>
         <w:t xml:space="preserve"> </w:t>
       </w:r>
-      <w:hyperlink r:id="rId276" w:history="1">
+      <w:hyperlink r:id="rId277" w:history="1">
         <w:r>
           <w:rPr>
             <w:rStyle w:val="Hyperlink"/>
@@ -31469,7 +31580,7 @@
       </w:r>
     </w:p>
   </w:footnote>
-  <w:footnote w:id="220">
+  <w:footnote w:id="221">
     <w:p>
       <w:pPr>
         <w:pStyle w:val="FootnoteText"/>
@@ -31499,7 +31610,7 @@
       <w:r>
         <w:t xml:space="preserve"> David Rudmin, "Mysterium Fidei," accessed June 20th, 2023, at </w:t>
       </w:r>
-      <w:hyperlink r:id="rId277" w:history="1">
+      <w:hyperlink r:id="rId278" w:history="1">
         <w:r>
           <w:rPr>
             <w:rStyle w:val="Hyperlink"/>
@@ -31512,7 +31623,7 @@
       </w:r>
     </w:p>
   </w:footnote>
-  <w:footnote w:id="221">
+  <w:footnote w:id="222">
     <w:p>
       <w:pPr>
         <w:pStyle w:val="FootnoteText"/>
@@ -31556,7 +31667,7 @@
       </w:r>
     </w:p>
   </w:footnote>
-  <w:footnote w:id="222">
+  <w:footnote w:id="223">
     <w:p>
       <w:pPr>
         <w:pStyle w:val="FootnoteText"/>
@@ -31619,7 +31730,7 @@
       <w:r>
         <w:t xml:space="preserve">,” CNA, September 17, 2018, accessed July 25, 2023 at </w:t>
       </w:r>
-      <w:hyperlink r:id="rId278" w:history="1">
+      <w:hyperlink r:id="rId279" w:history="1">
         <w:r>
           <w:rPr>
             <w:rStyle w:val="Hyperlink"/>
@@ -31642,7 +31753,7 @@
       <w:r>
         <w:t xml:space="preserve">Shawn Boburg and Robert O'Harrow Jr., “Cardinal McCarrick secretly gave nearly $1 million to group led by cleric accused of sexual conduct," Washington Post, Feb. 17,2020,, accessed July 24, 2023 at </w:t>
       </w:r>
-      <w:hyperlink r:id="rId279" w:history="1">
+      <w:hyperlink r:id="rId280" w:history="1">
         <w:r>
           <w:rPr>
             <w:rStyle w:val="Hyperlink"/>
@@ -31652,7 +31763,7 @@
       </w:hyperlink>
     </w:p>
   </w:footnote>
-  <w:footnote w:id="223">
+  <w:footnote w:id="224">
     <w:p>
       <w:pPr>
         <w:pStyle w:val="FootnoteText"/>
@@ -31667,7 +31778,7 @@
       <w:r>
         <w:t xml:space="preserve"> </w:t>
       </w:r>
-      <w:hyperlink r:id="rId280" w:history="1">
+      <w:hyperlink r:id="rId281" w:history="1">
         <w:r>
           <w:rPr>
             <w:rStyle w:val="Hyperlink"/>
@@ -31680,7 +31791,7 @@
       </w:r>
     </w:p>
   </w:footnote>
-  <w:footnote w:id="224">
+  <w:footnote w:id="225">
     <w:p>
       <w:pPr>
         <w:pStyle w:val="FootnoteText"/>
@@ -31704,7 +31815,7 @@
       <w:r>
         <w:t xml:space="preserve"> </w:t>
       </w:r>
-      <w:hyperlink r:id="rId281" w:history="1">
+      <w:hyperlink r:id="rId282" w:history="1">
         <w:r>
           <w:rPr>
             <w:rStyle w:val="Hyperlink"/>
@@ -31717,7 +31828,7 @@
       </w:r>
     </w:p>
   </w:footnote>
-  <w:footnote w:id="225">
+  <w:footnote w:id="226">
     <w:p>
       <w:pPr>
         <w:pStyle w:val="FootnoteText"/>
@@ -31747,7 +31858,7 @@
       <w:r>
         <w:t>“</w:t>
       </w:r>
-      <w:hyperlink r:id="rId282" w:history="1">
+      <w:hyperlink r:id="rId283" w:history="1">
         <w:r>
           <w:rPr>
             <w:rStyle w:val="Hyperlink"/>
@@ -31772,7 +31883,7 @@
       </w:r>
     </w:p>
   </w:footnote>
-  <w:footnote w:id="226">
+  <w:footnote w:id="227">
     <w:p>
       <w:pPr>
         <w:pStyle w:val="FootnoteText"/>
@@ -32025,7 +32136,7 @@
       </w:r>
     </w:p>
   </w:footnote>
-  <w:footnote w:id="227">
+  <w:footnote w:id="228">
     <w:p>
       <w:pPr>
         <w:pStyle w:val="FootnoteText"/>
@@ -32040,7 +32151,7 @@
       <w:r>
         <w:t xml:space="preserve"> </w:t>
       </w:r>
-      <w:hyperlink r:id="rId283" w:history="1">
+      <w:hyperlink r:id="rId284" w:history="1">
         <w:r>
           <w:rPr>
             <w:rStyle w:val="Hyperlink"/>
@@ -32053,7 +32164,7 @@
       </w:r>
     </w:p>
   </w:footnote>
-  <w:footnote w:id="228">
+  <w:footnote w:id="229">
     <w:p>
       <w:pPr>
         <w:pStyle w:val="FootnoteText"/>
@@ -32074,7 +32185,7 @@
       <w:r>
         <w:t xml:space="preserve">First Things, July 6, 2023, accessed July 11, 2023 at </w:t>
       </w:r>
-      <w:hyperlink r:id="rId284" w:history="1">
+      <w:hyperlink r:id="rId285" w:history="1">
         <w:r>
           <w:rPr>
             <w:rStyle w:val="Hyperlink"/>
@@ -32087,7 +32198,7 @@
       </w:r>
     </w:p>
   </w:footnote>
-  <w:footnote w:id="229">
+  <w:footnote w:id="230">
     <w:p>
       <w:pPr>
         <w:pStyle w:val="FootnoteText"/>
@@ -32102,7 +32213,7 @@
       <w:r>
         <w:t xml:space="preserve"> </w:t>
       </w:r>
-      <w:hyperlink r:id="rId285" w:history="1">
+      <w:hyperlink r:id="rId286" w:history="1">
         <w:r>
           <w:rPr>
             <w:rStyle w:val="Hyperlink"/>
@@ -32127,7 +32238,7 @@
       </w:r>
     </w:p>
   </w:footnote>
-  <w:footnote w:id="230">
+  <w:footnote w:id="231">
     <w:p>
       <w:pPr>
         <w:pStyle w:val="FootnoteText"/>
@@ -32148,7 +32259,7 @@
       <w:r>
         <w:t xml:space="preserve"> </w:t>
       </w:r>
-      <w:hyperlink r:id="rId286" w:anchor="page=225" w:history="1">
+      <w:hyperlink r:id="rId287" w:anchor="page=225" w:history="1">
         <w:r>
           <w:rPr>
             <w:rStyle w:val="Hyperlink"/>
@@ -32161,7 +32272,7 @@
       </w:r>
     </w:p>
   </w:footnote>
-  <w:footnote w:id="231">
+  <w:footnote w:id="232">
     <w:p>
       <w:pPr>
         <w:pStyle w:val="FootnoteText"/>
@@ -32176,7 +32287,7 @@
       <w:r>
         <w:t xml:space="preserve"> </w:t>
       </w:r>
-      <w:hyperlink r:id="rId287" w:history="1">
+      <w:hyperlink r:id="rId288" w:history="1">
         <w:r>
           <w:rPr>
             <w:rStyle w:val="Hyperlink"/>
@@ -32189,7 +32300,7 @@
       </w:r>
     </w:p>
   </w:footnote>
-  <w:footnote w:id="232">
+  <w:footnote w:id="233">
     <w:p>
       <w:pPr>
         <w:pStyle w:val="FootnoteText"/>
@@ -32204,7 +32315,7 @@
       <w:r>
         <w:t xml:space="preserve"> </w:t>
       </w:r>
-      <w:hyperlink r:id="rId288" w:history="1">
+      <w:hyperlink r:id="rId289" w:history="1">
         <w:r>
           <w:rPr>
             <w:rStyle w:val="Hyperlink"/>
@@ -32217,7 +32328,7 @@
       </w:r>
     </w:p>
   </w:footnote>
-  <w:footnote w:id="233">
+  <w:footnote w:id="234">
     <w:p>
       <w:pPr>
         <w:pStyle w:val="FootnoteText"/>
@@ -32232,7 +32343,7 @@
       <w:r>
         <w:t xml:space="preserve"> </w:t>
       </w:r>
-      <w:hyperlink r:id="rId289" w:history="1">
+      <w:hyperlink r:id="rId290" w:history="1">
         <w:r>
           <w:rPr>
             <w:rStyle w:val="Hyperlink"/>
@@ -32245,7 +32356,7 @@
       </w:r>
     </w:p>
   </w:footnote>
-  <w:footnote w:id="234">
+  <w:footnote w:id="235">
     <w:p>
       <w:pPr>
         <w:pStyle w:val="FootnoteText"/>
@@ -32260,7 +32371,7 @@
       <w:r>
         <w:t xml:space="preserve"> </w:t>
       </w:r>
-      <w:hyperlink r:id="rId290" w:history="1">
+      <w:hyperlink r:id="rId291" w:history="1">
         <w:r>
           <w:rPr>
             <w:rStyle w:val="Hyperlink"/>
@@ -32279,7 +32390,7 @@
       </w:r>
     </w:p>
   </w:footnote>
-  <w:footnote w:id="235">
+  <w:footnote w:id="236">
     <w:p>
       <w:pPr>
         <w:pStyle w:val="FootnoteText"/>
@@ -32297,7 +32408,7 @@
       <w:r>
         <w:t xml:space="preserve"> </w:t>
       </w:r>
-      <w:hyperlink r:id="rId291" w:history="1">
+      <w:hyperlink r:id="rId292" w:history="1">
         <w:r>
           <w:rPr>
             <w:rStyle w:val="Hyperlink"/>
@@ -32326,7 +32437,7 @@
       <w:r>
         <w:t xml:space="preserve">St. Padre Pio, “Agony of our Lord in the Garden," accessed July 22, 2023 at </w:t>
       </w:r>
-      <w:hyperlink r:id="rId292" w:history="1">
+      <w:hyperlink r:id="rId293" w:history="1">
         <w:r>
           <w:rPr>
             <w:rStyle w:val="Hyperlink"/>
@@ -32339,7 +32450,7 @@
       </w:r>
     </w:p>
   </w:footnote>
-  <w:footnote w:id="236">
+  <w:footnote w:id="237">
     <w:p>
       <w:pPr>
         <w:pStyle w:val="FootnoteText"/>
@@ -32362,7 +32473,7 @@
       </w:r>
     </w:p>
   </w:footnote>
-  <w:footnote w:id="237">
+  <w:footnote w:id="238">
     <w:p>
       <w:pPr>
         <w:pStyle w:val="FootnoteText"/>
@@ -32377,7 +32488,7 @@
       <w:r>
         <w:t xml:space="preserve"> </w:t>
       </w:r>
-      <w:hyperlink r:id="rId293" w:history="1">
+      <w:hyperlink r:id="rId294" w:history="1">
         <w:r>
           <w:rPr>
             <w:rStyle w:val="Hyperlink"/>
@@ -32390,7 +32501,7 @@
       </w:r>
     </w:p>
   </w:footnote>
-  <w:footnote w:id="238">
+  <w:footnote w:id="239">
     <w:p>
       <w:pPr>
         <w:pStyle w:val="FootnoteText"/>
@@ -32438,7 +32549,7 @@
       <w:r>
         <w:t xml:space="preserve">accessed July 21, 2023 at </w:t>
       </w:r>
-      <w:hyperlink r:id="rId294" w:anchor="page=144" w:history="1">
+      <w:hyperlink r:id="rId295" w:anchor="page=144" w:history="1">
         <w:r>
           <w:rPr>
             <w:rStyle w:val="Hyperlink"/>
@@ -32454,7 +32565,7 @@
       </w:hyperlink>
     </w:p>
   </w:footnote>
-  <w:footnote w:id="239">
+  <w:footnote w:id="240">
     <w:p>
       <w:pPr>
         <w:pStyle w:val="FootnoteText"/>
@@ -32469,7 +32580,7 @@
       <w:r>
         <w:t xml:space="preserve"> Pope John Paul II, Veritatis Splendor, 56, August 6, 1993, accessed July 21, 2023 at </w:t>
       </w:r>
-      <w:hyperlink r:id="rId295" w:history="1">
+      <w:hyperlink r:id="rId296" w:history="1">
         <w:r>
           <w:rPr>
             <w:rStyle w:val="Hyperlink"/>
@@ -32482,7 +32593,7 @@
       </w:r>
     </w:p>
   </w:footnote>
-  <w:footnote w:id="240">
+  <w:footnote w:id="241">
     <w:p>
       <w:pPr>
         <w:pStyle w:val="FootnoteText"/>
@@ -37116,7 +37227,7 @@
       </w:pPr>
     </w:p>
   </w:footnote>
-  <w:footnote w:id="241">
+  <w:footnote w:id="242">
     <w:p>
       <w:pPr>
         <w:pStyle w:val="FootnoteText"/>
@@ -37131,7 +37242,7 @@
       <w:r>
         <w:t xml:space="preserve"> "Amoris Laetitia," </w:t>
       </w:r>
-      <w:hyperlink r:id="rId296" w:anchor="page=238" w:history="1">
+      <w:hyperlink r:id="rId297" w:anchor="page=238" w:history="1">
         <w:r>
           <w:rPr>
             <w:rStyle w:val="Hyperlink"/>
@@ -37144,7 +37255,7 @@
       </w:r>
     </w:p>
   </w:footnote>
-  <w:footnote w:id="242">
+  <w:footnote w:id="243">
     <w:p>
       <w:pPr>
         <w:pStyle w:val="FootnoteText"/>
@@ -37180,7 +37291,7 @@
       <w:r>
         <w:t xml:space="preserve"> Speaking breathlessly of "unmerited, unconditional, and gratuitous mercy,” and saying that “no one can be condemned forever,” as if you are God the lawgiver and final judge, or something. (</w:t>
       </w:r>
-      <w:hyperlink r:id="rId297" w:anchor="page=226" w:history="1">
+      <w:hyperlink r:id="rId298" w:anchor="page=226" w:history="1">
         <w:r>
           <w:rPr>
             <w:rStyle w:val="Hyperlink"/>
@@ -37325,7 +37436,7 @@
       </w:r>
     </w:p>
   </w:footnote>
-  <w:footnote w:id="243">
+  <w:footnote w:id="244">
     <w:p>
       <w:pPr>
         <w:pStyle w:val="FootnoteText"/>
@@ -37340,7 +37451,7 @@
       <w:r>
         <w:t xml:space="preserve"> </w:t>
       </w:r>
-      <w:hyperlink r:id="rId298" w:history="1">
+      <w:hyperlink r:id="rId299" w:history="1">
         <w:r>
           <w:rPr>
             <w:rStyle w:val="Hyperlink"/>
@@ -37353,7 +37464,7 @@
       </w:r>
     </w:p>
   </w:footnote>
-  <w:footnote w:id="244">
+  <w:footnote w:id="245">
     <w:p>
       <w:pPr>
         <w:pStyle w:val="FootnoteText"/>
@@ -37416,7 +37527,7 @@
       <w:r>
         <w:t xml:space="preserve"> accessed July 22, 2023 at </w:t>
       </w:r>
-      <w:hyperlink r:id="rId299" w:history="1">
+      <w:hyperlink r:id="rId300" w:history="1">
         <w:r>
           <w:rPr>
             <w:rStyle w:val="Hyperlink"/>
@@ -37439,7 +37550,7 @@
       <w:r>
         <w:t xml:space="preserve"> Amoris Laetitia contains Sin Mysticism in </w:t>
       </w:r>
-      <w:hyperlink r:id="rId300" w:anchor="page=236" w:history="1">
+      <w:hyperlink r:id="rId301" w:anchor="page=236" w:history="1">
         <w:r>
           <w:rPr>
             <w:rStyle w:val="Hyperlink"/>
@@ -37458,7 +37569,7 @@
       </w:r>
     </w:p>
   </w:footnote>
-  <w:footnote w:id="245">
+  <w:footnote w:id="246">
     <w:p>
       <w:pPr>
         <w:pStyle w:val="FootnoteText"/>
@@ -37473,7 +37584,7 @@
       <w:r>
         <w:t xml:space="preserve"> </w:t>
       </w:r>
-      <w:hyperlink r:id="rId301" w:history="1">
+      <w:hyperlink r:id="rId302" w:history="1">
         <w:r>
           <w:rPr>
             <w:rStyle w:val="Hyperlink"/>
@@ -37516,7 +37627,7 @@
       </w:r>
     </w:p>
   </w:footnote>
-  <w:footnote w:id="246">
+  <w:footnote w:id="247">
     <w:p>
       <w:pPr>
         <w:pStyle w:val="FootnoteText"/>
@@ -37531,7 +37642,7 @@
       <w:r>
         <w:t xml:space="preserve"> James Lindsay, "Social Construct(ion)," New Discourses Translations from the Wokish, March 25, 2021, accessed July 22, 2023 at  </w:t>
       </w:r>
-      <w:hyperlink r:id="rId302" w:history="1">
+      <w:hyperlink r:id="rId303" w:history="1">
         <w:r>
           <w:rPr>
             <w:rStyle w:val="Hyperlink"/>
@@ -37541,7 +37652,7 @@
       </w:hyperlink>
     </w:p>
   </w:footnote>
-  <w:footnote w:id="247">
+  <w:footnote w:id="248">
     <w:p>
       <w:pPr>
         <w:pStyle w:val="FootnoteText"/>
@@ -37589,7 +37700,7 @@
       <w:bookmarkEnd w:id="40"/>
     </w:p>
   </w:footnote>
-  <w:footnote w:id="248">
+  <w:footnote w:id="249">
     <w:p>
       <w:pPr>
         <w:pStyle w:val="FootnoteText"/>
@@ -37604,7 +37715,7 @@
       <w:r>
         <w:t xml:space="preserve"> </w:t>
       </w:r>
-      <w:hyperlink r:id="rId303" w:history="1">
+      <w:hyperlink r:id="rId304" w:history="1">
         <w:r>
           <w:rPr>
             <w:rStyle w:val="Hyperlink"/>
@@ -37617,7 +37728,7 @@
       </w:r>
     </w:p>
   </w:footnote>
-  <w:footnote w:id="249">
+  <w:footnote w:id="250">
     <w:p>
       <w:pPr>
         <w:pStyle w:val="FootnoteText"/>
@@ -37632,7 +37743,7 @@
       <w:r>
         <w:t xml:space="preserve"> </w:t>
       </w:r>
-      <w:hyperlink r:id="rId304" w:history="1">
+      <w:hyperlink r:id="rId305" w:history="1">
         <w:r>
           <w:rPr>
             <w:rStyle w:val="Hyperlink"/>
@@ -37642,7 +37753,7 @@
       </w:hyperlink>
     </w:p>
   </w:footnote>
-  <w:footnote w:id="250">
+  <w:footnote w:id="251">
     <w:p>
       <w:pPr>
         <w:pStyle w:val="FootnoteText"/>
@@ -37657,7 +37768,7 @@
       <w:r>
         <w:t xml:space="preserve"> </w:t>
       </w:r>
-      <w:hyperlink r:id="rId305" w:history="1">
+      <w:hyperlink r:id="rId306" w:history="1">
         <w:r>
           <w:rPr>
             <w:rStyle w:val="Hyperlink"/>
@@ -37670,7 +37781,7 @@
       </w:r>
     </w:p>
   </w:footnote>
-  <w:footnote w:id="251">
+  <w:footnote w:id="252">
     <w:p>
       <w:pPr>
         <w:pStyle w:val="FootnoteText"/>
@@ -37691,7 +37802,7 @@
       <w:r>
         <w:t xml:space="preserve"> </w:t>
       </w:r>
-      <w:hyperlink r:id="rId306" w:anchor="page=236" w:history="1">
+      <w:hyperlink r:id="rId307" w:anchor="page=236" w:history="1">
         <w:r>
           <w:rPr>
             <w:rStyle w:val="Hyperlink"/>
@@ -37704,7 +37815,7 @@
       </w:r>
     </w:p>
   </w:footnote>
-  <w:footnote w:id="252">
+  <w:footnote w:id="253">
     <w:p>
       <w:pPr>
         <w:pStyle w:val="FootnoteText"/>
@@ -37719,7 +37830,7 @@
       <w:r>
         <w:t xml:space="preserve"> </w:t>
       </w:r>
-      <w:hyperlink r:id="rId307" w:history="1">
+      <w:hyperlink r:id="rId308" w:history="1">
         <w:r>
           <w:rPr>
             <w:rStyle w:val="Hyperlink"/>
@@ -37732,7 +37843,7 @@
       </w:r>
     </w:p>
   </w:footnote>
-  <w:footnote w:id="253">
+  <w:footnote w:id="254">
     <w:p>
       <w:pPr>
         <w:pStyle w:val="FootnoteText"/>
@@ -37753,7 +37864,7 @@
       <w:r>
         <w:t xml:space="preserve"> </w:t>
       </w:r>
-      <w:hyperlink r:id="rId308" w:anchor="page=229" w:history="1">
+      <w:hyperlink r:id="rId309" w:anchor="page=229" w:history="1">
         <w:r>
           <w:rPr>
             <w:rStyle w:val="Hyperlink"/>
@@ -37766,7 +37877,7 @@
       </w:r>
     </w:p>
   </w:footnote>
-  <w:footnote w:id="254">
+  <w:footnote w:id="255">
     <w:p>
       <w:pPr>
         <w:pStyle w:val="FootnoteText"/>
@@ -37781,7 +37892,7 @@
       <w:r>
         <w:t xml:space="preserve"> </w:t>
       </w:r>
-      <w:hyperlink r:id="rId309" w:history="1">
+      <w:hyperlink r:id="rId310" w:history="1">
         <w:r>
           <w:rPr>
             <w:rStyle w:val="Hyperlink"/>
@@ -37794,7 +37905,7 @@
       </w:r>
     </w:p>
   </w:footnote>
-  <w:footnote w:id="255">
+  <w:footnote w:id="256">
     <w:p>
       <w:pPr>
         <w:pStyle w:val="FootnoteText"/>
@@ -37812,7 +37923,7 @@
       <w:r>
         <w:t xml:space="preserve">"Amoris Laetitia," </w:t>
       </w:r>
-      <w:hyperlink r:id="rId310" w:anchor="page=239" w:history="1">
+      <w:hyperlink r:id="rId311" w:anchor="page=239" w:history="1">
         <w:r>
           <w:rPr>
             <w:rStyle w:val="Hyperlink"/>
@@ -37825,7 +37936,7 @@
       </w:r>
     </w:p>
   </w:footnote>
-  <w:footnote w:id="256">
+  <w:footnote w:id="257">
     <w:p>
       <w:pPr>
         <w:pStyle w:val="FootnoteText"/>
@@ -37840,7 +37951,7 @@
       <w:r>
         <w:t xml:space="preserve"> "Amoris Laetitia," </w:t>
       </w:r>
-      <w:hyperlink r:id="rId311" w:anchor="page=234" w:history="1">
+      <w:hyperlink r:id="rId312" w:anchor="page=234" w:history="1">
         <w:r>
           <w:rPr>
             <w:rStyle w:val="Hyperlink"/>
@@ -37853,7 +37964,7 @@
       </w:r>
     </w:p>
   </w:footnote>
-  <w:footnote w:id="257">
+  <w:footnote w:id="258">
     <w:p>
       <w:pPr>
         <w:pStyle w:val="FootnoteText"/>
@@ -37868,7 +37979,7 @@
       <w:r>
         <w:t xml:space="preserve"> Pope John Paul II, "Familiaris Consortio," 33, Vatican, Nov. 22, 1981, accessed July 22, 2023 at </w:t>
       </w:r>
-      <w:hyperlink r:id="rId312" w:history="1">
+      <w:hyperlink r:id="rId313" w:history="1">
         <w:r>
           <w:rPr>
             <w:rStyle w:val="Hyperlink"/>
@@ -37878,7 +37989,7 @@
       </w:hyperlink>
     </w:p>
   </w:footnote>
-  <w:footnote w:id="258">
+  <w:footnote w:id="259">
     <w:p>
       <w:pPr>
         <w:pStyle w:val="FootnoteText"/>
@@ -37896,7 +38007,7 @@
       <w:r>
         <w:t xml:space="preserve">Pope John Paul II, "Veritatis Splendor," 81, Vatican, Aug. 6, 1993, accessed July 22, 2023 at </w:t>
       </w:r>
-      <w:hyperlink r:id="rId313" w:history="1">
+      <w:hyperlink r:id="rId314" w:history="1">
         <w:r>
           <w:rPr>
             <w:rStyle w:val="Hyperlink"/>
@@ -37906,14 +38017,11 @@
       </w:hyperlink>
     </w:p>
   </w:footnote>
-  <w:footnote w:id="259">
+  <w:footnote w:id="260">
     <w:p>
       <w:pPr>
         <w:pStyle w:val="FootnoteText"/>
         <w:jc w:val="left"/>
-        <w:rPr>
-          <w:lang w:val="pt-BR"/>
-        </w:rPr>
       </w:pPr>
       <w:r>
         <w:rPr>
@@ -37922,12 +38030,9 @@
         <w:footnoteRef/>
       </w:r>
       <w:r>
-        <w:rPr>
-          <w:lang w:val="pt-BR"/>
-        </w:rPr>
         <w:t xml:space="preserve"> “Amoris Laetitia,” </w:t>
       </w:r>
-      <w:hyperlink r:id="rId314" w:anchor="page=225" w:history="1">
+      <w:hyperlink r:id="rId315" w:anchor="page=225" w:history="1">
         <w:r>
           <w:rPr>
             <w:rStyle w:val="Hyperlink"/>
@@ -37936,14 +38041,11 @@
         </w:r>
       </w:hyperlink>
       <w:r>
-        <w:rPr>
-          <w:lang w:val="pt-BR"/>
-        </w:rPr>
         <w:t>.</w:t>
       </w:r>
     </w:p>
   </w:footnote>
-  <w:footnote w:id="260">
+  <w:footnote w:id="261">
     <w:p>
       <w:pPr>
         <w:pStyle w:val="FootnoteText"/>
@@ -37961,7 +38063,7 @@
       <w:r>
         <w:t xml:space="preserve">"Bell, book, and candle," Wikipedia, </w:t>
       </w:r>
-      <w:hyperlink r:id="rId315" w:anchor="Ritual" w:history="1">
+      <w:hyperlink r:id="rId316" w:anchor="Ritual" w:history="1">
         <w:r>
           <w:rPr>
             <w:rStyle w:val="Hyperlink"/>
@@ -37980,7 +38082,7 @@
       </w:r>
     </w:p>
   </w:footnote>
-  <w:footnote w:id="261">
+  <w:footnote w:id="262">
     <w:p>
       <w:pPr>
         <w:pStyle w:val="FootnoteText"/>
@@ -37995,7 +38097,7 @@
       <w:r>
         <w:t xml:space="preserve"> </w:t>
       </w:r>
-      <w:hyperlink r:id="rId316" w:history="1">
+      <w:hyperlink r:id="rId317" w:history="1">
         <w:r>
           <w:rPr>
             <w:rStyle w:val="Hyperlink"/>
@@ -38023,7 +38125,7 @@
       </w:r>
     </w:p>
   </w:footnote>
-  <w:footnote w:id="262">
+  <w:footnote w:id="263">
     <w:p>
       <w:pPr>
         <w:pStyle w:val="FootnoteText"/>
@@ -38038,7 +38140,7 @@
       <w:r>
         <w:t xml:space="preserve"> </w:t>
       </w:r>
-      <w:hyperlink r:id="rId317" w:history="1">
+      <w:hyperlink r:id="rId318" w:history="1">
         <w:r>
           <w:rPr>
             <w:rStyle w:val="Hyperlink"/>
@@ -38051,7 +38153,7 @@
       </w:r>
     </w:p>
   </w:footnote>
-  <w:footnote w:id="263">
+  <w:footnote w:id="264">
     <w:p>
       <w:pPr>
         <w:pStyle w:val="FootnoteText"/>
@@ -38069,7 +38171,7 @@
       <w:r>
         <w:t xml:space="preserve"> </w:t>
       </w:r>
-      <w:hyperlink r:id="rId318" w:history="1">
+      <w:hyperlink r:id="rId319" w:history="1">
         <w:r>
           <w:rPr>
             <w:rStyle w:val="Hyperlink"/>
@@ -38082,7 +38184,7 @@
       </w:r>
     </w:p>
   </w:footnote>
-  <w:footnote w:id="264">
+  <w:footnote w:id="265">
     <w:p>
       <w:pPr>
         <w:pStyle w:val="FootnoteText"/>
@@ -38108,34 +38210,6 @@
       </w:r>
       <w:r>
         <w:t xml:space="preserve"> </w:t>
-      </w:r>
-      <w:hyperlink r:id="rId319" w:anchor="page=233" w:history="1">
-        <w:r>
-          <w:rPr>
-            <w:rStyle w:val="Hyperlink"/>
-          </w:rPr>
-          <w:t>302</w:t>
-        </w:r>
-      </w:hyperlink>
-      <w:r>
-        <w:t>, quoting from the Catechism of the Catholic Church, 1735.</w:t>
-      </w:r>
-    </w:p>
-  </w:footnote>
-  <w:footnote w:id="265">
-    <w:p>
-      <w:pPr>
-        <w:pStyle w:val="FootnoteText"/>
-        <w:jc w:val="left"/>
-      </w:pPr>
-      <w:r>
-        <w:rPr>
-          <w:rStyle w:val="FootnoteReference"/>
-        </w:rPr>
-        <w:footnoteRef/>
-      </w:r>
-      <w:r>
-        <w:t xml:space="preserve"> “Amoris Laetitia,” </w:t>
       </w:r>
       <w:hyperlink r:id="rId320" w:anchor="page=233" w:history="1">
         <w:r>
@@ -38146,7 +38220,7 @@
         </w:r>
       </w:hyperlink>
       <w:r>
-        <w:t>, quoting from the Catechism of the Catholic Church, 2352.</w:t>
+        <w:t>, quoting from the Catechism of the Catholic Church, 1735.</w:t>
       </w:r>
     </w:p>
   </w:footnote>
@@ -38155,6 +38229,34 @@
       <w:pPr>
         <w:pStyle w:val="FootnoteText"/>
         <w:jc w:val="left"/>
+      </w:pPr>
+      <w:r>
+        <w:rPr>
+          <w:rStyle w:val="FootnoteReference"/>
+        </w:rPr>
+        <w:footnoteRef/>
+      </w:r>
+      <w:r>
+        <w:t xml:space="preserve"> “Amoris Laetitia,” </w:t>
+      </w:r>
+      <w:hyperlink r:id="rId321" w:anchor="page=233" w:history="1">
+        <w:r>
+          <w:rPr>
+            <w:rStyle w:val="Hyperlink"/>
+          </w:rPr>
+          <w:t>302</w:t>
+        </w:r>
+      </w:hyperlink>
+      <w:r>
+        <w:t>, quoting from the Catechism of the Catholic Church, 2352.</w:t>
+      </w:r>
+    </w:p>
+  </w:footnote>
+  <w:footnote w:id="267">
+    <w:p>
+      <w:pPr>
+        <w:pStyle w:val="FootnoteText"/>
+        <w:jc w:val="left"/>
         <w:rPr>
           <w:lang w:val="pt-BR"/>
         </w:rPr>
@@ -38171,7 +38273,7 @@
         </w:rPr>
         <w:t xml:space="preserve"> “Amoris Laetitia,” </w:t>
       </w:r>
-      <w:hyperlink r:id="rId321" w:anchor="page=232" w:history="1">
+      <w:hyperlink r:id="rId322" w:anchor="page=232" w:history="1">
         <w:r>
           <w:rPr>
             <w:rStyle w:val="Hyperlink"/>
@@ -38188,7 +38290,7 @@
       </w:r>
     </w:p>
   </w:footnote>
-  <w:footnote w:id="267">
+  <w:footnote w:id="268">
     <w:p>
       <w:pPr>
         <w:pStyle w:val="FootnoteText"/>
@@ -38209,7 +38311,7 @@
         </w:rPr>
         <w:t xml:space="preserve"> “Amoris Laetitia,” </w:t>
       </w:r>
-      <w:hyperlink r:id="rId322" w:anchor="page=235" w:history="1">
+      <w:hyperlink r:id="rId323" w:anchor="page=235" w:history="1">
         <w:r>
           <w:rPr>
             <w:rStyle w:val="Hyperlink"/>
@@ -38226,7 +38328,7 @@
       </w:r>
     </w:p>
   </w:footnote>
-  <w:footnote w:id="268">
+  <w:footnote w:id="269">
     <w:p>
       <w:pPr>
         <w:pStyle w:val="FootnoteText"/>
@@ -38247,7 +38349,7 @@
         </w:rPr>
         <w:t xml:space="preserve"> “Amoris Laetitia,” </w:t>
       </w:r>
-      <w:hyperlink r:id="rId323" w:anchor="page=229" w:history="1">
+      <w:hyperlink r:id="rId324" w:anchor="page=229" w:history="1">
         <w:r>
           <w:rPr>
             <w:rStyle w:val="Hyperlink"/>
@@ -38264,14 +38366,11 @@
       </w:r>
     </w:p>
   </w:footnote>
-  <w:footnote w:id="269">
+  <w:footnote w:id="270">
     <w:p>
       <w:pPr>
         <w:pStyle w:val="FootnoteText"/>
         <w:jc w:val="left"/>
-        <w:rPr>
-          <w:lang w:val="pt-BR"/>
-        </w:rPr>
       </w:pPr>
       <w:r>
         <w:rPr>
@@ -38280,36 +38379,26 @@
         <w:footnoteRef/>
       </w:r>
       <w:r>
-        <w:rPr>
-          <w:lang w:val="pt-BR"/>
-        </w:rPr>
         <w:t xml:space="preserve"> "Amoris Laetitia,” </w:t>
       </w:r>
-      <w:hyperlink r:id="rId324" w:anchor="page=234" w:history="1">
+      <w:hyperlink r:id="rId325" w:anchor="page=234" w:history="1">
         <w:r>
           <w:rPr>
             <w:rStyle w:val="Hyperlink"/>
-            <w:lang w:val="pt-BR"/>
           </w:rPr>
           <w:t>303</w:t>
         </w:r>
       </w:hyperlink>
       <w:r>
-        <w:rPr>
-          <w:lang w:val="pt-BR"/>
-        </w:rPr>
         <w:t>.</w:t>
       </w:r>
     </w:p>
   </w:footnote>
-  <w:footnote w:id="270">
+  <w:footnote w:id="271">
     <w:p>
       <w:pPr>
         <w:pStyle w:val="FootnoteText"/>
         <w:jc w:val="left"/>
-        <w:rPr>
-          <w:lang w:val="pt-BR"/>
-        </w:rPr>
       </w:pPr>
       <w:r>
         <w:rPr>
@@ -38320,47 +38409,39 @@
       <w:r>
         <w:sym w:font="Wingdings" w:char="F09F"/>
       </w:r>
-      <w:hyperlink r:id="rId325" w:history="1">
+      <w:hyperlink r:id="rId326" w:history="1">
         <w:r>
           <w:rPr>
             <w:rStyle w:val="Hyperlink"/>
-            <w:lang w:val="pt-BR"/>
           </w:rPr>
           <w:t xml:space="preserve"> </w:t>
         </w:r>
         <w:r>
           <w:rPr>
             <w:rStyle w:val="Hyperlink"/>
-            <w:lang w:val="pt-BR"/>
           </w:rPr>
           <w:t>1 Tim. 5:20, 2 Tim. 4:2, Matt. 28:20</w:t>
         </w:r>
         <w:r>
           <w:rPr>
             <w:rStyle w:val="Hyperlink"/>
-            <w:lang w:val="pt-BR"/>
           </w:rPr>
           <w:t xml:space="preserve">, </w:t>
         </w:r>
         <w:r>
           <w:rPr>
             <w:rStyle w:val="Hyperlink"/>
-            <w:lang w:val="pt-BR"/>
           </w:rPr>
           <w:t xml:space="preserve">Rom. 7:2, Matt. </w:t>
         </w:r>
         <w:r>
           <w:rPr>
             <w:rStyle w:val="Hyperlink"/>
-            <w:lang w:val="pt-BR"/>
           </w:rPr>
           <w:t>19:6</w:t>
         </w:r>
       </w:hyperlink>
       <w:r>
-        <w:rPr>
-          <w:lang w:val="pt-BR"/>
-        </w:rPr>
         <w:t>.</w:t>
       </w:r>
     </w:p>
@@ -38370,9 +38451,6 @@
         <w:jc w:val="left"/>
       </w:pPr>
       <w:r>
-        <w:rPr>
-          <w:lang w:val="pt-BR"/>
-        </w:rPr>
         <w:t xml:space="preserve">    </w:t>
       </w:r>
       <w:r>
@@ -38381,7 +38459,7 @@
       <w:r>
         <w:t xml:space="preserve"> St. Ignatius of Antioch, §5 in "Epistle to Polycarp," c. 105 A.D, accessed July 21, 2023 at </w:t>
       </w:r>
-      <w:hyperlink r:id="rId326" w:history="1">
+      <w:hyperlink r:id="rId327" w:history="1">
         <w:r>
           <w:rPr>
             <w:rStyle w:val="Hyperlink"/>
@@ -38400,7 +38478,7 @@
       </w:r>
     </w:p>
   </w:footnote>
-  <w:footnote w:id="271">
+  <w:footnote w:id="272">
     <w:p>
       <w:pPr>
         <w:pStyle w:val="FootnoteText"/>
@@ -38439,7 +38517,7 @@
       <w:r>
         <w:t xml:space="preserve"> youtube, accessed July 22, 2023 at </w:t>
       </w:r>
-      <w:hyperlink r:id="rId327" w:history="1">
+      <w:hyperlink r:id="rId328" w:history="1">
         <w:r>
           <w:rPr>
             <w:rStyle w:val="Hyperlink"/>
@@ -38449,7 +38527,7 @@
       </w:hyperlink>
     </w:p>
   </w:footnote>
-  <w:footnote w:id="272">
+  <w:footnote w:id="273">
     <w:p>
       <w:pPr>
         <w:pStyle w:val="FootnoteText"/>
@@ -38476,7 +38554,7 @@
       <w:r>
         <w:t xml:space="preserve">," CNA, Sep. 20, 2022, accessed June 30, 2023 at </w:t>
       </w:r>
-      <w:hyperlink r:id="rId328" w:history="1">
+      <w:hyperlink r:id="rId329" w:history="1">
         <w:r>
           <w:rPr>
             <w:rStyle w:val="Hyperlink"/>
@@ -38489,7 +38567,7 @@
       </w:r>
     </w:p>
   </w:footnote>
-  <w:footnote w:id="273">
+  <w:footnote w:id="274">
     <w:p>
       <w:pPr>
         <w:pStyle w:val="FootnoteText"/>
@@ -38516,7 +38594,7 @@
       <w:r>
         <w:t xml:space="preserve">," CNA, Mar. 17 2023 accessed June 30, 2023 at </w:t>
       </w:r>
-      <w:hyperlink r:id="rId329" w:history="1">
+      <w:hyperlink r:id="rId330" w:history="1">
         <w:r>
           <w:rPr>
             <w:rStyle w:val="Hyperlink"/>
@@ -38554,7 +38632,7 @@
       <w:r>
         <w:t xml:space="preserve">, February 7, 2022, accessed July 25, 2023 at </w:t>
       </w:r>
-      <w:hyperlink r:id="rId330" w:history="1">
+      <w:hyperlink r:id="rId331" w:history="1">
         <w:r>
           <w:rPr>
             <w:rStyle w:val="Hyperlink"/>
@@ -38564,7 +38642,7 @@
       </w:hyperlink>
     </w:p>
   </w:footnote>
-  <w:footnote w:id="274">
+  <w:footnote w:id="275">
     <w:p>
       <w:pPr>
         <w:pStyle w:val="FootnoteText"/>
@@ -38585,7 +38663,7 @@
       <w:r>
         <w:t xml:space="preserve">,” YouTube, July 18, 2023, accessed July 18, 2023 at </w:t>
       </w:r>
-      <w:hyperlink r:id="rId331" w:history="1">
+      <w:hyperlink r:id="rId332" w:history="1">
         <w:r>
           <w:rPr>
             <w:rStyle w:val="Hyperlink"/>
@@ -38598,7 +38676,7 @@
       </w:r>
     </w:p>
   </w:footnote>
-  <w:footnote w:id="275">
+  <w:footnote w:id="276">
     <w:p>
       <w:pPr>
         <w:pStyle w:val="FootnoteText"/>
@@ -38616,7 +38694,7 @@
       <w:r>
         <w:t xml:space="preserve"> </w:t>
       </w:r>
-      <w:hyperlink r:id="rId332" w:history="1">
+      <w:hyperlink r:id="rId333" w:history="1">
         <w:r>
           <w:rPr>
             <w:rStyle w:val="Hyperlink"/>
@@ -38645,7 +38723,7 @@
       <w:r>
         <w:t>“</w:t>
       </w:r>
-      <w:hyperlink r:id="rId333" w:history="1">
+      <w:hyperlink r:id="rId334" w:history="1">
         <w:r>
           <w:rPr>
             <w:rStyle w:val="Hyperlink"/>
@@ -38667,7 +38745,7 @@
       </w:r>
     </w:p>
   </w:footnote>
-  <w:footnote w:id="276">
+  <w:footnote w:id="277">
     <w:p>
       <w:pPr>
         <w:pStyle w:val="FootnoteText"/>
@@ -38688,7 +38766,7 @@
       <w:r>
         <w:t>“</w:t>
       </w:r>
-      <w:hyperlink r:id="rId334" w:history="1">
+      <w:hyperlink r:id="rId335" w:history="1">
         <w:r>
           <w:rPr>
             <w:rStyle w:val="Hyperlink"/>
@@ -38704,7 +38782,7 @@
       </w:r>
     </w:p>
   </w:footnote>
-  <w:footnote w:id="277">
+  <w:footnote w:id="278">
     <w:p>
       <w:pPr>
         <w:pStyle w:val="FootnoteText"/>
@@ -38755,7 +38833,7 @@
       <w:r>
         <w:t xml:space="preserve"> July 12, 2023 at  </w:t>
       </w:r>
-      <w:hyperlink r:id="rId335" w:history="1">
+      <w:hyperlink r:id="rId336" w:history="1">
         <w:r>
           <w:rPr>
             <w:rStyle w:val="Hyperlink"/>
@@ -38796,7 +38874,7 @@
       <w:r>
         <w:t xml:space="preserve">Guy Aimé Eblotié, "African Catholics give cold reception to pope's call to decriminalize homosexuality," La Croix, March 14, 2023,  accessed July 12, 2023 at </w:t>
       </w:r>
-      <w:hyperlink r:id="rId336" w:history="1">
+      <w:hyperlink r:id="rId337" w:history="1">
         <w:r>
           <w:rPr>
             <w:rStyle w:val="Hyperlink"/>
@@ -38821,7 +38899,7 @@
       </w:r>
     </w:p>
   </w:footnote>
-  <w:footnote w:id="278">
+  <w:footnote w:id="279">
     <w:p>
       <w:pPr>
         <w:pStyle w:val="FootnoteText"/>
@@ -38836,7 +38914,7 @@
       <w:r>
         <w:t xml:space="preserve"> Pope Francis Defends All Religions," Church Militant, July 12, 2023, accessed July 12, 2023 at </w:t>
       </w:r>
-      <w:hyperlink r:id="rId337" w:history="1">
+      <w:hyperlink r:id="rId338" w:history="1">
         <w:r>
           <w:rPr>
             <w:rStyle w:val="Hyperlink"/>
@@ -38854,7 +38932,7 @@
       <w:r>
         <w:t xml:space="preserve">Syncretism is against </w:t>
       </w:r>
-      <w:hyperlink r:id="rId338" w:history="1">
+      <w:hyperlink r:id="rId339" w:history="1">
         <w:r>
           <w:rPr>
             <w:rStyle w:val="Hyperlink"/>
@@ -38868,7 +38946,7 @@
     </w:p>
     <w:bookmarkEnd w:id="45"/>
   </w:footnote>
-  <w:footnote w:id="279">
+  <w:footnote w:id="280">
     <w:p>
       <w:pPr>
         <w:pStyle w:val="FootnoteText"/>
@@ -38902,13 +38980,7 @@
         <w:t xml:space="preserve"> </w:t>
       </w:r>
       <w:r>
-        <w:t xml:space="preserve">EWTN and </w:t>
-      </w:r>
-      <w:r>
-        <w:t>Fr. Chris Gernetzke</w:t>
-      </w:r>
-      <w:r>
-        <w:t xml:space="preserve"> youtube, 1</w:t>
+        <w:t>EWTN and Fr. Chris Gernetzke youtube, 1</w:t>
       </w:r>
       <w:r>
         <w:t>993</w:t>
@@ -38919,7 +38991,7 @@
       <w:r>
         <w:t xml:space="preserve"> </w:t>
       </w:r>
-      <w:hyperlink r:id="rId339" w:history="1">
+      <w:hyperlink r:id="rId340" w:history="1">
         <w:r>
           <w:rPr>
             <w:rStyle w:val="Hyperlink"/>
@@ -38932,7 +39004,7 @@
       </w:r>
     </w:p>
   </w:footnote>
-  <w:footnote w:id="280">
+  <w:footnote w:id="281">
     <w:p>
       <w:pPr>
         <w:pStyle w:val="FootnoteText"/>
@@ -38968,7 +39040,7 @@
       <w:r>
         <w:t xml:space="preserve"> at </w:t>
       </w:r>
-      <w:hyperlink r:id="rId340" w:history="1">
+      <w:hyperlink r:id="rId341" w:history="1">
         <w:r>
           <w:rPr>
             <w:rStyle w:val="Hyperlink"/>
@@ -38984,7 +39056,7 @@
       </w:r>
     </w:p>
   </w:footnote>
-  <w:footnote w:id="281">
+  <w:footnote w:id="282">
     <w:p>
       <w:pPr>
         <w:pStyle w:val="FootnoteText"/>
@@ -38999,7 +39071,7 @@
       <w:r>
         <w:t xml:space="preserve"> </w:t>
       </w:r>
-      <w:hyperlink r:id="rId341" w:history="1">
+      <w:hyperlink r:id="rId342" w:history="1">
         <w:r>
           <w:rPr>
             <w:rStyle w:val="Hyperlink"/>
@@ -39012,7 +39084,7 @@
       </w:r>
     </w:p>
   </w:footnote>
-  <w:footnote w:id="282">
+  <w:footnote w:id="283">
     <w:p>
       <w:pPr>
         <w:pStyle w:val="FootnoteText"/>
@@ -39027,7 +39099,7 @@
       <w:r>
         <w:t xml:space="preserve"> </w:t>
       </w:r>
-      <w:hyperlink r:id="rId342" w:history="1">
+      <w:hyperlink r:id="rId343" w:history="1">
         <w:r>
           <w:rPr>
             <w:rStyle w:val="Hyperlink"/>
@@ -39040,7 +39112,7 @@
       </w:r>
     </w:p>
   </w:footnote>
-  <w:footnote w:id="283">
+  <w:footnote w:id="284">
     <w:p>
       <w:pPr>
         <w:pStyle w:val="FootnoteText"/>
@@ -39061,7 +39133,7 @@
       <w:r>
         <w:t xml:space="preserve">"Prophecy of the Popes," Wikipedia, accessed June 30, 2023 at </w:t>
       </w:r>
-      <w:hyperlink r:id="rId343" w:anchor="cite_ref-136" w:history="1">
+      <w:hyperlink r:id="rId344" w:anchor="cite_ref-136" w:history="1">
         <w:r>
           <w:rPr>
             <w:rStyle w:val="Hyperlink"/>
@@ -39074,7 +39146,7 @@
       </w:r>
     </w:p>
   </w:footnote>
-  <w:footnote w:id="284">
+  <w:footnote w:id="285">
     <w:p>
       <w:pPr>
         <w:pStyle w:val="FootnoteText"/>
@@ -39089,7 +39161,7 @@
       <w:r>
         <w:t xml:space="preserve"> </w:t>
       </w:r>
-      <w:hyperlink r:id="rId344" w:history="1">
+      <w:hyperlink r:id="rId345" w:history="1">
         <w:r>
           <w:rPr>
             <w:rStyle w:val="Hyperlink"/>
@@ -39151,7 +39223,7 @@
       <w:r>
         <w:t xml:space="preserve">" BBC, March 16, 2023, accessed July 9, 2023 at </w:t>
       </w:r>
-      <w:hyperlink r:id="rId345" w:history="1">
+      <w:hyperlink r:id="rId346" w:history="1">
         <w:r>
           <w:rPr>
             <w:rStyle w:val="Hyperlink"/>
@@ -39167,7 +39239,7 @@
       </w:r>
     </w:p>
   </w:footnote>
-  <w:footnote w:id="285">
+  <w:footnote w:id="286">
     <w:p>
       <w:pPr>
         <w:pStyle w:val="FootnoteText"/>
@@ -39182,7 +39254,7 @@
       <w:r>
         <w:t xml:space="preserve"> </w:t>
       </w:r>
-      <w:hyperlink r:id="rId346" w:history="1">
+      <w:hyperlink r:id="rId347" w:history="1">
         <w:r>
           <w:rPr>
             <w:rStyle w:val="Hyperlink"/>
@@ -39201,7 +39273,7 @@
       </w:r>
     </w:p>
   </w:footnote>
-  <w:footnote w:id="286">
+  <w:footnote w:id="287">
     <w:p>
       <w:pPr>
         <w:pStyle w:val="FootnoteText"/>
@@ -39216,7 +39288,7 @@
       <w:r>
         <w:t xml:space="preserve"> </w:t>
       </w:r>
-      <w:hyperlink r:id="rId347" w:history="1">
+      <w:hyperlink r:id="rId348" w:history="1">
         <w:r>
           <w:rPr>
             <w:rStyle w:val="Hyperlink"/>
@@ -39229,7 +39301,7 @@
       </w:r>
     </w:p>
   </w:footnote>
-  <w:footnote w:id="287">
+  <w:footnote w:id="288">
     <w:p>
       <w:pPr>
         <w:pStyle w:val="FootnoteText"/>
@@ -39259,7 +39331,7 @@
       <w:r>
         <w:t xml:space="preserve">APNews, October 30, 2021, accessed July 25, 12,023 at </w:t>
       </w:r>
-      <w:hyperlink r:id="rId348" w:history="1">
+      <w:hyperlink r:id="rId349" w:history="1">
         <w:r>
           <w:rPr>
             <w:rStyle w:val="Hyperlink"/>
@@ -39288,7 +39360,7 @@
       <w:r>
         <w:t xml:space="preserve">,” NPR, June 29, 2022, accessed July 25, 2023 at </w:t>
       </w:r>
-      <w:hyperlink r:id="rId349" w:history="1">
+      <w:hyperlink r:id="rId350" w:history="1">
         <w:r>
           <w:rPr>
             <w:rStyle w:val="Hyperlink"/>
@@ -39298,7 +39370,7 @@
       </w:hyperlink>
     </w:p>
   </w:footnote>
-  <w:footnote w:id="288">
+  <w:footnote w:id="289">
     <w:p>
       <w:pPr>
         <w:pStyle w:val="FootnoteText"/>
@@ -39325,7 +39397,7 @@
       <w:r>
         <w:t xml:space="preserve"> </w:t>
       </w:r>
-      <w:hyperlink r:id="rId350" w:history="1">
+      <w:hyperlink r:id="rId351" w:history="1">
         <w:r>
           <w:rPr>
             <w:rStyle w:val="Hyperlink"/>
@@ -39341,7 +39413,7 @@
       </w:r>
     </w:p>
   </w:footnote>
-  <w:footnote w:id="289">
+  <w:footnote w:id="290">
     <w:p>
       <w:pPr>
         <w:pStyle w:val="FootnoteText"/>
@@ -39362,7 +39434,7 @@
       <w:r>
         <w:t xml:space="preserve">"  BBC, March 16, 2023, accessed July 9, 2023 at </w:t>
       </w:r>
-      <w:hyperlink r:id="rId351" w:history="1">
+      <w:hyperlink r:id="rId352" w:history="1">
         <w:r>
           <w:rPr>
             <w:rStyle w:val="Hyperlink"/>
@@ -39375,7 +39447,7 @@
       </w:r>
     </w:p>
   </w:footnote>
-  <w:footnote w:id="290">
+  <w:footnote w:id="291">
     <w:p>
       <w:pPr>
         <w:pStyle w:val="FootnoteText"/>
@@ -39396,7 +39468,7 @@
       <w:r>
         <w:t xml:space="preserve">," Church Militant, June 12, 2023, accessed July 11, 2023 at </w:t>
       </w:r>
-      <w:hyperlink r:id="rId352" w:history="1">
+      <w:hyperlink r:id="rId353" w:history="1">
         <w:r>
           <w:rPr>
             <w:rStyle w:val="Hyperlink"/>
@@ -39409,7 +39481,7 @@
       </w:r>
     </w:p>
   </w:footnote>
-  <w:footnote w:id="291">
+  <w:footnote w:id="292">
     <w:p>
       <w:pPr>
         <w:pStyle w:val="FootnoteText"/>
@@ -39448,7 +39520,7 @@
       <w:r>
         <w:t xml:space="preserve">, (New City Press, New York: 1999), Ch. 9, §107, accessed June 10, 2023 at </w:t>
       </w:r>
-      <w:hyperlink r:id="rId353" w:history="1">
+      <w:hyperlink r:id="rId354" w:history="1">
         <w:r>
           <w:rPr>
             <w:rStyle w:val="Hyperlink"/>
@@ -39473,7 +39545,7 @@
       </w:r>
     </w:p>
   </w:footnote>
-  <w:footnote w:id="292">
+  <w:footnote w:id="293">
     <w:p>
       <w:pPr>
         <w:pStyle w:val="FootnoteText"/>
@@ -39488,7 +39560,7 @@
       <w:r>
         <w:t xml:space="preserve"> St. Benedict, "Rule of St. Benedict," Ch. </w:t>
       </w:r>
-      <w:hyperlink r:id="rId354" w:anchor="63" w:history="1">
+      <w:hyperlink r:id="rId355" w:anchor="63" w:history="1">
         <w:r>
           <w:rPr>
             <w:rStyle w:val="Hyperlink"/>
@@ -39507,7 +39579,7 @@
       </w:r>
     </w:p>
   </w:footnote>
-  <w:footnote w:id="293">
+  <w:footnote w:id="294">
     <w:p>
       <w:pPr>
         <w:pStyle w:val="FootnoteText"/>
@@ -39528,7 +39600,7 @@
       <w:r>
         <w:t xml:space="preserve">,” OnePeterFive, June 19, 2017, accessed July 25, 2023 at </w:t>
       </w:r>
-      <w:hyperlink r:id="rId355" w:history="1">
+      <w:hyperlink r:id="rId356" w:history="1">
         <w:r>
           <w:rPr>
             <w:rStyle w:val="Hyperlink"/>
@@ -39538,7 +39610,7 @@
       </w:hyperlink>
     </w:p>
   </w:footnote>
-  <w:footnote w:id="294">
+  <w:footnote w:id="295">
     <w:p>
       <w:pPr>
         <w:pStyle w:val="FootnoteText"/>
@@ -39553,7 +39625,7 @@
       <w:r>
         <w:t xml:space="preserve"> </w:t>
       </w:r>
-      <w:hyperlink r:id="rId356" w:history="1">
+      <w:hyperlink r:id="rId357" w:history="1">
         <w:r>
           <w:rPr>
             <w:rStyle w:val="Hyperlink"/>
@@ -39566,7 +39638,7 @@
       </w:r>
     </w:p>
   </w:footnote>
-  <w:footnote w:id="295">
+  <w:footnote w:id="296">
     <w:p>
       <w:pPr>
         <w:pStyle w:val="FootnoteText"/>
@@ -39581,7 +39653,7 @@
       <w:r>
         <w:t xml:space="preserve"> </w:t>
       </w:r>
-      <w:hyperlink r:id="rId357" w:history="1">
+      <w:hyperlink r:id="rId358" w:history="1">
         <w:r>
           <w:rPr>
             <w:rStyle w:val="Hyperlink"/>
@@ -39594,7 +39666,7 @@
       </w:r>
     </w:p>
   </w:footnote>
-  <w:footnote w:id="296">
+  <w:footnote w:id="297">
     <w:p>
       <w:pPr>
         <w:pStyle w:val="FootnoteText"/>
@@ -39609,7 +39681,7 @@
       <w:r>
         <w:t xml:space="preserve"> </w:t>
       </w:r>
-      <w:hyperlink r:id="rId358" w:history="1">
+      <w:hyperlink r:id="rId359" w:history="1">
         <w:r>
           <w:rPr>
             <w:rStyle w:val="Hyperlink"/>
@@ -39622,7 +39694,7 @@
       </w:r>
     </w:p>
   </w:footnote>
-  <w:footnote w:id="297">
+  <w:footnote w:id="298">
     <w:p>
       <w:pPr>
         <w:pStyle w:val="FootnoteText"/>
@@ -39637,7 +39709,7 @@
       <w:r>
         <w:t xml:space="preserve"> </w:t>
       </w:r>
-      <w:hyperlink r:id="rId359" w:history="1">
+      <w:hyperlink r:id="rId360" w:history="1">
         <w:r>
           <w:rPr>
             <w:rStyle w:val="Hyperlink"/>
@@ -39650,7 +39722,7 @@
       </w:r>
     </w:p>
   </w:footnote>
-  <w:footnote w:id="298">
+  <w:footnote w:id="299">
     <w:p>
       <w:pPr>
         <w:pStyle w:val="FootnoteText"/>
@@ -39665,7 +39737,7 @@
       <w:r>
         <w:t xml:space="preserve"> </w:t>
       </w:r>
-      <w:hyperlink r:id="rId360" w:history="1">
+      <w:hyperlink r:id="rId361" w:history="1">
         <w:r>
           <w:rPr>
             <w:rStyle w:val="Hyperlink"/>
@@ -39678,7 +39750,7 @@
       </w:r>
     </w:p>
   </w:footnote>
-  <w:footnote w:id="299">
+  <w:footnote w:id="300">
     <w:p>
       <w:pPr>
         <w:pStyle w:val="FootnoteText"/>
@@ -39693,7 +39765,7 @@
       <w:r>
         <w:t xml:space="preserve"> </w:t>
       </w:r>
-      <w:hyperlink r:id="rId361" w:history="1">
+      <w:hyperlink r:id="rId362" w:history="1">
         <w:r>
           <w:rPr>
             <w:rStyle w:val="Hyperlink"/>
@@ -39706,7 +39778,7 @@
       </w:r>
     </w:p>
   </w:footnote>
-  <w:footnote w:id="300">
+  <w:footnote w:id="301">
     <w:p>
       <w:pPr>
         <w:pStyle w:val="FootnoteText"/>
@@ -39721,7 +39793,7 @@
       <w:r>
         <w:t xml:space="preserve"> </w:t>
       </w:r>
-      <w:hyperlink r:id="rId362" w:history="1">
+      <w:hyperlink r:id="rId363" w:history="1">
         <w:r>
           <w:rPr>
             <w:rStyle w:val="Hyperlink"/>
@@ -39752,7 +39824,7 @@
       </w:r>
     </w:p>
   </w:footnote>
-  <w:footnote w:id="301">
+  <w:footnote w:id="302">
     <w:p>
       <w:pPr>
         <w:pStyle w:val="FootnoteText"/>
@@ -39767,7 +39839,7 @@
       <w:r>
         <w:t xml:space="preserve"> </w:t>
       </w:r>
-      <w:hyperlink r:id="rId363" w:history="1">
+      <w:hyperlink r:id="rId364" w:history="1">
         <w:r>
           <w:rPr>
             <w:rStyle w:val="Hyperlink"/>
@@ -39780,7 +39852,7 @@
       </w:r>
     </w:p>
   </w:footnote>
-  <w:footnote w:id="302">
+  <w:footnote w:id="303">
     <w:p>
       <w:pPr>
         <w:pStyle w:val="FootnoteText"/>
@@ -39819,7 +39891,7 @@
       <w:r>
         <w:t xml:space="preserve"> July 20, 2023, accessed July 20, 2023 at </w:t>
       </w:r>
-      <w:hyperlink r:id="rId364" w:history="1">
+      <w:hyperlink r:id="rId365" w:history="1">
         <w:r>
           <w:rPr>
             <w:rStyle w:val="Hyperlink"/>
@@ -39829,7 +39901,7 @@
       </w:hyperlink>
     </w:p>
   </w:footnote>
-  <w:footnote w:id="303">
+  <w:footnote w:id="304">
     <w:p>
       <w:pPr>
         <w:pStyle w:val="FootnoteText"/>
@@ -39844,7 +39916,7 @@
       <w:r>
         <w:t xml:space="preserve"> </w:t>
       </w:r>
-      <w:hyperlink r:id="rId365" w:history="1">
+      <w:hyperlink r:id="rId366" w:history="1">
         <w:r>
           <w:rPr>
             <w:rStyle w:val="Hyperlink"/>
@@ -39887,7 +39959,7 @@
       </w:r>
     </w:p>
   </w:footnote>
-  <w:footnote w:id="304">
+  <w:footnote w:id="305">
     <w:p>
       <w:pPr>
         <w:pStyle w:val="FootnoteText"/>
@@ -39902,7 +39974,7 @@
       <w:r>
         <w:t xml:space="preserve"> </w:t>
       </w:r>
-      <w:hyperlink r:id="rId366" w:history="1">
+      <w:hyperlink r:id="rId367" w:history="1">
         <w:r>
           <w:rPr>
             <w:rStyle w:val="Hyperlink"/>
@@ -39924,7 +39996,7 @@
       </w:hyperlink>
     </w:p>
   </w:footnote>
-  <w:footnote w:id="305">
+  <w:footnote w:id="306">
     <w:p>
       <w:pPr>
         <w:pStyle w:val="FootnoteText"/>
@@ -39939,7 +40011,7 @@
       <w:r>
         <w:t xml:space="preserve"> </w:t>
       </w:r>
-      <w:hyperlink r:id="rId367" w:history="1">
+      <w:hyperlink r:id="rId368" w:history="1">
         <w:r>
           <w:rPr>
             <w:rStyle w:val="Hyperlink"/>
@@ -39952,7 +40024,7 @@
       </w:r>
     </w:p>
   </w:footnote>
-  <w:footnote w:id="306">
+  <w:footnote w:id="307">
     <w:p>
       <w:pPr>
         <w:pStyle w:val="FootnoteText"/>
@@ -39967,7 +40039,7 @@
       <w:r>
         <w:t xml:space="preserve"> </w:t>
       </w:r>
-      <w:hyperlink r:id="rId368" w:history="1">
+      <w:hyperlink r:id="rId369" w:history="1">
         <w:r>
           <w:rPr>
             <w:rStyle w:val="Hyperlink"/>
@@ -39980,7 +40052,7 @@
       </w:r>
     </w:p>
   </w:footnote>
-  <w:footnote w:id="307">
+  <w:footnote w:id="308">
     <w:p>
       <w:pPr>
         <w:pStyle w:val="FootnoteText"/>
@@ -39995,7 +40067,7 @@
       <w:r>
         <w:t xml:space="preserve"> </w:t>
       </w:r>
-      <w:hyperlink r:id="rId369" w:history="1">
+      <w:hyperlink r:id="rId370" w:history="1">
         <w:r>
           <w:rPr>
             <w:rStyle w:val="Hyperlink"/>
@@ -40014,7 +40086,7 @@
       </w:r>
     </w:p>
   </w:footnote>
-  <w:footnote w:id="308">
+  <w:footnote w:id="309">
     <w:p>
       <w:pPr>
         <w:pStyle w:val="FootnoteText"/>
@@ -40029,7 +40101,7 @@
       <w:r>
         <w:t xml:space="preserve"> </w:t>
       </w:r>
-      <w:hyperlink r:id="rId370" w:history="1">
+      <w:hyperlink r:id="rId371" w:history="1">
         <w:r>
           <w:rPr>
             <w:rStyle w:val="Hyperlink"/>
@@ -40042,7 +40114,7 @@
       </w:r>
     </w:p>
   </w:footnote>
-  <w:footnote w:id="309">
+  <w:footnote w:id="310">
     <w:p>
       <w:pPr>
         <w:pStyle w:val="FootnoteText"/>
@@ -40057,7 +40129,7 @@
       <w:r>
         <w:t xml:space="preserve"> </w:t>
       </w:r>
-      <w:hyperlink r:id="rId371" w:history="1">
+      <w:hyperlink r:id="rId372" w:history="1">
         <w:r>
           <w:rPr>
             <w:rStyle w:val="Hyperlink"/>
@@ -40076,7 +40148,7 @@
       </w:r>
     </w:p>
   </w:footnote>
-  <w:footnote w:id="310">
+  <w:footnote w:id="311">
     <w:p>
       <w:pPr>
         <w:pStyle w:val="FootnoteText"/>
@@ -40091,7 +40163,7 @@
       <w:r>
         <w:t xml:space="preserve"> </w:t>
       </w:r>
-      <w:hyperlink r:id="rId372" w:history="1">
+      <w:hyperlink r:id="rId373" w:history="1">
         <w:r>
           <w:rPr>
             <w:rStyle w:val="Hyperlink"/>
@@ -40104,7 +40176,7 @@
       </w:r>
     </w:p>
   </w:footnote>
-  <w:footnote w:id="311">
+  <w:footnote w:id="312">
     <w:p>
       <w:pPr>
         <w:pStyle w:val="FootnoteText"/>
@@ -40122,7 +40194,7 @@
       <w:r>
         <w:t xml:space="preserve"> David Rudmin, "Mysterium Fidei" Systematic Theology video, David Rudmin youtube, Dec. 7, 2017, accessed July 20, 2023 at </w:t>
       </w:r>
-      <w:hyperlink r:id="rId373" w:history="1">
+      <w:hyperlink r:id="rId374" w:history="1">
         <w:r>
           <w:rPr>
             <w:rStyle w:val="Hyperlink"/>
@@ -40151,7 +40223,7 @@
       <w:r>
         <w:t xml:space="preserve">David Rudmin, "Apologetics" playlist, David Rudmin youtube, accessed July 20, 2023 at </w:t>
       </w:r>
-      <w:hyperlink r:id="rId374" w:history="1">
+      <w:hyperlink r:id="rId375" w:history="1">
         <w:r>
           <w:rPr>
             <w:rStyle w:val="Hyperlink"/>
@@ -40189,7 +40261,7 @@
       <w:r>
         <w:t xml:space="preserve">, David Rudmin, accessed July 20, 2023 at </w:t>
       </w:r>
-      <w:hyperlink r:id="rId375" w:history="1">
+      <w:hyperlink r:id="rId376" w:history="1">
         <w:r>
           <w:rPr>
             <w:rStyle w:val="Hyperlink"/>
@@ -40218,7 +40290,7 @@
       <w:r>
         <w:t xml:space="preserve"> David Rudmin, "Scholastic Philosophy" textbook, Edition 2.2, accessed July 20, 2023 at </w:t>
       </w:r>
-      <w:hyperlink r:id="rId376" w:history="1">
+      <w:hyperlink r:id="rId377" w:history="1">
         <w:r>
           <w:rPr>
             <w:rStyle w:val="Hyperlink"/>
@@ -46738,6 +46810,7 @@
   <w:style w:type="character" w:default="1" w:styleId="DefaultParagraphFont">
     <w:name w:val="Default Paragraph Font"/>
     <w:uiPriority w:val="1"/>
+    <w:semiHidden/>
     <w:unhideWhenUsed/>
   </w:style>
   <w:style w:type="table" w:default="1" w:styleId="TableNormal">

--- a/rebuke.docx
+++ b/rebuke.docx
@@ -236,12 +236,14 @@
       <w:r>
         <w:t>”</w:t>
       </w:r>
+      <w:bookmarkStart w:id="0" w:name="_Ref141611356"/>
       <w:r>
         <w:rPr>
           <w:rStyle w:val="FootnoteReference"/>
         </w:rPr>
         <w:footnoteReference w:id="6"/>
       </w:r>
+      <w:bookmarkEnd w:id="0"/>
       <w:r>
         <w:t xml:space="preserve"> elsewhere adding, “Jesus Christ is the same yesterday, today, and forever; do not be led astray by diverse and strange heresies</w:t>
       </w:r>
@@ -564,7 +566,7 @@
       <w:r>
         <w:t xml:space="preserve"> and not ordained</w:t>
       </w:r>
-      <w:bookmarkStart w:id="0" w:name="_Ref139755160"/>
+      <w:bookmarkStart w:id="1" w:name="_Ref139755160"/>
       <w:r>
         <w:t>;</w:t>
       </w:r>
@@ -574,7 +576,7 @@
         </w:rPr>
         <w:footnoteReference w:id="19"/>
       </w:r>
-      <w:bookmarkEnd w:id="0"/>
+      <w:bookmarkEnd w:id="1"/>
     </w:p>
     <w:p>
       <w:pPr>
@@ -816,14 +818,14 @@
         </w:rPr>
         <w:t>“I want the confusion.”</w:t>
       </w:r>
-      <w:bookmarkStart w:id="1" w:name="_Ref141143468"/>
+      <w:bookmarkStart w:id="2" w:name="_Ref141143468"/>
       <w:r>
         <w:rPr>
           <w:rStyle w:val="FootnoteReference"/>
         </w:rPr>
         <w:footnoteReference w:id="25"/>
       </w:r>
-      <w:bookmarkEnd w:id="1"/>
+      <w:bookmarkEnd w:id="2"/>
     </w:p>
     <w:p>
       <w:pPr>
@@ -1056,14 +1058,14 @@
       <w:r>
         <w:t>,</w:t>
       </w:r>
-      <w:bookmarkStart w:id="2" w:name="_Ref138713224"/>
+      <w:bookmarkStart w:id="3" w:name="_Ref138713224"/>
       <w:r>
         <w:rPr>
           <w:rStyle w:val="FootnoteReference"/>
         </w:rPr>
         <w:footnoteReference w:id="27"/>
       </w:r>
-      <w:bookmarkEnd w:id="2"/>
+      <w:bookmarkEnd w:id="3"/>
       <w:r>
         <w:t xml:space="preserve"> which, if true, would be</w:t>
       </w:r>
@@ -1124,14 +1126,14 @@
       <w:r>
         <w:t>,</w:t>
       </w:r>
-      <w:bookmarkStart w:id="3" w:name="_Ref140077791"/>
+      <w:bookmarkStart w:id="4" w:name="_Ref140077791"/>
       <w:r>
         <w:rPr>
           <w:rStyle w:val="FootnoteReference"/>
         </w:rPr>
         <w:footnoteReference w:id="28"/>
       </w:r>
-      <w:bookmarkEnd w:id="3"/>
+      <w:bookmarkEnd w:id="4"/>
       <w:r>
         <w:t xml:space="preserve"> by their shepherd, to their slaughters</w:t>
       </w:r>
@@ -1168,14 +1170,14 @@
         </w:rPr>
         <w:t>,</w:t>
       </w:r>
-      <w:bookmarkStart w:id="4" w:name="_Ref140265937"/>
+      <w:bookmarkStart w:id="5" w:name="_Ref140265937"/>
       <w:r>
         <w:rPr>
           <w:rStyle w:val="FootnoteReference"/>
         </w:rPr>
         <w:footnoteReference w:id="29"/>
       </w:r>
-      <w:bookmarkEnd w:id="4"/>
+      <w:bookmarkEnd w:id="5"/>
       <w:r>
         <w:t xml:space="preserve">  It is reported, that by your secret Accord, you have agreed that Chinese youth under age 18 will not </w:t>
       </w:r>
@@ -1353,14 +1355,14 @@
       <w:r>
         <w:t>,</w:t>
       </w:r>
-      <w:bookmarkStart w:id="5" w:name="_Ref138868247"/>
+      <w:bookmarkStart w:id="6" w:name="_Ref138868247"/>
       <w:r>
         <w:rPr>
           <w:rStyle w:val="FootnoteReference"/>
         </w:rPr>
         <w:footnoteReference w:id="32"/>
       </w:r>
-      <w:bookmarkEnd w:id="5"/>
+      <w:bookmarkEnd w:id="6"/>
       <w:r>
         <w:rPr>
           <w:vertAlign w:val="superscript"/>
@@ -1408,14 +1410,14 @@
         </w:rPr>
         <w:t>,</w:t>
       </w:r>
-      <w:bookmarkStart w:id="6" w:name="_Ref140079020"/>
+      <w:bookmarkStart w:id="7" w:name="_Ref140079020"/>
       <w:r>
         <w:rPr>
           <w:rStyle w:val="FootnoteReference"/>
         </w:rPr>
         <w:footnoteReference w:id="33"/>
       </w:r>
-      <w:bookmarkEnd w:id="6"/>
+      <w:bookmarkEnd w:id="7"/>
       <w:r>
         <w:t xml:space="preserve"> </w:t>
       </w:r>
@@ -1443,14 +1445,14 @@
       <w:r>
         <w:t xml:space="preserve"> thus enabling even them, the Church’s greatest enemies, to praise your encyclical.</w:t>
       </w:r>
-      <w:bookmarkStart w:id="7" w:name="_Ref138875195"/>
+      <w:bookmarkStart w:id="8" w:name="_Ref138875195"/>
       <w:r>
         <w:rPr>
           <w:rStyle w:val="FootnoteReference"/>
         </w:rPr>
         <w:footnoteReference w:id="35"/>
       </w:r>
-      <w:bookmarkEnd w:id="7"/>
+      <w:bookmarkEnd w:id="8"/>
       <w:r>
         <w:t xml:space="preserve">  But if that were not enough, you were so blinded and smitten by this utopian endeavor, so ready and willing to </w:t>
       </w:r>
@@ -2622,14 +2624,14 @@
       <w:r>
         <w:t>that “God wills a multiplicity of religions;”</w:t>
       </w:r>
-      <w:bookmarkStart w:id="8" w:name="_Ref141137301"/>
+      <w:bookmarkStart w:id="9" w:name="_Ref141137301"/>
       <w:r>
         <w:rPr>
           <w:rStyle w:val="FootnoteReference"/>
         </w:rPr>
         <w:footnoteReference w:id="52"/>
       </w:r>
-      <w:bookmarkEnd w:id="8"/>
+      <w:bookmarkEnd w:id="9"/>
       <w:r>
         <w:rPr>
           <w:vertAlign w:val="superscript"/>
@@ -2663,7 +2665,7 @@
         <w:rPr>
           <w:rStyle w:val="FootnoteReference"/>
         </w:rPr>
-        <w:t>279</w:t>
+        <w:t>281</w:t>
       </w:r>
       <w:r>
         <w:rPr>
@@ -3650,14 +3652,14 @@
       <w:r>
         <w:t xml:space="preserve"> prout iacent</w:t>
       </w:r>
-      <w:bookmarkStart w:id="9" w:name="_Ref138929780"/>
+      <w:bookmarkStart w:id="10" w:name="_Ref138929780"/>
       <w:r>
         <w:rPr>
           <w:rStyle w:val="FootnoteReference"/>
         </w:rPr>
         <w:footnoteReference w:id="72"/>
       </w:r>
-      <w:bookmarkEnd w:id="9"/>
+      <w:bookmarkEnd w:id="10"/>
       <w:r>
         <w:t xml:space="preserve"> – </w:t>
       </w:r>
@@ -4113,14 +4115,14 @@
       <w:r>
         <w:t>;</w:t>
       </w:r>
-      <w:bookmarkStart w:id="10" w:name="_Ref141143931"/>
+      <w:bookmarkStart w:id="11" w:name="_Ref141143931"/>
       <w:r>
         <w:rPr>
           <w:rStyle w:val="FootnoteReference"/>
         </w:rPr>
         <w:footnoteReference w:id="75"/>
       </w:r>
-      <w:bookmarkEnd w:id="10"/>
+      <w:bookmarkEnd w:id="11"/>
     </w:p>
     <w:p>
       <w:pPr>
@@ -4388,14 +4390,14 @@
       <w:r>
         <w:t>”</w:t>
       </w:r>
-      <w:bookmarkStart w:id="11" w:name="_Ref138974723"/>
+      <w:bookmarkStart w:id="12" w:name="_Ref138974723"/>
       <w:r>
         <w:rPr>
           <w:rStyle w:val="FootnoteReference"/>
         </w:rPr>
         <w:footnoteReference w:id="79"/>
       </w:r>
-      <w:bookmarkEnd w:id="11"/>
+      <w:bookmarkEnd w:id="12"/>
       <w:r>
         <w:t xml:space="preserve"> a case of “</w:t>
       </w:r>
@@ -4532,14 +4534,14 @@
       <w:r>
         <w:t>to distribute Revelations,</w:t>
       </w:r>
-      <w:bookmarkStart w:id="12" w:name="_Ref140573253"/>
+      <w:bookmarkStart w:id="13" w:name="_Ref140573253"/>
       <w:r>
         <w:rPr>
           <w:rStyle w:val="FootnoteReference"/>
         </w:rPr>
         <w:footnoteReference w:id="83"/>
       </w:r>
-      <w:bookmarkEnd w:id="12"/>
+      <w:bookmarkEnd w:id="13"/>
       <w:r>
         <w:t xml:space="preserve"> </w:t>
       </w:r>
@@ -4742,14 +4744,14 @@
       <w:r>
         <w:t xml:space="preserve">  Indeed, what fruit can be expected from Freirean Neo-Marxism, . . . which proposes to move beyond the old resurrection into a new critically conscious pseudo-“resurrection,”</w:t>
       </w:r>
-      <w:bookmarkStart w:id="13" w:name="_Ref141244549"/>
+      <w:bookmarkStart w:id="14" w:name="_Ref141244549"/>
       <w:r>
         <w:rPr>
           <w:rStyle w:val="FootnoteReference"/>
         </w:rPr>
         <w:footnoteReference w:id="89"/>
       </w:r>
-      <w:bookmarkEnd w:id="13"/>
+      <w:bookmarkEnd w:id="14"/>
       <w:r>
         <w:t xml:space="preserve"> . . . except plagues?</w:t>
       </w:r>
@@ -5090,7 +5092,7 @@
         </w:rPr>
         <w:t>;</w:t>
       </w:r>
-      <w:bookmarkStart w:id="14" w:name="_Ref140263755"/>
+      <w:bookmarkStart w:id="15" w:name="_Ref140263755"/>
       <w:r>
         <w:rPr>
           <w:rStyle w:val="FootnoteReference"/>
@@ -5099,7 +5101,7 @@
         </w:rPr>
         <w:footnoteReference w:id="102"/>
       </w:r>
-      <w:bookmarkEnd w:id="14"/>
+      <w:bookmarkEnd w:id="15"/>
       <w:r>
         <w:rPr>
           <w:sz w:val="22"/>
@@ -5128,7 +5130,7 @@
         </w:rPr>
         <w:t>the male-only Diaconate</w:t>
       </w:r>
-      <w:bookmarkStart w:id="15" w:name="_Ref138951681"/>
+      <w:bookmarkStart w:id="16" w:name="_Ref138951681"/>
       <w:r>
         <w:rPr>
           <w:rStyle w:val="FootnoteReference"/>
@@ -5137,7 +5139,7 @@
         </w:rPr>
         <w:footnoteReference w:id="103"/>
       </w:r>
-      <w:bookmarkEnd w:id="15"/>
+      <w:bookmarkEnd w:id="16"/>
       <w:r>
         <w:rPr>
           <w:sz w:val="22"/>
@@ -5181,7 +5183,7 @@
         </w:rPr>
         <w:t>the male-&amp;-clergy-only Curia</w:t>
       </w:r>
-      <w:bookmarkStart w:id="16" w:name="_Ref138951910"/>
+      <w:bookmarkStart w:id="17" w:name="_Ref138951910"/>
       <w:r>
         <w:rPr>
           <w:rStyle w:val="FootnoteReference"/>
@@ -5190,7 +5192,7 @@
         </w:rPr>
         <w:footnoteReference w:id="104"/>
       </w:r>
-      <w:bookmarkEnd w:id="16"/>
+      <w:bookmarkEnd w:id="17"/>
       <w:r>
         <w:rPr>
           <w:sz w:val="22"/>
@@ -6023,14 +6025,14 @@
         </w:rPr>
         <w:t xml:space="preserve"> </w:t>
       </w:r>
-      <w:bookmarkStart w:id="17" w:name="_Ref140572112"/>
+      <w:bookmarkStart w:id="18" w:name="_Ref140572112"/>
       <w:r>
         <w:rPr>
           <w:rStyle w:val="FootnoteReference"/>
         </w:rPr>
         <w:footnoteReference w:id="121"/>
       </w:r>
-      <w:bookmarkEnd w:id="17"/>
+      <w:bookmarkEnd w:id="18"/>
       <w:r>
         <w:rPr>
           <w:vertAlign w:val="superscript"/>
@@ -6204,7 +6206,7 @@
       <w:r>
         <w:t>Communist;</w:t>
       </w:r>
-      <w:bookmarkStart w:id="18" w:name="_Ref138868320"/>
+      <w:bookmarkStart w:id="19" w:name="_Ref138868320"/>
       <w:r>
         <w:fldChar w:fldCharType="begin"/>
       </w:r>
@@ -6238,7 +6240,7 @@
         </w:rPr>
         <w:footnoteReference w:id="128"/>
       </w:r>
-      <w:bookmarkEnd w:id="18"/>
+      <w:bookmarkEnd w:id="19"/>
       <w:r>
         <w:t xml:space="preserve"> </w:t>
       </w:r>
@@ -6561,7 +6563,7 @@
         </w:rPr>
         <w:t>;</w:t>
       </w:r>
-      <w:bookmarkStart w:id="19" w:name="_Ref138932819"/>
+      <w:bookmarkStart w:id="20" w:name="_Ref138932819"/>
       <w:r>
         <w:rPr>
           <w:rStyle w:val="FootnoteReference"/>
@@ -6569,7 +6571,7 @@
         </w:rPr>
         <w:footnoteReference w:id="136"/>
       </w:r>
-      <w:bookmarkEnd w:id="19"/>
+      <w:bookmarkEnd w:id="20"/>
       <w:r>
         <w:rPr>
           <w:i/>
@@ -8255,14 +8257,14 @@
       <w:r>
         <w:t>oncupiscence,</w:t>
       </w:r>
-      <w:bookmarkStart w:id="20" w:name="_Ref140740313"/>
+      <w:bookmarkStart w:id="21" w:name="_Ref140740313"/>
       <w:r>
         <w:rPr>
           <w:rStyle w:val="FootnoteReference"/>
         </w:rPr>
         <w:footnoteReference w:id="150"/>
       </w:r>
-      <w:bookmarkEnd w:id="20"/>
+      <w:bookmarkEnd w:id="21"/>
       <w:r>
         <w:t xml:space="preserve"> in favor</w:t>
       </w:r>
@@ -8481,7 +8483,7 @@
         </w:rPr>
         <w:t>;</w:t>
       </w:r>
-      <w:bookmarkStart w:id="21" w:name="_Ref140132951"/>
+      <w:bookmarkStart w:id="22" w:name="_Ref140132951"/>
       <w:r>
         <w:rPr>
           <w:rStyle w:val="FootnoteReference"/>
@@ -8489,7 +8491,7 @@
         </w:rPr>
         <w:footnoteReference w:id="153"/>
       </w:r>
-      <w:bookmarkEnd w:id="21"/>
+      <w:bookmarkEnd w:id="22"/>
     </w:p>
     <w:p>
       <w:pPr>
@@ -9093,7 +9095,7 @@
         </w:rPr>
         <w:t>;</w:t>
       </w:r>
-      <w:bookmarkStart w:id="22" w:name="_Ref140134959"/>
+      <w:bookmarkStart w:id="23" w:name="_Ref140134959"/>
       <w:r>
         <w:rPr>
           <w:rStyle w:val="FootnoteReference"/>
@@ -9101,7 +9103,7 @@
         </w:rPr>
         <w:footnoteReference w:id="163"/>
       </w:r>
-      <w:bookmarkEnd w:id="22"/>
+      <w:bookmarkEnd w:id="23"/>
     </w:p>
     <w:p>
       <w:pPr>
@@ -9639,7 +9641,7 @@
         </w:rPr>
         <w:t>peace</w:t>
       </w:r>
-      <w:bookmarkStart w:id="24" w:name="_Ref140743371"/>
+      <w:bookmarkStart w:id="25" w:name="_Ref140743371"/>
       <w:r>
         <w:rPr>
           <w:iCs/>
@@ -9653,7 +9655,7 @@
         </w:rPr>
         <w:footnoteReference w:id="169"/>
       </w:r>
-      <w:bookmarkEnd w:id="24"/>
+      <w:bookmarkEnd w:id="25"/>
       <w:r>
         <w:rPr>
           <w:iCs/>
@@ -10399,14 +10401,14 @@
       <w:r>
         <w:t>despised the Curia,</w:t>
       </w:r>
-      <w:bookmarkStart w:id="25" w:name="_Ref138954476"/>
+      <w:bookmarkStart w:id="26" w:name="_Ref138954476"/>
       <w:r>
         <w:rPr>
           <w:rStyle w:val="FootnoteReference"/>
         </w:rPr>
         <w:footnoteReference w:id="176"/>
       </w:r>
-      <w:bookmarkEnd w:id="25"/>
+      <w:bookmarkEnd w:id="26"/>
       <w:r>
         <w:t xml:space="preserve"> </w:t>
       </w:r>
@@ -10940,11 +10942,11 @@
       <w:r>
         <w:t>perverse artists</w:t>
       </w:r>
-      <w:bookmarkStart w:id="26" w:name="_Ref139039923"/>
+      <w:bookmarkStart w:id="27" w:name="_Ref139039923"/>
       <w:r>
         <w:t xml:space="preserve"> . . .</w:t>
       </w:r>
-      <w:bookmarkEnd w:id="26"/>
+      <w:bookmarkEnd w:id="27"/>
     </w:p>
     <w:p>
       <w:pPr>
@@ -10961,7 +10963,7 @@
       <w:r>
         <w:t>Andres Serrano</w:t>
       </w:r>
-      <w:bookmarkStart w:id="27" w:name="_Ref139884113"/>
+      <w:bookmarkStart w:id="28" w:name="_Ref139884113"/>
       <w:r>
         <w:t>;</w:t>
       </w:r>
@@ -10971,7 +10973,7 @@
         </w:rPr>
         <w:footnoteReference w:id="181"/>
       </w:r>
-      <w:bookmarkEnd w:id="27"/>
+      <w:bookmarkEnd w:id="28"/>
     </w:p>
     <w:p>
       <w:pPr>
@@ -11085,14 +11087,14 @@
         </w:rPr>
         <w:t>Evgeny Afineevsky;</w:t>
       </w:r>
-      <w:bookmarkStart w:id="28" w:name="_Ref140786334"/>
+      <w:bookmarkStart w:id="29" w:name="_Ref140786334"/>
       <w:r>
         <w:rPr>
           <w:rStyle w:val="FootnoteReference"/>
         </w:rPr>
         <w:footnoteReference w:id="185"/>
       </w:r>
-      <w:bookmarkEnd w:id="28"/>
+      <w:bookmarkEnd w:id="29"/>
     </w:p>
     <w:p>
       <w:pPr>
@@ -11868,14 +11870,14 @@
         </w:rPr>
         <w:t xml:space="preserve"> </w:t>
       </w:r>
-      <w:bookmarkStart w:id="29" w:name="_Ref141124644"/>
+      <w:bookmarkStart w:id="30" w:name="_Ref141124644"/>
       <w:r>
         <w:rPr>
           <w:rStyle w:val="FootnoteReference"/>
         </w:rPr>
         <w:footnoteReference w:id="189"/>
       </w:r>
-      <w:bookmarkEnd w:id="29"/>
+      <w:bookmarkEnd w:id="30"/>
       <w:r>
         <w:t xml:space="preserve"> </w:t>
       </w:r>
@@ -11976,7 +11978,7 @@
           <w:rStyle w:val="Highlighted"/>
           <w:highlight w:val="black"/>
         </w:rPr>
-        <w:t>279</w:t>
+        <w:t>281</w:t>
       </w:r>
       <w:r>
         <w:rPr>
@@ -12126,7 +12128,7 @@
           <w:rStyle w:val="Highlighted"/>
           <w:highlight w:val="black"/>
         </w:rPr>
-        <w:t>288</w:t>
+        <w:t>290</w:t>
       </w:r>
       <w:r>
         <w:rPr>
@@ -12171,7 +12173,7 @@
       <w:r>
         <w:t>”</w:t>
       </w:r>
-      <w:bookmarkStart w:id="30" w:name="_Ref141124685"/>
+      <w:bookmarkStart w:id="31" w:name="_Ref141124685"/>
       <w:r>
         <w:rPr>
           <w:rStyle w:val="FootnoteReference"/>
@@ -12187,15 +12189,15 @@
       <w:r>
         <w:t>,”</w:t>
       </w:r>
-      <w:bookmarkStart w:id="31" w:name="_Ref141143030"/>
+      <w:bookmarkStart w:id="32" w:name="_Ref141143030"/>
       <w:r>
         <w:rPr>
           <w:rStyle w:val="FootnoteReference"/>
         </w:rPr>
         <w:footnoteReference w:id="190"/>
       </w:r>
-      <w:bookmarkEnd w:id="30"/>
       <w:bookmarkEnd w:id="31"/>
+      <w:bookmarkEnd w:id="32"/>
       <w:r>
         <w:t xml:space="preserve"> </w:t>
       </w:r>
@@ -12207,7 +12209,7 @@
         </w:rPr>
         <w:t>(</w:t>
       </w:r>
-      <w:bookmarkStart w:id="32" w:name="_Ref141145006"/>
+      <w:bookmarkStart w:id="33" w:name="_Ref141145006"/>
       <w:r>
         <w:rPr>
           <w:rStyle w:val="FootnoteReference"/>
@@ -12216,7 +12218,7 @@
         </w:rPr>
         <w:footnoteReference w:id="191"/>
       </w:r>
-      <w:bookmarkEnd w:id="32"/>
+      <w:bookmarkEnd w:id="33"/>
       <w:r>
         <w:rPr>
           <w:color w:val="FFFFFF" w:themeColor="background1"/>
@@ -12415,7 +12417,7 @@
           <w:rStyle w:val="Highlighted"/>
           <w:highlight w:val="black"/>
         </w:rPr>
-        <w:t>294</w:t>
+        <w:t>296</w:t>
       </w:r>
       <w:r>
         <w:rPr>
@@ -12630,14 +12632,14 @@
       <w:r>
         <w:t>;</w:t>
       </w:r>
-      <w:bookmarkStart w:id="33" w:name="_Ref141143047"/>
+      <w:bookmarkStart w:id="34" w:name="_Ref141143047"/>
       <w:r>
         <w:rPr>
           <w:rStyle w:val="FootnoteReference"/>
         </w:rPr>
         <w:footnoteReference w:id="198"/>
       </w:r>
-      <w:bookmarkEnd w:id="33"/>
+      <w:bookmarkEnd w:id="34"/>
       <w:r>
         <w:t xml:space="preserve"> </w:t>
       </w:r>
@@ -12694,7 +12696,7 @@
           <w:color w:val="FFFFFF" w:themeColor="background1"/>
           <w:highlight w:val="black"/>
         </w:rPr>
-        <w:t>290</w:t>
+        <w:t>292</w:t>
       </w:r>
       <w:r>
         <w:rPr>
@@ -12757,7 +12759,7 @@
           <w:color w:val="FFFFFF" w:themeColor="background1"/>
           <w:highlight w:val="black"/>
         </w:rPr>
-        <w:t>291</w:t>
+        <w:t>293</w:t>
       </w:r>
       <w:r>
         <w:rPr>
@@ -12911,14 +12913,14 @@
       <w:r>
         <w:t>having the ever-present goal of ultimately paying due credit to the true religion, whenever possible, including officially,</w:t>
       </w:r>
-      <w:bookmarkStart w:id="34" w:name="_Ref141246043"/>
+      <w:bookmarkStart w:id="35" w:name="_Ref141246043"/>
       <w:r>
         <w:rPr>
           <w:rStyle w:val="FootnoteReference"/>
         </w:rPr>
         <w:footnoteReference w:id="200"/>
       </w:r>
-      <w:bookmarkEnd w:id="34"/>
+      <w:bookmarkEnd w:id="35"/>
       <w:r>
         <w:t xml:space="preserve"> although </w:t>
       </w:r>
@@ -13383,7 +13385,7 @@
         </w:rPr>
         <w:footnoteReference w:id="208"/>
       </w:r>
-      <w:bookmarkStart w:id="35" w:name="_Hlk138077831"/>
+      <w:bookmarkStart w:id="36" w:name="_Hlk138077831"/>
       <w:r>
         <w:t xml:space="preserve"> The foolishly prolific secular-minded counsel forgot</w:t>
       </w:r>
@@ -13394,7 +13396,7 @@
         <w:t xml:space="preserve">. . . </w:t>
       </w:r>
     </w:p>
-    <w:bookmarkEnd w:id="35"/>
+    <w:bookmarkEnd w:id="36"/>
     <w:p>
       <w:pPr>
         <w:pStyle w:val="ListParagraph"/>
@@ -14117,14 +14119,14 @@
       <w:r>
         <w:t>[bribes</w:t>
       </w:r>
-      <w:bookmarkStart w:id="36" w:name="_Ref141144694"/>
+      <w:bookmarkStart w:id="37" w:name="_Ref141144694"/>
       <w:r>
         <w:rPr>
           <w:rStyle w:val="FootnoteReference"/>
         </w:rPr>
         <w:footnoteReference w:id="223"/>
       </w:r>
-      <w:bookmarkEnd w:id="36"/>
+      <w:bookmarkEnd w:id="37"/>
       <w:r>
         <w:t xml:space="preserve">] </w:t>
       </w:r>
@@ -14464,6 +14466,58 @@
       <w:pPr>
         <w:jc w:val="left"/>
       </w:pPr>
+      <w:r>
+        <w:t>But surely, the greatest violation of Christ’s command to “judge rightly,” is to have ordered the most important man in the entire Curia, namely, the head of the Dicastery for the Doctrine of the Faith, to not pursue doctrinal errors, as if that were somehow “immoral,” even though Scripture explicitly commands it.</w:t>
+      </w:r>
+      <w:r>
+        <w:rPr>
+          <w:rStyle w:val="FootnoteReference"/>
+        </w:rPr>
+        <w:footnoteReference w:id="228"/>
+      </w:r>
+      <w:r>
+        <w:t xml:space="preserve">  </w:t>
+      </w:r>
+      <w:r>
+        <w:t xml:space="preserve">This is tantamount to the </w:t>
+      </w:r>
+      <w:r>
+        <w:t xml:space="preserve">Bishop of Rome’s </w:t>
+      </w:r>
+      <w:r>
+        <w:t>repudiation of the spiritual "rod," which, along with the "staff," every shepherd is invested with.</w:t>
+      </w:r>
+      <w:r>
+        <w:rPr>
+          <w:rStyle w:val="FootnoteReference"/>
+        </w:rPr>
+        <w:footnoteReference w:id="229"/>
+      </w:r>
+    </w:p>
+    <w:p>
+      <w:pPr>
+        <w:jc w:val="left"/>
+      </w:pPr>
+    </w:p>
+    <w:p>
+      <w:pPr>
+        <w:jc w:val="left"/>
+      </w:pPr>
+    </w:p>
+    <w:p>
+      <w:pPr>
+        <w:jc w:val="left"/>
+      </w:pPr>
+    </w:p>
+    <w:p>
+      <w:pPr>
+        <w:jc w:val="left"/>
+      </w:pPr>
+    </w:p>
+    <w:p>
+      <w:pPr>
+        <w:jc w:val="left"/>
+      </w:pPr>
     </w:p>
     <w:p>
       <w:pPr>
@@ -14478,6 +14532,7 @@
         <w:rPr>
           <w:rStyle w:val="Head"/>
         </w:rPr>
+        <w:lastRenderedPageBreak/>
         <w:t>Encouraged the Fruitless</w:t>
       </w:r>
       <w:r>
@@ -14487,7 +14542,7 @@
           <w:szCs w:val="26"/>
           <w:u w:val="single"/>
         </w:rPr>
-        <w:footnoteReference w:id="228"/>
+        <w:footnoteReference w:id="230"/>
       </w:r>
       <w:r>
         <w:rPr>
@@ -14535,7 +14590,7 @@
         <w:rPr>
           <w:rStyle w:val="FootnoteReference"/>
         </w:rPr>
-        <w:footnoteReference w:id="229"/>
+        <w:footnoteReference w:id="231"/>
       </w:r>
       <w:r>
         <w:t xml:space="preserve">  </w:t>
@@ -14620,7 +14675,6 @@
         <w:jc w:val="left"/>
       </w:pPr>
       <w:r>
-        <w:lastRenderedPageBreak/>
         <w:t>t</w:t>
       </w:r>
       <w:r>
@@ -14633,7 +14687,7 @@
         <w:rPr>
           <w:rStyle w:val="FootnoteReference"/>
         </w:rPr>
-        <w:footnoteReference w:id="230"/>
+        <w:footnoteReference w:id="232"/>
       </w:r>
       <w:r>
         <w:t xml:space="preserve"> </w:t>
@@ -14697,7 +14751,7 @@
         <w:rPr>
           <w:rStyle w:val="FootnoteReference"/>
         </w:rPr>
-        <w:footnoteReference w:id="231"/>
+        <w:footnoteReference w:id="233"/>
       </w:r>
       <w:r>
         <w:t xml:space="preserve">, but </w:t>
@@ -14742,7 +14796,7 @@
         <w:rPr>
           <w:rStyle w:val="FootnoteReference"/>
         </w:rPr>
-        <w:footnoteReference w:id="232"/>
+        <w:footnoteReference w:id="234"/>
       </w:r>
       <w:r>
         <w:t>;</w:t>
@@ -14770,7 +14824,7 @@
         <w:rPr>
           <w:rStyle w:val="FootnoteReference"/>
         </w:rPr>
-        <w:footnoteReference w:id="233"/>
+        <w:footnoteReference w:id="235"/>
       </w:r>
       <w:r>
         <w:t xml:space="preserve"> usually thru forceful preaching,</w:t>
@@ -14779,7 +14833,7 @@
         <w:rPr>
           <w:rStyle w:val="FootnoteReference"/>
         </w:rPr>
-        <w:footnoteReference w:id="234"/>
+        <w:footnoteReference w:id="236"/>
       </w:r>
       <w:r>
         <w:t xml:space="preserve"> </w:t>
@@ -14791,7 +14845,7 @@
         <w:rPr>
           <w:rStyle w:val="FootnoteReference"/>
         </w:rPr>
-        <w:footnoteReference w:id="235"/>
+        <w:footnoteReference w:id="237"/>
       </w:r>
       <w:r>
         <w:t xml:space="preserve"> </w:t>
@@ -14845,7 +14899,7 @@
         <w:rPr>
           <w:rStyle w:val="FootnoteReference"/>
         </w:rPr>
-        <w:footnoteReference w:id="236"/>
+        <w:footnoteReference w:id="238"/>
       </w:r>
     </w:p>
     <w:p>
@@ -14870,7 +14924,7 @@
         <w:rPr>
           <w:rStyle w:val="FootnoteReference"/>
         </w:rPr>
-        <w:footnoteReference w:id="237"/>
+        <w:footnoteReference w:id="239"/>
       </w:r>
       <w:r>
         <w:t>;</w:t>
@@ -14901,7 +14955,7 @@
         <w:rPr>
           <w:rStyle w:val="FootnoteReference"/>
         </w:rPr>
-        <w:footnoteReference w:id="238"/>
+        <w:footnoteReference w:id="240"/>
       </w:r>
       <w:r>
         <w:t>;</w:t>
@@ -14983,7 +15037,7 @@
         <w:rPr>
           <w:rStyle w:val="FootnoteReference"/>
         </w:rPr>
-        <w:footnoteReference w:id="239"/>
+        <w:footnoteReference w:id="241"/>
       </w:r>
       <w:r>
         <w:t xml:space="preserve"> </w:t>
@@ -15046,7 +15100,7 @@
         <w:rPr>
           <w:rStyle w:val="FootnoteReference"/>
         </w:rPr>
-        <w:footnoteReference w:id="240"/>
+        <w:footnoteReference w:id="242"/>
       </w:r>
       <w:r>
         <w:t xml:space="preserve">  </w:t>
@@ -15057,14 +15111,14 @@
       <w:r>
         <w:t>ndeed, Pope John Paul completely understood your views, even as he disparaged them.</w:t>
       </w:r>
-      <w:bookmarkStart w:id="37" w:name="_Ref140915331"/>
-      <w:r>
-        <w:rPr>
-          <w:rStyle w:val="FootnoteReference"/>
-        </w:rPr>
-        <w:footnoteReference w:id="241"/>
-      </w:r>
-      <w:bookmarkEnd w:id="37"/>
+      <w:bookmarkStart w:id="38" w:name="_Ref140915331"/>
+      <w:r>
+        <w:rPr>
+          <w:rStyle w:val="FootnoteReference"/>
+        </w:rPr>
+        <w:footnoteReference w:id="243"/>
+      </w:r>
+      <w:bookmarkEnd w:id="38"/>
       <w:r>
         <w:t xml:space="preserve"> </w:t>
       </w:r>
@@ -15091,7 +15145,7 @@
         <w:rPr>
           <w:rStyle w:val="FootnoteReference"/>
         </w:rPr>
-        <w:footnoteReference w:id="242"/>
+        <w:footnoteReference w:id="244"/>
       </w:r>
       <w:r>
         <w:t xml:space="preserve"> rather than disregarding them entirely</w:t>
@@ -15152,7 +15206,7 @@
         <w:rPr>
           <w:rStyle w:val="FootnoteReference"/>
         </w:rPr>
-        <w:t>241</w:t>
+        <w:t>243</w:t>
       </w:r>
       <w:r>
         <w:rPr>
@@ -15183,7 +15237,7 @@
         <w:rPr>
           <w:rStyle w:val="FootnoteReference"/>
         </w:rPr>
-        <w:footnoteReference w:id="243"/>
+        <w:footnoteReference w:id="245"/>
       </w:r>
       <w:r>
         <w:t xml:space="preserve"> </w:t>
@@ -15226,7 +15280,7 @@
         <w:rPr>
           <w:rStyle w:val="FootnoteReference"/>
         </w:rPr>
-        <w:t>241</w:t>
+        <w:t>243</w:t>
       </w:r>
       <w:r>
         <w:rPr>
@@ -15291,7 +15345,7 @@
         <w:rPr>
           <w:rStyle w:val="FootnoteReference"/>
         </w:rPr>
-        <w:footnoteReference w:id="244"/>
+        <w:footnoteReference w:id="246"/>
       </w:r>
     </w:p>
     <w:p>
@@ -15319,7 +15373,7 @@
         <w:rPr>
           <w:rStyle w:val="FootnoteReference"/>
         </w:rPr>
-        <w:footnoteReference w:id="245"/>
+        <w:footnoteReference w:id="247"/>
       </w:r>
       <w:r>
         <w:t xml:space="preserve"> </w:t>
@@ -15375,6 +15429,7 @@
         <w:jc w:val="left"/>
       </w:pPr>
       <w:r>
+        <w:lastRenderedPageBreak/>
         <w:t xml:space="preserve">encourages a dialectical </w:t>
       </w:r>
       <w:r>
@@ -15402,14 +15457,14 @@
       <w:r>
         <w:t>momentous choice</w:t>
       </w:r>
-      <w:bookmarkStart w:id="38" w:name="_Ref140962925"/>
-      <w:r>
-        <w:rPr>
-          <w:rStyle w:val="FootnoteReference"/>
-        </w:rPr>
-        <w:footnoteReference w:id="246"/>
-      </w:r>
-      <w:bookmarkEnd w:id="38"/>
+      <w:bookmarkStart w:id="39" w:name="_Ref140962925"/>
+      <w:r>
+        <w:rPr>
+          <w:rStyle w:val="FootnoteReference"/>
+        </w:rPr>
+        <w:footnoteReference w:id="248"/>
+      </w:r>
+      <w:bookmarkEnd w:id="39"/>
       <w:r>
         <w:t xml:space="preserve"> t</w:t>
       </w:r>
@@ -15477,7 +15532,7 @@
         <w:rPr>
           <w:rStyle w:val="FootnoteReference"/>
         </w:rPr>
-        <w:footnoteReference w:id="247"/>
+        <w:footnoteReference w:id="249"/>
       </w:r>
       <w:r>
         <w:t xml:space="preserve"> entirely manipulable by rank </w:t>
@@ -15531,14 +15586,13 @@
         <w:jc w:val="left"/>
       </w:pPr>
       <w:r>
-        <w:lastRenderedPageBreak/>
         <w:t>That there should be a “law of gradualness” for people “not in a position to understand, appreciate, or fully carry out the objective demands of the law.”</w:t>
       </w:r>
       <w:r>
         <w:rPr>
           <w:rStyle w:val="FootnoteReference"/>
         </w:rPr>
-        <w:footnoteReference w:id="248"/>
+        <w:footnoteReference w:id="250"/>
       </w:r>
       <w:r>
         <w:t xml:space="preserve">  But this is merely a cloak for postponing the true medicine, which is good preaching:</w:t>
@@ -15581,7 +15635,7 @@
         <w:rPr>
           <w:rStyle w:val="FootnoteReference"/>
         </w:rPr>
-        <w:footnoteReference w:id="249"/>
+        <w:footnoteReference w:id="251"/>
       </w:r>
       <w:r>
         <w:t xml:space="preserve"> </w:t>
@@ -15618,7 +15672,7 @@
         <w:rPr>
           <w:rStyle w:val="FootnoteReference"/>
         </w:rPr>
-        <w:footnoteReference w:id="250"/>
+        <w:footnoteReference w:id="252"/>
       </w:r>
       <w:r>
         <w:t xml:space="preserve"> Have we Catholics forgotten the hackneyed refrain used by all the preachers over the centuries, </w:t>
@@ -15692,7 +15746,7 @@
         <w:rPr>
           <w:rStyle w:val="FootnoteReference"/>
         </w:rPr>
-        <w:footnoteReference w:id="251"/>
+        <w:footnoteReference w:id="253"/>
       </w:r>
       <w:r>
         <w:t xml:space="preserve"> </w:t>
@@ -15710,7 +15764,7 @@
         <w:rPr>
           <w:rStyle w:val="FootnoteReference"/>
         </w:rPr>
-        <w:footnoteReference w:id="252"/>
+        <w:footnoteReference w:id="254"/>
       </w:r>
       <w:r>
         <w:t xml:space="preserve">?  Obviously not!  Any such so-called “charity” </w:t>
@@ -15750,7 +15804,7 @@
         <w:rPr>
           <w:rStyle w:val="FootnoteReference"/>
         </w:rPr>
-        <w:footnoteReference w:id="253"/>
+        <w:footnoteReference w:id="255"/>
       </w:r>
       <w:r>
         <w:t xml:space="preserve"> by commission of a mortal</w:t>
@@ -15848,14 +15902,14 @@
       <w:r>
         <w:t>, . . . ”</w:t>
       </w:r>
-      <w:bookmarkStart w:id="41" w:name="_Ref141244910"/>
-      <w:r>
-        <w:rPr>
-          <w:rStyle w:val="FootnoteReference"/>
-        </w:rPr>
-        <w:footnoteReference w:id="254"/>
-      </w:r>
-      <w:bookmarkEnd w:id="41"/>
+      <w:bookmarkStart w:id="42" w:name="_Ref141244910"/>
+      <w:r>
+        <w:rPr>
+          <w:rStyle w:val="FootnoteReference"/>
+        </w:rPr>
+        <w:footnoteReference w:id="256"/>
+      </w:r>
+      <w:bookmarkEnd w:id="42"/>
       <w:r>
         <w:t xml:space="preserve"> —</w:t>
       </w:r>
@@ -15938,7 +15992,7 @@
         <w:rPr>
           <w:rStyle w:val="FootnoteReference"/>
         </w:rPr>
-        <w:footnoteReference w:id="255"/>
+        <w:footnoteReference w:id="257"/>
       </w:r>
       <w:r>
         <w:rPr>
@@ -16035,7 +16089,7 @@
           <w:rStyle w:val="FootnoteReference"/>
           <w:iCs/>
         </w:rPr>
-        <w:footnoteReference w:id="256"/>
+        <w:footnoteReference w:id="258"/>
       </w:r>
       <w:r>
         <w:rPr>
@@ -16090,7 +16144,7 @@
         <w:rPr>
           <w:rStyle w:val="FootnoteReference"/>
         </w:rPr>
-        <w:t>246</w:t>
+        <w:t>248</w:t>
       </w:r>
       <w:r>
         <w:rPr>
@@ -16118,6 +16172,7 @@
         <w:jc w:val="left"/>
       </w:pPr>
       <w:r>
+        <w:lastRenderedPageBreak/>
         <w:t>t</w:t>
       </w:r>
       <w:r>
@@ -16196,7 +16251,7 @@
         <w:rPr>
           <w:rStyle w:val="FootnoteReference"/>
         </w:rPr>
-        <w:footnoteReference w:id="257"/>
+        <w:footnoteReference w:id="259"/>
       </w:r>
     </w:p>
     <w:p>
@@ -16280,14 +16335,7 @@
         <w:rPr>
           <w:i/>
         </w:rPr>
-        <w:t xml:space="preserve">And </w:t>
-      </w:r>
-      <w:r>
-        <w:rPr>
-          <w:i/>
-        </w:rPr>
-        <w:lastRenderedPageBreak/>
-        <w:t xml:space="preserve">so what is known as </w:t>
+        <w:t xml:space="preserve">And so what is known as </w:t>
       </w:r>
       <w:r>
         <w:rPr>
@@ -16380,7 +16428,7 @@
           <w:rStyle w:val="FootnoteReference"/>
           <w:i/>
         </w:rPr>
-        <w:footnoteReference w:id="258"/>
+        <w:footnoteReference w:id="260"/>
       </w:r>
     </w:p>
     <w:p>
@@ -16518,7 +16566,7 @@
         <w:rPr>
           <w:rStyle w:val="FootnoteReference"/>
         </w:rPr>
-        <w:footnoteReference w:id="259"/>
+        <w:footnoteReference w:id="261"/>
       </w:r>
     </w:p>
     <w:p>
@@ -16627,7 +16675,7 @@
         <w:rPr>
           <w:rStyle w:val="FootnoteReference"/>
         </w:rPr>
-        <w:footnoteReference w:id="260"/>
+        <w:footnoteReference w:id="262"/>
       </w:r>
       <w:r>
         <w:t xml:space="preserve"> against the historical Rite of Excommunication</w:t>
@@ -16636,7 +16684,7 @@
         <w:rPr>
           <w:rStyle w:val="FootnoteReference"/>
         </w:rPr>
-        <w:footnoteReference w:id="261"/>
+        <w:footnoteReference w:id="263"/>
       </w:r>
       <w:r>
         <w:t xml:space="preserve"> and the numerous powers of excommunication articulated in the Bible.</w:t>
@@ -16645,7 +16693,7 @@
         <w:rPr>
           <w:rStyle w:val="FootnoteReference"/>
         </w:rPr>
-        <w:footnoteReference w:id="262"/>
+        <w:footnoteReference w:id="264"/>
       </w:r>
     </w:p>
     <w:p>
@@ -16691,7 +16739,7 @@
         <w:rPr>
           <w:rStyle w:val="FootnoteReference"/>
         </w:rPr>
-        <w:footnoteReference w:id="263"/>
+        <w:footnoteReference w:id="265"/>
       </w:r>
       <w:r>
         <w:t xml:space="preserve"> and “</w:t>
@@ -16718,7 +16766,7 @@
         <w:rPr>
           <w:rStyle w:val="FootnoteReference"/>
         </w:rPr>
-        <w:footnoteReference w:id="264"/>
+        <w:footnoteReference w:id="266"/>
       </w:r>
     </w:p>
     <w:p>
@@ -16730,7 +16778,7 @@
         </w:numPr>
         <w:jc w:val="left"/>
       </w:pPr>
-      <w:bookmarkStart w:id="42" w:name="_Hlk140940387"/>
+      <w:bookmarkStart w:id="43" w:name="_Hlk140940387"/>
       <w:r>
         <w:t>That the Catechism’s mention of</w:t>
       </w:r>
@@ -16750,7 +16798,7 @@
         <w:rPr>
           <w:rStyle w:val="FootnoteReference"/>
         </w:rPr>
-        <w:footnoteReference w:id="265"/>
+        <w:footnoteReference w:id="267"/>
       </w:r>
       <w:r>
         <w:t xml:space="preserve"> has anything whatsoever to do with a solemnly and publicly made, sinless vow like marriage, when, in reality, these mitigators</w:t>
@@ -16795,7 +16843,7 @@
         <w:t>.</w:t>
       </w:r>
     </w:p>
-    <w:bookmarkEnd w:id="42"/>
+    <w:bookmarkEnd w:id="43"/>
     <w:p>
       <w:pPr>
         <w:pStyle w:val="ListParagraph"/>
@@ -16806,13 +16854,14 @@
         <w:jc w:val="left"/>
       </w:pPr>
       <w:r>
+        <w:lastRenderedPageBreak/>
         <w:t>That the Catechism’s mention of the “mitigating factors” of “affective immaturity, force of acquired habit, conditions of anxiety or other psychological or social factors that lessen or even extenuate moral culpability,”</w:t>
       </w:r>
       <w:r>
         <w:rPr>
           <w:rStyle w:val="FootnoteReference"/>
         </w:rPr>
-        <w:footnoteReference w:id="266"/>
+        <w:footnoteReference w:id="268"/>
       </w:r>
       <w:r>
         <w:t xml:space="preserve"> mentioned in a paragraph on self-masturbation, which is not always known to be sinful, has any force whatsoever in regard to a </w:t>
@@ -16865,7 +16914,7 @@
         <w:rPr>
           <w:rStyle w:val="FootnoteReference"/>
         </w:rPr>
-        <w:footnoteReference w:id="267"/>
+        <w:footnoteReference w:id="269"/>
       </w:r>
       <w:r>
         <w:t xml:space="preserve">  In fact, one always has the ability to not act, and thereby cease sinning, in this case, merely by living as </w:t>
@@ -16893,7 +16942,6 @@
         <w:jc w:val="left"/>
       </w:pPr>
       <w:r>
-        <w:lastRenderedPageBreak/>
         <w:t>That it is “reductive” (i.e., a vice) “simply to consider whether or not an individual’s actions correspond to a general law or rule,” i.e, the 6</w:t>
       </w:r>
       <w:r>
@@ -16919,7 +16967,7 @@
         <w:rPr>
           <w:rStyle w:val="FootnoteReference"/>
         </w:rPr>
-        <w:footnoteReference w:id="268"/>
+        <w:footnoteReference w:id="270"/>
       </w:r>
       <w:r>
         <w:t xml:space="preserve">  A classic case of letting perfection be the enemy of the good, and not just any mere good, but the all-important salvific good.</w:t>
@@ -16941,7 +16989,7 @@
         <w:rPr>
           <w:rStyle w:val="FootnoteReference"/>
         </w:rPr>
-        <w:footnoteReference w:id="269"/>
+        <w:footnoteReference w:id="271"/>
       </w:r>
     </w:p>
     <w:p>
@@ -16960,7 +17008,7 @@
         <w:rPr>
           <w:rStyle w:val="FootnoteReference"/>
         </w:rPr>
-        <w:footnoteReference w:id="270"/>
+        <w:footnoteReference w:id="272"/>
       </w:r>
       <w:r>
         <w:t xml:space="preserve"> when in fact Jesus designed the church so that consciences would learn the Moral Law by having it enforced against them, by bishops whose job it is to rule.</w:t>
@@ -16969,7 +17017,7 @@
         <w:rPr>
           <w:rStyle w:val="FootnoteReference"/>
         </w:rPr>
-        <w:footnoteReference w:id="271"/>
+        <w:footnoteReference w:id="273"/>
       </w:r>
       <w:r>
         <w:t xml:space="preserve"> </w:t>
@@ -16997,7 +17045,7 @@
         <w:rPr>
           <w:rStyle w:val="FootnoteReference"/>
         </w:rPr>
-        <w:footnoteReference w:id="272"/>
+        <w:footnoteReference w:id="274"/>
       </w:r>
       <w:r>
         <w:t xml:space="preserve"> and the </w:t>
@@ -17322,6 +17370,7 @@
         <w:jc w:val="left"/>
       </w:pPr>
       <w:r>
+        <w:lastRenderedPageBreak/>
         <w:t>It was obviously written by a spineless person pretending to be a pastor</w:t>
       </w:r>
       <w:r>
@@ -17475,7 +17524,6 @@
         <w:jc w:val="left"/>
       </w:pPr>
       <w:r>
-        <w:lastRenderedPageBreak/>
         <w:t>Belgium – Blessing gay unions</w:t>
       </w:r>
       <w:r>
@@ -17485,7 +17533,7 @@
         <w:rPr>
           <w:rStyle w:val="FootnoteReference"/>
         </w:rPr>
-        <w:footnoteReference w:id="273"/>
+        <w:footnoteReference w:id="275"/>
       </w:r>
     </w:p>
     <w:p>
@@ -17513,7 +17561,7 @@
         <w:rPr>
           <w:rStyle w:val="FootnoteReference"/>
         </w:rPr>
-        <w:footnoteReference w:id="274"/>
+        <w:footnoteReference w:id="276"/>
       </w:r>
     </w:p>
     <w:p>
@@ -17597,7 +17645,7 @@
         <w:rPr>
           <w:rStyle w:val="FootnoteReference"/>
         </w:rPr>
-        <w:footnoteReference w:id="275"/>
+        <w:footnoteReference w:id="277"/>
       </w:r>
       <w:r>
         <w:t xml:space="preserve"> and even any </w:t>
@@ -17615,7 +17663,7 @@
         <w:rPr>
           <w:rStyle w:val="FootnoteReference"/>
         </w:rPr>
-        <w:footnoteReference w:id="276"/>
+        <w:footnoteReference w:id="278"/>
       </w:r>
       <w:r>
         <w:t xml:space="preserve"> </w:t>
@@ -17633,14 +17681,14 @@
       <w:r>
         <w:t>Modernism?</w:t>
       </w:r>
-      <w:bookmarkStart w:id="43" w:name="_Ref141135791"/>
-      <w:r>
-        <w:rPr>
-          <w:rStyle w:val="FootnoteReference"/>
-        </w:rPr>
-        <w:footnoteReference w:id="277"/>
-      </w:r>
-      <w:bookmarkEnd w:id="43"/>
+      <w:bookmarkStart w:id="44" w:name="_Ref141135791"/>
+      <w:r>
+        <w:rPr>
+          <w:rStyle w:val="FootnoteReference"/>
+        </w:rPr>
+        <w:footnoteReference w:id="279"/>
+      </w:r>
+      <w:bookmarkEnd w:id="44"/>
     </w:p>
     <w:p>
       <w:pPr>
@@ -17728,7 +17776,7 @@
         <w:rPr>
           <w:rStyle w:val="FootnoteReference"/>
         </w:rPr>
-        <w:footnoteReference w:id="278"/>
+        <w:footnoteReference w:id="280"/>
       </w:r>
       <w:r>
         <w:rPr>
@@ -17752,7 +17800,7 @@
         <w:rPr>
           <w:rStyle w:val="FootnoteReference"/>
         </w:rPr>
-        <w:t>277</w:t>
+        <w:t>279</w:t>
       </w:r>
       <w:r>
         <w:rPr>
@@ -17843,14 +17891,14 @@
         </w:rPr>
         <w:t xml:space="preserve"> </w:t>
       </w:r>
-      <w:bookmarkStart w:id="44" w:name="_Ref140079506"/>
-      <w:r>
-        <w:rPr>
-          <w:rStyle w:val="FootnoteReference"/>
-        </w:rPr>
-        <w:footnoteReference w:id="279"/>
-      </w:r>
-      <w:bookmarkEnd w:id="44"/>
+      <w:bookmarkStart w:id="45" w:name="_Ref140079506"/>
+      <w:r>
+        <w:rPr>
+          <w:rStyle w:val="FootnoteReference"/>
+        </w:rPr>
+        <w:footnoteReference w:id="281"/>
+      </w:r>
+      <w:bookmarkEnd w:id="45"/>
     </w:p>
     <w:p>
       <w:pPr>
@@ -17862,6 +17910,7 @@
         <w:jc w:val="left"/>
       </w:pPr>
       <w:r>
+        <w:lastRenderedPageBreak/>
         <w:t>All Paganisms, including New Age, Hinduism,</w:t>
       </w:r>
       <w:r>
@@ -17883,7 +17932,7 @@
         <w:rPr>
           <w:rStyle w:val="FootnoteReference"/>
         </w:rPr>
-        <w:footnoteReference w:id="280"/>
+        <w:footnoteReference w:id="282"/>
       </w:r>
       <w:r>
         <w:t>?</w:t>
@@ -17920,7 +17969,7 @@
         <w:rPr>
           <w:rStyle w:val="FootnoteReference"/>
         </w:rPr>
-        <w:footnoteReference w:id="281"/>
+        <w:footnoteReference w:id="283"/>
       </w:r>
       <w:r>
         <w:t xml:space="preserve"> and </w:t>
@@ -17967,7 +18016,7 @@
         <w:rPr>
           <w:rStyle w:val="FootnoteReference"/>
         </w:rPr>
-        <w:footnoteReference w:id="282"/>
+        <w:footnoteReference w:id="284"/>
       </w:r>
     </w:p>
     <w:p>
@@ -18011,7 +18060,6 @@
         <w:jc w:val="left"/>
       </w:pPr>
       <w:r>
-        <w:lastRenderedPageBreak/>
         <w:t>as “the same, yesterday, today, and forever</w:t>
       </w:r>
       <w:r>
@@ -18021,7 +18069,7 @@
         <w:rPr>
           <w:rStyle w:val="FootnoteReference"/>
         </w:rPr>
-        <w:footnoteReference w:id="283"/>
+        <w:footnoteReference w:id="285"/>
       </w:r>
       <w:r>
         <w:t xml:space="preserve"> </w:t>
@@ -18071,7 +18119,7 @@
         <w:rPr>
           <w:rStyle w:val="FootnoteReference"/>
         </w:rPr>
-        <w:footnoteReference w:id="284"/>
+        <w:footnoteReference w:id="286"/>
       </w:r>
       <w:r>
         <w:t xml:space="preserve"> who foretold all future popes up to, but not including yourself</w:t>
@@ -18099,7 +18147,7 @@
         <w:rPr>
           <w:rStyle w:val="FootnoteReference"/>
         </w:rPr>
-        <w:footnoteReference w:id="285"/>
+        <w:footnoteReference w:id="287"/>
       </w:r>
     </w:p>
     <w:p>
@@ -18129,19 +18177,19 @@
       <w:r>
         <w:t>anyone who brings a different gospel</w:t>
       </w:r>
-      <w:bookmarkStart w:id="46" w:name="_Ref139883869"/>
+      <w:bookmarkStart w:id="47" w:name="_Ref139883869"/>
       <w:r>
         <w:t>?</w:t>
       </w:r>
-      <w:bookmarkStart w:id="47" w:name="_Ref140575000"/>
-      <w:r>
-        <w:rPr>
-          <w:rStyle w:val="FootnoteReference"/>
-        </w:rPr>
-        <w:footnoteReference w:id="286"/>
-      </w:r>
-      <w:bookmarkEnd w:id="46"/>
+      <w:bookmarkStart w:id="48" w:name="_Ref140575000"/>
+      <w:r>
+        <w:rPr>
+          <w:rStyle w:val="FootnoteReference"/>
+        </w:rPr>
+        <w:footnoteReference w:id="288"/>
+      </w:r>
       <w:bookmarkEnd w:id="47"/>
+      <w:bookmarkEnd w:id="48"/>
     </w:p>
     <w:p>
       <w:pPr>
@@ -18162,7 +18210,7 @@
         <w:rPr>
           <w:rStyle w:val="FootnoteReference"/>
         </w:rPr>
-        <w:footnoteReference w:id="287"/>
+        <w:footnoteReference w:id="289"/>
       </w:r>
       <w:r>
         <w:t xml:space="preserve">  </w:t>
@@ -18189,14 +18237,14 @@
       <w:r>
         <w:t>?</w:t>
       </w:r>
-      <w:bookmarkStart w:id="48" w:name="_Ref141136944"/>
-      <w:r>
-        <w:rPr>
-          <w:rStyle w:val="FootnoteReference"/>
-        </w:rPr>
-        <w:footnoteReference w:id="288"/>
-      </w:r>
-      <w:bookmarkEnd w:id="48"/>
+      <w:bookmarkStart w:id="49" w:name="_Ref141136944"/>
+      <w:r>
+        <w:rPr>
+          <w:rStyle w:val="FootnoteReference"/>
+        </w:rPr>
+        <w:footnoteReference w:id="290"/>
+      </w:r>
+      <w:bookmarkEnd w:id="49"/>
     </w:p>
     <w:p>
       <w:pPr>
@@ -18220,7 +18268,7 @@
         <w:rPr>
           <w:rStyle w:val="FootnoteReference"/>
         </w:rPr>
-        <w:footnoteReference w:id="289"/>
+        <w:footnoteReference w:id="291"/>
       </w:r>
     </w:p>
     <w:p>
@@ -18270,7 +18318,7 @@
         <w:rPr>
           <w:rStyle w:val="FootnoteReference"/>
         </w:rPr>
-        <w:t>286</w:t>
+        <w:t>288</w:t>
       </w:r>
       <w:r>
         <w:rPr>
@@ -18377,28 +18425,28 @@
       <w:r>
         <w:t>artists: Elton John,</w:t>
       </w:r>
-      <w:bookmarkStart w:id="49" w:name="_Ref141144354"/>
-      <w:r>
-        <w:rPr>
-          <w:rStyle w:val="FootnoteReference"/>
-        </w:rPr>
-        <w:footnoteReference w:id="290"/>
-      </w:r>
-      <w:bookmarkEnd w:id="49"/>
+      <w:bookmarkStart w:id="50" w:name="_Ref141144354"/>
+      <w:r>
+        <w:rPr>
+          <w:rStyle w:val="FootnoteReference"/>
+        </w:rPr>
+        <w:footnoteReference w:id="292"/>
+      </w:r>
+      <w:bookmarkEnd w:id="50"/>
       <w:r>
         <w:t xml:space="preserve"> </w:t>
       </w:r>
       <w:r>
         <w:t>Roberto Bolle,</w:t>
       </w:r>
-      <w:bookmarkStart w:id="50" w:name="_Ref141144365"/>
-      <w:r>
-        <w:rPr>
-          <w:rStyle w:val="FootnoteReference"/>
-        </w:rPr>
-        <w:footnoteReference w:id="291"/>
-      </w:r>
-      <w:bookmarkEnd w:id="50"/>
+      <w:bookmarkStart w:id="51" w:name="_Ref141144365"/>
+      <w:r>
+        <w:rPr>
+          <w:rStyle w:val="FootnoteReference"/>
+        </w:rPr>
+        <w:footnoteReference w:id="293"/>
+      </w:r>
+      <w:bookmarkEnd w:id="51"/>
       <w:r>
         <w:t xml:space="preserve"> </w:t>
       </w:r>
@@ -18549,6 +18597,7 @@
         <w:jc w:val="left"/>
       </w:pPr>
       <w:r>
+        <w:lastRenderedPageBreak/>
         <w:t xml:space="preserve">by receiving and greeting your most adversarial, </w:t>
       </w:r>
       <w:r>
@@ -18576,7 +18625,7 @@
         <w:rPr>
           <w:rStyle w:val="FootnoteReference"/>
         </w:rPr>
-        <w:footnoteReference w:id="292"/>
+        <w:footnoteReference w:id="294"/>
       </w:r>
       <w:r>
         <w:t xml:space="preserve"> </w:t>
@@ -18588,7 +18637,7 @@
         <w:rPr>
           <w:rStyle w:val="FootnoteReference"/>
         </w:rPr>
-        <w:footnoteReference w:id="293"/>
+        <w:footnoteReference w:id="295"/>
       </w:r>
       <w:r>
         <w:t xml:space="preserve"> </w:t>
@@ -18643,7 +18692,6 @@
         <w:jc w:val="left"/>
       </w:pPr>
       <w:r>
-        <w:lastRenderedPageBreak/>
         <w:t>f</w:t>
       </w:r>
       <w:r>
@@ -18670,14 +18718,14 @@
       <w:r>
         <w:t>;</w:t>
       </w:r>
-      <w:bookmarkStart w:id="51" w:name="_Ref141142243"/>
-      <w:r>
-        <w:rPr>
-          <w:rStyle w:val="FootnoteReference"/>
-        </w:rPr>
-        <w:footnoteReference w:id="294"/>
-      </w:r>
-      <w:bookmarkEnd w:id="51"/>
+      <w:bookmarkStart w:id="52" w:name="_Ref141142243"/>
+      <w:r>
+        <w:rPr>
+          <w:rStyle w:val="FootnoteReference"/>
+        </w:rPr>
+        <w:footnoteReference w:id="296"/>
+      </w:r>
+      <w:bookmarkEnd w:id="52"/>
     </w:p>
     <w:p>
       <w:pPr>
@@ -18755,7 +18803,7 @@
         <w:rPr>
           <w:rStyle w:val="FootnoteReference"/>
         </w:rPr>
-        <w:footnoteReference w:id="295"/>
+        <w:footnoteReference w:id="297"/>
       </w:r>
       <w:r>
         <w:t xml:space="preserve"> rather than wanton permissivity?  </w:t>
@@ -18777,7 +18825,7 @@
         <w:rPr>
           <w:rStyle w:val="FootnoteReference"/>
         </w:rPr>
-        <w:footnoteReference w:id="296"/>
+        <w:footnoteReference w:id="298"/>
       </w:r>
       <w:r>
         <w:t xml:space="preserve"> instead of </w:t>
@@ -18825,7 +18873,7 @@
       <w:r>
         <w:t>against the geopolitical wolves</w:t>
       </w:r>
-      <w:bookmarkStart w:id="52" w:name="_Ref139885228"/>
+      <w:bookmarkStart w:id="53" w:name="_Ref139885228"/>
       <w:r>
         <w:t>?</w:t>
       </w:r>
@@ -18833,9 +18881,9 @@
         <w:rPr>
           <w:rStyle w:val="FootnoteReference"/>
         </w:rPr>
-        <w:footnoteReference w:id="297"/>
-      </w:r>
-      <w:bookmarkEnd w:id="52"/>
+        <w:footnoteReference w:id="299"/>
+      </w:r>
+      <w:bookmarkEnd w:id="53"/>
       <w:r>
         <w:t xml:space="preserve"> </w:t>
       </w:r>
@@ -18874,7 +18922,7 @@
         <w:rPr>
           <w:rStyle w:val="FootnoteReference"/>
         </w:rPr>
-        <w:t>297</w:t>
+        <w:t>299</w:t>
       </w:r>
       <w:r>
         <w:rPr>
@@ -18902,7 +18950,7 @@
         <w:rPr>
           <w:rStyle w:val="FootnoteReference"/>
         </w:rPr>
-        <w:footnoteReference w:id="298"/>
+        <w:footnoteReference w:id="300"/>
       </w:r>
       <w:r>
         <w:t xml:space="preserve"> </w:t>
@@ -18936,7 +18984,7 @@
         <w:rPr>
           <w:rStyle w:val="FootnoteReference"/>
         </w:rPr>
-        <w:footnoteReference w:id="299"/>
+        <w:footnoteReference w:id="301"/>
       </w:r>
       <w:r>
         <w:t xml:space="preserve"> </w:t>
@@ -18979,7 +19027,7 @@
         <w:rPr>
           <w:rStyle w:val="FootnoteReference"/>
         </w:rPr>
-        <w:footnoteReference w:id="300"/>
+        <w:footnoteReference w:id="302"/>
       </w:r>
       <w:r>
         <w:t xml:space="preserve"> (not just new)?</w:t>
@@ -19067,7 +19115,7 @@
         <w:rPr>
           <w:rStyle w:val="FootnoteReference"/>
         </w:rPr>
-        <w:footnoteReference w:id="301"/>
+        <w:footnoteReference w:id="303"/>
       </w:r>
     </w:p>
     <w:p>
@@ -19086,7 +19134,7 @@
         <w:rPr>
           <w:rStyle w:val="FootnoteReference"/>
         </w:rPr>
-        <w:footnoteReference w:id="302"/>
+        <w:footnoteReference w:id="304"/>
       </w:r>
       <w:r>
         <w:t xml:space="preserve"> wherever they are found, in whatever rite, or people</w:t>
@@ -19101,7 +19149,7 @@
         <w:rPr>
           <w:rStyle w:val="FootnoteReference"/>
         </w:rPr>
-        <w:footnoteReference w:id="303"/>
+        <w:footnoteReference w:id="305"/>
       </w:r>
     </w:p>
     <w:p>
@@ -19189,7 +19237,7 @@
         <w:rPr>
           <w:rStyle w:val="FootnoteReference"/>
         </w:rPr>
-        <w:footnoteReference w:id="304"/>
+        <w:footnoteReference w:id="306"/>
       </w:r>
     </w:p>
     <w:p>
@@ -19202,6 +19250,7 @@
         <w:jc w:val="left"/>
       </w:pPr>
       <w:r>
+        <w:lastRenderedPageBreak/>
         <w:t xml:space="preserve">the </w:t>
       </w:r>
       <w:r>
@@ -19259,7 +19308,7 @@
         <w:rPr>
           <w:rStyle w:val="FootnoteReference"/>
         </w:rPr>
-        <w:footnoteReference w:id="305"/>
+        <w:footnoteReference w:id="307"/>
       </w:r>
     </w:p>
     <w:p>
@@ -19305,7 +19354,7 @@
         <w:rPr>
           <w:rStyle w:val="FootnoteReference"/>
         </w:rPr>
-        <w:footnoteReference w:id="306"/>
+        <w:footnoteReference w:id="308"/>
       </w:r>
     </w:p>
     <w:p>
@@ -19333,7 +19382,7 @@
         <w:rPr>
           <w:rStyle w:val="FootnoteReference"/>
         </w:rPr>
-        <w:footnoteReference w:id="307"/>
+        <w:footnoteReference w:id="309"/>
       </w:r>
     </w:p>
     <w:p>
@@ -19355,7 +19404,7 @@
         <w:rPr>
           <w:rStyle w:val="FootnoteReference"/>
         </w:rPr>
-        <w:footnoteReference w:id="308"/>
+        <w:footnoteReference w:id="310"/>
       </w:r>
     </w:p>
     <w:p>
@@ -19410,7 +19459,6 @@
         <w:jc w:val="left"/>
       </w:pPr>
       <w:r>
-        <w:lastRenderedPageBreak/>
         <w:t xml:space="preserve">nor punish you, </w:t>
       </w:r>
     </w:p>
@@ -19477,7 +19525,7 @@
         <w:rPr>
           <w:rStyle w:val="FootnoteReference"/>
         </w:rPr>
-        <w:footnoteReference w:id="309"/>
+        <w:footnoteReference w:id="311"/>
       </w:r>
       <w:r>
         <w:t xml:space="preserve"> </w:t>
@@ -19502,7 +19550,7 @@
         <w:rPr>
           <w:rStyle w:val="FootnoteReference"/>
         </w:rPr>
-        <w:footnoteReference w:id="310"/>
+        <w:footnoteReference w:id="312"/>
       </w:r>
     </w:p>
     <w:p>
@@ -19567,7 +19615,7 @@
         <w:rPr>
           <w:rStyle w:val="FootnoteReference"/>
         </w:rPr>
-        <w:footnoteReference w:id="311"/>
+        <w:footnoteReference w:id="313"/>
       </w:r>
       <w:r>
         <w:t xml:space="preserve"> </w:t>
@@ -19792,7 +19840,7 @@
         <w:rPr>
           <w:rStyle w:val="FootnoteReference"/>
         </w:rPr>
-        <w:footnoteReference w:id="312"/>
+        <w:footnoteReference w:id="314"/>
       </w:r>
       <w:r>
         <w:t xml:space="preserve">  </w:t>
@@ -19809,11 +19857,10 @@
     <w:p>
       <w:pPr>
         <w:jc w:val="left"/>
-        <w:rPr>
-          <w:i/>
-          <w:iCs/>
-        </w:rPr>
-      </w:pPr>
+      </w:pPr>
+      <w:r>
+        <w:t>See online version at RebukeFrancis.com</w:t>
+      </w:r>
     </w:p>
     <w:sectPr>
       <w:type w:val="continuous"/>
@@ -20249,6 +20296,9 @@
       <w:r>
         <w:t xml:space="preserve"> (stekete).</w:t>
       </w:r>
+      <w:r>
+        <w:t xml:space="preserve">  </w:t>
+      </w:r>
     </w:p>
   </w:footnote>
   <w:footnote w:id="7">
@@ -27726,22 +27776,7 @@
         <w:footnoteRef/>
       </w:r>
       <w:r>
-        <w:t xml:space="preserve"> </w:t>
-      </w:r>
-      <w:r>
-        <w:t>Anne Catherine Emmerich, p</w:t>
-      </w:r>
-      <w:r>
-        <w:t>p</w:t>
-      </w:r>
-      <w:r>
-        <w:t xml:space="preserve">. </w:t>
-      </w:r>
-      <w:r>
-        <w:t>21-22</w:t>
-      </w:r>
-      <w:r>
-        <w:t xml:space="preserve"> in "Life of Jesus Christ," trans. Clements Brentano, ed. </w:t>
+        <w:t xml:space="preserve"> Anne Catherine Emmerich, pp. 21-22 in "Life of Jesus Christ," trans. Clements Brentano, ed. </w:t>
       </w:r>
       <w:r>
         <w:t>Carl E. Schmöger</w:t>
@@ -27767,10 +27802,7 @@
         <w:t xml:space="preserve">.  </w:t>
       </w:r>
       <w:r>
-        <w:t>"</w:t>
-      </w:r>
-      <w:r>
-        <w:t xml:space="preserve">I saw that the worship of nature, superstition, </w:t>
+        <w:t xml:space="preserve">"I saw that the worship of nature, superstition, </w:t>
       </w:r>
       <w:r>
         <w:t xml:space="preserve">. . . </w:t>
@@ -27782,10 +27814,7 @@
         <w:t xml:space="preserve"> . . . . </w:t>
       </w:r>
       <w:r>
-        <w:t>It is only of the kingdom of the God-Man that they make no account. The world is served with perfection, but the service of God is shamefully neglected!</w:t>
-      </w:r>
-      <w:r>
-        <w:t>”</w:t>
+        <w:t>It is only of the kingdom of the God-Man that they make no account. The world is served with perfection, but the service of God is shamefully neglected!”</w:t>
       </w:r>
     </w:p>
   </w:footnote>
@@ -28166,7 +28195,7 @@
       <w:r>
         <w:t xml:space="preserve"> </w:t>
       </w:r>
-      <w:bookmarkStart w:id="23" w:name="_Hlk141191943"/>
+      <w:bookmarkStart w:id="24" w:name="_Hlk141191943"/>
       <w:r>
         <w:t>Indeed, the whole raison d'etre for Middle Eastern veils, which lasts to this day, and which Paul was speaking of, is to hide glory/glamor, rather than to display it</w:t>
       </w:r>
@@ -28396,7 +28425,7 @@
       <w:r>
         <w:t xml:space="preserve"> does have admitted benefits</w:t>
       </w:r>
-      <w:bookmarkEnd w:id="23"/>
+      <w:bookmarkEnd w:id="24"/>
       <w:r>
         <w:t xml:space="preserve">: </w:t>
       </w:r>
@@ -32149,9 +32178,102 @@
         <w:footnoteRef/>
       </w:r>
       <w:r>
+        <w:sym w:font="Wingdings" w:char="F09F"/>
+      </w:r>
+      <w:r>
+        <w:t xml:space="preserve"> Pope Francis, "Resignations and Appointments," Vatican, January 7, 2023, accessed July 31, 2023 at</w:t>
+      </w:r>
+      <w:r>
         <w:t xml:space="preserve"> </w:t>
       </w:r>
       <w:hyperlink r:id="rId284" w:history="1">
+        <w:r>
+          <w:rPr>
+            <w:rStyle w:val="Hyperlink"/>
+          </w:rPr>
+          <w:t>press.vatican.va/content/salastampa/en/bollettino/pubblico/2023/07/01/230701a.html</w:t>
+        </w:r>
+      </w:hyperlink>
+    </w:p>
+    <w:p>
+      <w:pPr>
+        <w:pStyle w:val="FootnoteText"/>
+        <w:jc w:val="left"/>
+        <w:rPr>
+          <w:b/>
+          <w:bCs/>
+        </w:rPr>
+      </w:pPr>
+      <w:r>
+        <w:t xml:space="preserve">    </w:t>
+      </w:r>
+      <w:r>
+        <w:sym w:font="Wingdings" w:char="F09F"/>
+      </w:r>
+      <w:r>
+        <w:t xml:space="preserve"> </w:t>
+      </w:r>
+      <w:hyperlink r:id="rId285" w:history="1">
+        <w:r>
+          <w:rPr>
+            <w:rStyle w:val="Hyperlink"/>
+          </w:rPr>
+          <w:t>Jude 1:3, 1 Peter 5:2, John 21:16, Act 20:28</w:t>
+        </w:r>
+      </w:hyperlink>
+      <w:r>
+        <w:t>.</w:t>
+      </w:r>
+    </w:p>
+  </w:footnote>
+  <w:footnote w:id="229">
+    <w:p>
+      <w:pPr>
+        <w:pStyle w:val="FootnoteText"/>
+        <w:jc w:val="left"/>
+        <w:rPr>
+          <w:b/>
+          <w:bCs/>
+        </w:rPr>
+      </w:pPr>
+      <w:r>
+        <w:rPr>
+          <w:rStyle w:val="FootnoteReference"/>
+        </w:rPr>
+        <w:footnoteRef/>
+      </w:r>
+      <w:r>
+        <w:t xml:space="preserve"> </w:t>
+      </w:r>
+      <w:hyperlink r:id="rId286" w:history="1">
+        <w:r>
+          <w:rPr>
+            <w:rStyle w:val="Hyperlink"/>
+          </w:rPr>
+          <w:t>Psalm 110:2, 23:4, 2:9, Prov. 10:13, 13:24, 23:13, Ez. 20:37, Rev. 2:27, 11:1, 12:5, 19:15</w:t>
+        </w:r>
+      </w:hyperlink>
+      <w:r>
+        <w:t>.</w:t>
+      </w:r>
+    </w:p>
+  </w:footnote>
+  <w:footnote w:id="230">
+    <w:p>
+      <w:pPr>
+        <w:pStyle w:val="FootnoteText"/>
+        <w:jc w:val="left"/>
+      </w:pPr>
+      <w:r>
+        <w:rPr>
+          <w:rStyle w:val="FootnoteReference"/>
+        </w:rPr>
+        <w:footnoteRef/>
+      </w:r>
+      <w:r>
+        <w:t xml:space="preserve"> </w:t>
+      </w:r>
+      <w:hyperlink r:id="rId287" w:history="1">
         <w:r>
           <w:rPr>
             <w:rStyle w:val="Hyperlink"/>
@@ -32164,7 +32286,7 @@
       </w:r>
     </w:p>
   </w:footnote>
-  <w:footnote w:id="229">
+  <w:footnote w:id="231">
     <w:p>
       <w:pPr>
         <w:pStyle w:val="FootnoteText"/>
@@ -32185,7 +32307,7 @@
       <w:r>
         <w:t xml:space="preserve">First Things, July 6, 2023, accessed July 11, 2023 at </w:t>
       </w:r>
-      <w:hyperlink r:id="rId285" w:history="1">
+      <w:hyperlink r:id="rId288" w:history="1">
         <w:r>
           <w:rPr>
             <w:rStyle w:val="Hyperlink"/>
@@ -32198,7 +32320,7 @@
       </w:r>
     </w:p>
   </w:footnote>
-  <w:footnote w:id="230">
+  <w:footnote w:id="232">
     <w:p>
       <w:pPr>
         <w:pStyle w:val="FootnoteText"/>
@@ -32213,7 +32335,7 @@
       <w:r>
         <w:t xml:space="preserve"> </w:t>
       </w:r>
-      <w:hyperlink r:id="rId286" w:history="1">
+      <w:hyperlink r:id="rId289" w:history="1">
         <w:r>
           <w:rPr>
             <w:rStyle w:val="Hyperlink"/>
@@ -32238,7 +32360,7 @@
       </w:r>
     </w:p>
   </w:footnote>
-  <w:footnote w:id="231">
+  <w:footnote w:id="233">
     <w:p>
       <w:pPr>
         <w:pStyle w:val="FootnoteText"/>
@@ -32259,7 +32381,7 @@
       <w:r>
         <w:t xml:space="preserve"> </w:t>
       </w:r>
-      <w:hyperlink r:id="rId287" w:anchor="page=225" w:history="1">
+      <w:hyperlink r:id="rId290" w:anchor="page=225" w:history="1">
         <w:r>
           <w:rPr>
             <w:rStyle w:val="Hyperlink"/>
@@ -32272,7 +32394,7 @@
       </w:r>
     </w:p>
   </w:footnote>
-  <w:footnote w:id="232">
+  <w:footnote w:id="234">
     <w:p>
       <w:pPr>
         <w:pStyle w:val="FootnoteText"/>
@@ -32287,7 +32409,7 @@
       <w:r>
         <w:t xml:space="preserve"> </w:t>
       </w:r>
-      <w:hyperlink r:id="rId288" w:history="1">
+      <w:hyperlink r:id="rId291" w:history="1">
         <w:r>
           <w:rPr>
             <w:rStyle w:val="Hyperlink"/>
@@ -32300,7 +32422,7 @@
       </w:r>
     </w:p>
   </w:footnote>
-  <w:footnote w:id="233">
+  <w:footnote w:id="235">
     <w:p>
       <w:pPr>
         <w:pStyle w:val="FootnoteText"/>
@@ -32315,7 +32437,7 @@
       <w:r>
         <w:t xml:space="preserve"> </w:t>
       </w:r>
-      <w:hyperlink r:id="rId289" w:history="1">
+      <w:hyperlink r:id="rId292" w:history="1">
         <w:r>
           <w:rPr>
             <w:rStyle w:val="Hyperlink"/>
@@ -32328,7 +32450,7 @@
       </w:r>
     </w:p>
   </w:footnote>
-  <w:footnote w:id="234">
+  <w:footnote w:id="236">
     <w:p>
       <w:pPr>
         <w:pStyle w:val="FootnoteText"/>
@@ -32343,7 +32465,7 @@
       <w:r>
         <w:t xml:space="preserve"> </w:t>
       </w:r>
-      <w:hyperlink r:id="rId290" w:history="1">
+      <w:hyperlink r:id="rId293" w:history="1">
         <w:r>
           <w:rPr>
             <w:rStyle w:val="Hyperlink"/>
@@ -32356,7 +32478,7 @@
       </w:r>
     </w:p>
   </w:footnote>
-  <w:footnote w:id="235">
+  <w:footnote w:id="237">
     <w:p>
       <w:pPr>
         <w:pStyle w:val="FootnoteText"/>
@@ -32371,7 +32493,7 @@
       <w:r>
         <w:t xml:space="preserve"> </w:t>
       </w:r>
-      <w:hyperlink r:id="rId291" w:history="1">
+      <w:hyperlink r:id="rId294" w:history="1">
         <w:r>
           <w:rPr>
             <w:rStyle w:val="Hyperlink"/>
@@ -32390,7 +32512,7 @@
       </w:r>
     </w:p>
   </w:footnote>
-  <w:footnote w:id="236">
+  <w:footnote w:id="238">
     <w:p>
       <w:pPr>
         <w:pStyle w:val="FootnoteText"/>
@@ -32408,7 +32530,7 @@
       <w:r>
         <w:t xml:space="preserve"> </w:t>
       </w:r>
-      <w:hyperlink r:id="rId292" w:history="1">
+      <w:hyperlink r:id="rId295" w:history="1">
         <w:r>
           <w:rPr>
             <w:rStyle w:val="Hyperlink"/>
@@ -32437,7 +32559,7 @@
       <w:r>
         <w:t xml:space="preserve">St. Padre Pio, “Agony of our Lord in the Garden," accessed July 22, 2023 at </w:t>
       </w:r>
-      <w:hyperlink r:id="rId293" w:history="1">
+      <w:hyperlink r:id="rId296" w:history="1">
         <w:r>
           <w:rPr>
             <w:rStyle w:val="Hyperlink"/>
@@ -32450,7 +32572,7 @@
       </w:r>
     </w:p>
   </w:footnote>
-  <w:footnote w:id="237">
+  <w:footnote w:id="239">
     <w:p>
       <w:pPr>
         <w:pStyle w:val="FootnoteText"/>
@@ -32473,7 +32595,7 @@
       </w:r>
     </w:p>
   </w:footnote>
-  <w:footnote w:id="238">
+  <w:footnote w:id="240">
     <w:p>
       <w:pPr>
         <w:pStyle w:val="FootnoteText"/>
@@ -32488,7 +32610,7 @@
       <w:r>
         <w:t xml:space="preserve"> </w:t>
       </w:r>
-      <w:hyperlink r:id="rId294" w:history="1">
+      <w:hyperlink r:id="rId297" w:history="1">
         <w:r>
           <w:rPr>
             <w:rStyle w:val="Hyperlink"/>
@@ -32501,7 +32623,7 @@
       </w:r>
     </w:p>
   </w:footnote>
-  <w:footnote w:id="239">
+  <w:footnote w:id="241">
     <w:p>
       <w:pPr>
         <w:pStyle w:val="FootnoteText"/>
@@ -32549,7 +32671,7 @@
       <w:r>
         <w:t xml:space="preserve">accessed July 21, 2023 at </w:t>
       </w:r>
-      <w:hyperlink r:id="rId295" w:anchor="page=144" w:history="1">
+      <w:hyperlink r:id="rId298" w:anchor="page=144" w:history="1">
         <w:r>
           <w:rPr>
             <w:rStyle w:val="Hyperlink"/>
@@ -32565,7 +32687,7 @@
       </w:hyperlink>
     </w:p>
   </w:footnote>
-  <w:footnote w:id="240">
+  <w:footnote w:id="242">
     <w:p>
       <w:pPr>
         <w:pStyle w:val="FootnoteText"/>
@@ -32580,7 +32702,7 @@
       <w:r>
         <w:t xml:space="preserve"> Pope John Paul II, Veritatis Splendor, 56, August 6, 1993, accessed July 21, 2023 at </w:t>
       </w:r>
-      <w:hyperlink r:id="rId296" w:history="1">
+      <w:hyperlink r:id="rId299" w:history="1">
         <w:r>
           <w:rPr>
             <w:rStyle w:val="Hyperlink"/>
@@ -32593,7 +32715,7 @@
       </w:r>
     </w:p>
   </w:footnote>
-  <w:footnote w:id="241">
+  <w:footnote w:id="243">
     <w:p>
       <w:pPr>
         <w:pStyle w:val="FootnoteText"/>
@@ -37227,7 +37349,7 @@
       </w:pPr>
     </w:p>
   </w:footnote>
-  <w:footnote w:id="242">
+  <w:footnote w:id="244">
     <w:p>
       <w:pPr>
         <w:pStyle w:val="FootnoteText"/>
@@ -37242,7 +37364,7 @@
       <w:r>
         <w:t xml:space="preserve"> "Amoris Laetitia," </w:t>
       </w:r>
-      <w:hyperlink r:id="rId297" w:anchor="page=238" w:history="1">
+      <w:hyperlink r:id="rId300" w:anchor="page=238" w:history="1">
         <w:r>
           <w:rPr>
             <w:rStyle w:val="Hyperlink"/>
@@ -37255,7 +37377,7 @@
       </w:r>
     </w:p>
   </w:footnote>
-  <w:footnote w:id="243">
+  <w:footnote w:id="245">
     <w:p>
       <w:pPr>
         <w:pStyle w:val="FootnoteText"/>
@@ -37291,7 +37413,7 @@
       <w:r>
         <w:t xml:space="preserve"> Speaking breathlessly of "unmerited, unconditional, and gratuitous mercy,” and saying that “no one can be condemned forever,” as if you are God the lawgiver and final judge, or something. (</w:t>
       </w:r>
-      <w:hyperlink r:id="rId298" w:anchor="page=226" w:history="1">
+      <w:hyperlink r:id="rId301" w:anchor="page=226" w:history="1">
         <w:r>
           <w:rPr>
             <w:rStyle w:val="Hyperlink"/>
@@ -37436,7 +37558,7 @@
       </w:r>
     </w:p>
   </w:footnote>
-  <w:footnote w:id="244">
+  <w:footnote w:id="246">
     <w:p>
       <w:pPr>
         <w:pStyle w:val="FootnoteText"/>
@@ -37451,7 +37573,7 @@
       <w:r>
         <w:t xml:space="preserve"> </w:t>
       </w:r>
-      <w:hyperlink r:id="rId299" w:history="1">
+      <w:hyperlink r:id="rId302" w:history="1">
         <w:r>
           <w:rPr>
             <w:rStyle w:val="Hyperlink"/>
@@ -37464,7 +37586,7 @@
       </w:r>
     </w:p>
   </w:footnote>
-  <w:footnote w:id="245">
+  <w:footnote w:id="247">
     <w:p>
       <w:pPr>
         <w:pStyle w:val="FootnoteText"/>
@@ -37527,7 +37649,7 @@
       <w:r>
         <w:t xml:space="preserve"> accessed July 22, 2023 at </w:t>
       </w:r>
-      <w:hyperlink r:id="rId300" w:history="1">
+      <w:hyperlink r:id="rId303" w:history="1">
         <w:r>
           <w:rPr>
             <w:rStyle w:val="Hyperlink"/>
@@ -37550,7 +37672,7 @@
       <w:r>
         <w:t xml:space="preserve"> Amoris Laetitia contains Sin Mysticism in </w:t>
       </w:r>
-      <w:hyperlink r:id="rId301" w:anchor="page=236" w:history="1">
+      <w:hyperlink r:id="rId304" w:anchor="page=236" w:history="1">
         <w:r>
           <w:rPr>
             <w:rStyle w:val="Hyperlink"/>
@@ -37569,7 +37691,7 @@
       </w:r>
     </w:p>
   </w:footnote>
-  <w:footnote w:id="246">
+  <w:footnote w:id="248">
     <w:p>
       <w:pPr>
         <w:pStyle w:val="FootnoteText"/>
@@ -37584,7 +37706,7 @@
       <w:r>
         <w:t xml:space="preserve"> </w:t>
       </w:r>
-      <w:hyperlink r:id="rId302" w:history="1">
+      <w:hyperlink r:id="rId305" w:history="1">
         <w:r>
           <w:rPr>
             <w:rStyle w:val="Hyperlink"/>
@@ -37627,7 +37749,7 @@
       </w:r>
     </w:p>
   </w:footnote>
-  <w:footnote w:id="247">
+  <w:footnote w:id="249">
     <w:p>
       <w:pPr>
         <w:pStyle w:val="FootnoteText"/>
@@ -37642,7 +37764,7 @@
       <w:r>
         <w:t xml:space="preserve"> James Lindsay, "Social Construct(ion)," New Discourses Translations from the Wokish, March 25, 2021, accessed July 22, 2023 at  </w:t>
       </w:r>
-      <w:hyperlink r:id="rId303" w:history="1">
+      <w:hyperlink r:id="rId306" w:history="1">
         <w:r>
           <w:rPr>
             <w:rStyle w:val="Hyperlink"/>
@@ -37652,7 +37774,7 @@
       </w:hyperlink>
     </w:p>
   </w:footnote>
-  <w:footnote w:id="248">
+  <w:footnote w:id="250">
     <w:p>
       <w:pPr>
         <w:pStyle w:val="FootnoteText"/>
@@ -37667,15 +37789,15 @@
       <w:r>
         <w:t xml:space="preserve"> </w:t>
       </w:r>
-      <w:bookmarkStart w:id="39" w:name="_Hlk140956560"/>
-      <w:bookmarkStart w:id="40" w:name="_Hlk140938767"/>
+      <w:bookmarkStart w:id="40" w:name="_Hlk140956560"/>
+      <w:bookmarkStart w:id="41" w:name="_Hlk140938767"/>
       <w:r>
         <w:t>"Amoris Laetitia,"</w:t>
       </w:r>
       <w:r>
         <w:t xml:space="preserve"> </w:t>
       </w:r>
-      <w:bookmarkEnd w:id="39"/>
+      <w:bookmarkEnd w:id="40"/>
       <w:r>
         <w:fldChar w:fldCharType="begin"/>
       </w:r>
@@ -37697,10 +37819,10 @@
       <w:r>
         <w:t>.</w:t>
       </w:r>
-      <w:bookmarkEnd w:id="40"/>
+      <w:bookmarkEnd w:id="41"/>
     </w:p>
   </w:footnote>
-  <w:footnote w:id="249">
+  <w:footnote w:id="251">
     <w:p>
       <w:pPr>
         <w:pStyle w:val="FootnoteText"/>
@@ -37715,7 +37837,7 @@
       <w:r>
         <w:t xml:space="preserve"> </w:t>
       </w:r>
-      <w:hyperlink r:id="rId304" w:history="1">
+      <w:hyperlink r:id="rId307" w:history="1">
         <w:r>
           <w:rPr>
             <w:rStyle w:val="Hyperlink"/>
@@ -37728,7 +37850,7 @@
       </w:r>
     </w:p>
   </w:footnote>
-  <w:footnote w:id="250">
+  <w:footnote w:id="252">
     <w:p>
       <w:pPr>
         <w:pStyle w:val="FootnoteText"/>
@@ -37743,7 +37865,7 @@
       <w:r>
         <w:t xml:space="preserve"> </w:t>
       </w:r>
-      <w:hyperlink r:id="rId305" w:history="1">
+      <w:hyperlink r:id="rId308" w:history="1">
         <w:r>
           <w:rPr>
             <w:rStyle w:val="Hyperlink"/>
@@ -37753,7 +37875,7 @@
       </w:hyperlink>
     </w:p>
   </w:footnote>
-  <w:footnote w:id="251">
+  <w:footnote w:id="253">
     <w:p>
       <w:pPr>
         <w:pStyle w:val="FootnoteText"/>
@@ -37768,7 +37890,7 @@
       <w:r>
         <w:t xml:space="preserve"> </w:t>
       </w:r>
-      <w:hyperlink r:id="rId306" w:history="1">
+      <w:hyperlink r:id="rId309" w:history="1">
         <w:r>
           <w:rPr>
             <w:rStyle w:val="Hyperlink"/>
@@ -37781,7 +37903,7 @@
       </w:r>
     </w:p>
   </w:footnote>
-  <w:footnote w:id="252">
+  <w:footnote w:id="254">
     <w:p>
       <w:pPr>
         <w:pStyle w:val="FootnoteText"/>
@@ -37802,7 +37924,7 @@
       <w:r>
         <w:t xml:space="preserve"> </w:t>
       </w:r>
-      <w:hyperlink r:id="rId307" w:anchor="page=236" w:history="1">
+      <w:hyperlink r:id="rId310" w:anchor="page=236" w:history="1">
         <w:r>
           <w:rPr>
             <w:rStyle w:val="Hyperlink"/>
@@ -37815,7 +37937,7 @@
       </w:r>
     </w:p>
   </w:footnote>
-  <w:footnote w:id="253">
+  <w:footnote w:id="255">
     <w:p>
       <w:pPr>
         <w:pStyle w:val="FootnoteText"/>
@@ -37830,7 +37952,7 @@
       <w:r>
         <w:t xml:space="preserve"> </w:t>
       </w:r>
-      <w:hyperlink r:id="rId308" w:history="1">
+      <w:hyperlink r:id="rId311" w:history="1">
         <w:r>
           <w:rPr>
             <w:rStyle w:val="Hyperlink"/>
@@ -37843,7 +37965,7 @@
       </w:r>
     </w:p>
   </w:footnote>
-  <w:footnote w:id="254">
+  <w:footnote w:id="256">
     <w:p>
       <w:pPr>
         <w:pStyle w:val="FootnoteText"/>
@@ -37864,7 +37986,7 @@
       <w:r>
         <w:t xml:space="preserve"> </w:t>
       </w:r>
-      <w:hyperlink r:id="rId309" w:anchor="page=229" w:history="1">
+      <w:hyperlink r:id="rId312" w:anchor="page=229" w:history="1">
         <w:r>
           <w:rPr>
             <w:rStyle w:val="Hyperlink"/>
@@ -37877,7 +37999,7 @@
       </w:r>
     </w:p>
   </w:footnote>
-  <w:footnote w:id="255">
+  <w:footnote w:id="257">
     <w:p>
       <w:pPr>
         <w:pStyle w:val="FootnoteText"/>
@@ -37892,7 +38014,7 @@
       <w:r>
         <w:t xml:space="preserve"> </w:t>
       </w:r>
-      <w:hyperlink r:id="rId310" w:history="1">
+      <w:hyperlink r:id="rId313" w:history="1">
         <w:r>
           <w:rPr>
             <w:rStyle w:val="Hyperlink"/>
@@ -37905,7 +38027,7 @@
       </w:r>
     </w:p>
   </w:footnote>
-  <w:footnote w:id="256">
+  <w:footnote w:id="258">
     <w:p>
       <w:pPr>
         <w:pStyle w:val="FootnoteText"/>
@@ -37923,7 +38045,7 @@
       <w:r>
         <w:t xml:space="preserve">"Amoris Laetitia," </w:t>
       </w:r>
-      <w:hyperlink r:id="rId311" w:anchor="page=239" w:history="1">
+      <w:hyperlink r:id="rId314" w:anchor="page=239" w:history="1">
         <w:r>
           <w:rPr>
             <w:rStyle w:val="Hyperlink"/>
@@ -37936,7 +38058,7 @@
       </w:r>
     </w:p>
   </w:footnote>
-  <w:footnote w:id="257">
+  <w:footnote w:id="259">
     <w:p>
       <w:pPr>
         <w:pStyle w:val="FootnoteText"/>
@@ -37951,7 +38073,7 @@
       <w:r>
         <w:t xml:space="preserve"> "Amoris Laetitia," </w:t>
       </w:r>
-      <w:hyperlink r:id="rId312" w:anchor="page=234" w:history="1">
+      <w:hyperlink r:id="rId315" w:anchor="page=234" w:history="1">
         <w:r>
           <w:rPr>
             <w:rStyle w:val="Hyperlink"/>
@@ -37964,7 +38086,7 @@
       </w:r>
     </w:p>
   </w:footnote>
-  <w:footnote w:id="258">
+  <w:footnote w:id="260">
     <w:p>
       <w:pPr>
         <w:pStyle w:val="FootnoteText"/>
@@ -37979,7 +38101,7 @@
       <w:r>
         <w:t xml:space="preserve"> Pope John Paul II, "Familiaris Consortio," 33, Vatican, Nov. 22, 1981, accessed July 22, 2023 at </w:t>
       </w:r>
-      <w:hyperlink r:id="rId313" w:history="1">
+      <w:hyperlink r:id="rId316" w:history="1">
         <w:r>
           <w:rPr>
             <w:rStyle w:val="Hyperlink"/>
@@ -37989,7 +38111,7 @@
       </w:hyperlink>
     </w:p>
   </w:footnote>
-  <w:footnote w:id="259">
+  <w:footnote w:id="261">
     <w:p>
       <w:pPr>
         <w:pStyle w:val="FootnoteText"/>
@@ -38007,7 +38129,7 @@
       <w:r>
         <w:t xml:space="preserve">Pope John Paul II, "Veritatis Splendor," 81, Vatican, Aug. 6, 1993, accessed July 22, 2023 at </w:t>
       </w:r>
-      <w:hyperlink r:id="rId314" w:history="1">
+      <w:hyperlink r:id="rId317" w:history="1">
         <w:r>
           <w:rPr>
             <w:rStyle w:val="Hyperlink"/>
@@ -38017,7 +38139,7 @@
       </w:hyperlink>
     </w:p>
   </w:footnote>
-  <w:footnote w:id="260">
+  <w:footnote w:id="262">
     <w:p>
       <w:pPr>
         <w:pStyle w:val="FootnoteText"/>
@@ -38032,7 +38154,7 @@
       <w:r>
         <w:t xml:space="preserve"> “Amoris Laetitia,” </w:t>
       </w:r>
-      <w:hyperlink r:id="rId315" w:anchor="page=225" w:history="1">
+      <w:hyperlink r:id="rId318" w:anchor="page=225" w:history="1">
         <w:r>
           <w:rPr>
             <w:rStyle w:val="Hyperlink"/>
@@ -38045,7 +38167,7 @@
       </w:r>
     </w:p>
   </w:footnote>
-  <w:footnote w:id="261">
+  <w:footnote w:id="263">
     <w:p>
       <w:pPr>
         <w:pStyle w:val="FootnoteText"/>
@@ -38063,7 +38185,7 @@
       <w:r>
         <w:t xml:space="preserve">"Bell, book, and candle," Wikipedia, </w:t>
       </w:r>
-      <w:hyperlink r:id="rId316" w:anchor="Ritual" w:history="1">
+      <w:hyperlink r:id="rId319" w:anchor="Ritual" w:history="1">
         <w:r>
           <w:rPr>
             <w:rStyle w:val="Hyperlink"/>
@@ -38082,7 +38204,7 @@
       </w:r>
     </w:p>
   </w:footnote>
-  <w:footnote w:id="262">
+  <w:footnote w:id="264">
     <w:p>
       <w:pPr>
         <w:pStyle w:val="FootnoteText"/>
@@ -38097,7 +38219,7 @@
       <w:r>
         <w:t xml:space="preserve"> </w:t>
       </w:r>
-      <w:hyperlink r:id="rId317" w:history="1">
+      <w:hyperlink r:id="rId320" w:history="1">
         <w:r>
           <w:rPr>
             <w:rStyle w:val="Hyperlink"/>
@@ -38125,7 +38247,7 @@
       </w:r>
     </w:p>
   </w:footnote>
-  <w:footnote w:id="263">
+  <w:footnote w:id="265">
     <w:p>
       <w:pPr>
         <w:pStyle w:val="FootnoteText"/>
@@ -38140,7 +38262,7 @@
       <w:r>
         <w:t xml:space="preserve"> </w:t>
       </w:r>
-      <w:hyperlink r:id="rId318" w:history="1">
+      <w:hyperlink r:id="rId321" w:history="1">
         <w:r>
           <w:rPr>
             <w:rStyle w:val="Hyperlink"/>
@@ -38153,7 +38275,7 @@
       </w:r>
     </w:p>
   </w:footnote>
-  <w:footnote w:id="264">
+  <w:footnote w:id="266">
     <w:p>
       <w:pPr>
         <w:pStyle w:val="FootnoteText"/>
@@ -38171,7 +38293,7 @@
       <w:r>
         <w:t xml:space="preserve"> </w:t>
       </w:r>
-      <w:hyperlink r:id="rId319" w:history="1">
+      <w:hyperlink r:id="rId322" w:history="1">
         <w:r>
           <w:rPr>
             <w:rStyle w:val="Hyperlink"/>
@@ -38184,7 +38306,7 @@
       </w:r>
     </w:p>
   </w:footnote>
-  <w:footnote w:id="265">
+  <w:footnote w:id="267">
     <w:p>
       <w:pPr>
         <w:pStyle w:val="FootnoteText"/>
@@ -38211,7 +38333,7 @@
       <w:r>
         <w:t xml:space="preserve"> </w:t>
       </w:r>
-      <w:hyperlink r:id="rId320" w:anchor="page=233" w:history="1">
+      <w:hyperlink r:id="rId323" w:anchor="page=233" w:history="1">
         <w:r>
           <w:rPr>
             <w:rStyle w:val="Hyperlink"/>
@@ -38224,7 +38346,7 @@
       </w:r>
     </w:p>
   </w:footnote>
-  <w:footnote w:id="266">
+  <w:footnote w:id="268">
     <w:p>
       <w:pPr>
         <w:pStyle w:val="FootnoteText"/>
@@ -38239,7 +38361,7 @@
       <w:r>
         <w:t xml:space="preserve"> “Amoris Laetitia,” </w:t>
       </w:r>
-      <w:hyperlink r:id="rId321" w:anchor="page=233" w:history="1">
+      <w:hyperlink r:id="rId324" w:anchor="page=233" w:history="1">
         <w:r>
           <w:rPr>
             <w:rStyle w:val="Hyperlink"/>
@@ -38252,7 +38374,7 @@
       </w:r>
     </w:p>
   </w:footnote>
-  <w:footnote w:id="267">
+  <w:footnote w:id="269">
     <w:p>
       <w:pPr>
         <w:pStyle w:val="FootnoteText"/>
@@ -38273,7 +38395,7 @@
         </w:rPr>
         <w:t xml:space="preserve"> “Amoris Laetitia,” </w:t>
       </w:r>
-      <w:hyperlink r:id="rId322" w:anchor="page=232" w:history="1">
+      <w:hyperlink r:id="rId325" w:anchor="page=232" w:history="1">
         <w:r>
           <w:rPr>
             <w:rStyle w:val="Hyperlink"/>
@@ -38290,7 +38412,7 @@
       </w:r>
     </w:p>
   </w:footnote>
-  <w:footnote w:id="268">
+  <w:footnote w:id="270">
     <w:p>
       <w:pPr>
         <w:pStyle w:val="FootnoteText"/>
@@ -38311,7 +38433,7 @@
         </w:rPr>
         <w:t xml:space="preserve"> “Amoris Laetitia,” </w:t>
       </w:r>
-      <w:hyperlink r:id="rId323" w:anchor="page=235" w:history="1">
+      <w:hyperlink r:id="rId326" w:anchor="page=235" w:history="1">
         <w:r>
           <w:rPr>
             <w:rStyle w:val="Hyperlink"/>
@@ -38328,7 +38450,7 @@
       </w:r>
     </w:p>
   </w:footnote>
-  <w:footnote w:id="269">
+  <w:footnote w:id="271">
     <w:p>
       <w:pPr>
         <w:pStyle w:val="FootnoteText"/>
@@ -38349,7 +38471,7 @@
         </w:rPr>
         <w:t xml:space="preserve"> “Amoris Laetitia,” </w:t>
       </w:r>
-      <w:hyperlink r:id="rId324" w:anchor="page=229" w:history="1">
+      <w:hyperlink r:id="rId327" w:anchor="page=229" w:history="1">
         <w:r>
           <w:rPr>
             <w:rStyle w:val="Hyperlink"/>
@@ -38366,7 +38488,7 @@
       </w:r>
     </w:p>
   </w:footnote>
-  <w:footnote w:id="270">
+  <w:footnote w:id="272">
     <w:p>
       <w:pPr>
         <w:pStyle w:val="FootnoteText"/>
@@ -38381,7 +38503,7 @@
       <w:r>
         <w:t xml:space="preserve"> "Amoris Laetitia,” </w:t>
       </w:r>
-      <w:hyperlink r:id="rId325" w:anchor="page=234" w:history="1">
+      <w:hyperlink r:id="rId328" w:anchor="page=234" w:history="1">
         <w:r>
           <w:rPr>
             <w:rStyle w:val="Hyperlink"/>
@@ -38394,7 +38516,7 @@
       </w:r>
     </w:p>
   </w:footnote>
-  <w:footnote w:id="271">
+  <w:footnote w:id="273">
     <w:p>
       <w:pPr>
         <w:pStyle w:val="FootnoteText"/>
@@ -38409,7 +38531,7 @@
       <w:r>
         <w:sym w:font="Wingdings" w:char="F09F"/>
       </w:r>
-      <w:hyperlink r:id="rId326" w:history="1">
+      <w:hyperlink r:id="rId329" w:history="1">
         <w:r>
           <w:rPr>
             <w:rStyle w:val="Hyperlink"/>
@@ -38459,7 +38581,7 @@
       <w:r>
         <w:t xml:space="preserve"> St. Ignatius of Antioch, §5 in "Epistle to Polycarp," c. 105 A.D, accessed July 21, 2023 at </w:t>
       </w:r>
-      <w:hyperlink r:id="rId327" w:history="1">
+      <w:hyperlink r:id="rId330" w:history="1">
         <w:r>
           <w:rPr>
             <w:rStyle w:val="Hyperlink"/>
@@ -38478,7 +38600,7 @@
       </w:r>
     </w:p>
   </w:footnote>
-  <w:footnote w:id="272">
+  <w:footnote w:id="274">
     <w:p>
       <w:pPr>
         <w:pStyle w:val="FootnoteText"/>
@@ -38517,7 +38639,7 @@
       <w:r>
         <w:t xml:space="preserve"> youtube, accessed July 22, 2023 at </w:t>
       </w:r>
-      <w:hyperlink r:id="rId328" w:history="1">
+      <w:hyperlink r:id="rId331" w:history="1">
         <w:r>
           <w:rPr>
             <w:rStyle w:val="Hyperlink"/>
@@ -38527,7 +38649,7 @@
       </w:hyperlink>
     </w:p>
   </w:footnote>
-  <w:footnote w:id="273">
+  <w:footnote w:id="275">
     <w:p>
       <w:pPr>
         <w:pStyle w:val="FootnoteText"/>
@@ -38554,7 +38676,7 @@
       <w:r>
         <w:t xml:space="preserve">," CNA, Sep. 20, 2022, accessed June 30, 2023 at </w:t>
       </w:r>
-      <w:hyperlink r:id="rId329" w:history="1">
+      <w:hyperlink r:id="rId332" w:history="1">
         <w:r>
           <w:rPr>
             <w:rStyle w:val="Hyperlink"/>
@@ -38567,7 +38689,7 @@
       </w:r>
     </w:p>
   </w:footnote>
-  <w:footnote w:id="274">
+  <w:footnote w:id="276">
     <w:p>
       <w:pPr>
         <w:pStyle w:val="FootnoteText"/>
@@ -38594,7 +38716,7 @@
       <w:r>
         <w:t xml:space="preserve">," CNA, Mar. 17 2023 accessed June 30, 2023 at </w:t>
       </w:r>
-      <w:hyperlink r:id="rId330" w:history="1">
+      <w:hyperlink r:id="rId333" w:history="1">
         <w:r>
           <w:rPr>
             <w:rStyle w:val="Hyperlink"/>
@@ -38632,7 +38754,7 @@
       <w:r>
         <w:t xml:space="preserve">, February 7, 2022, accessed July 25, 2023 at </w:t>
       </w:r>
-      <w:hyperlink r:id="rId331" w:history="1">
+      <w:hyperlink r:id="rId334" w:history="1">
         <w:r>
           <w:rPr>
             <w:rStyle w:val="Hyperlink"/>
@@ -38642,7 +38764,7 @@
       </w:hyperlink>
     </w:p>
   </w:footnote>
-  <w:footnote w:id="275">
+  <w:footnote w:id="277">
     <w:p>
       <w:pPr>
         <w:pStyle w:val="FootnoteText"/>
@@ -38663,7 +38785,7 @@
       <w:r>
         <w:t xml:space="preserve">,” YouTube, July 18, 2023, accessed July 18, 2023 at </w:t>
       </w:r>
-      <w:hyperlink r:id="rId332" w:history="1">
+      <w:hyperlink r:id="rId335" w:history="1">
         <w:r>
           <w:rPr>
             <w:rStyle w:val="Hyperlink"/>
@@ -38676,7 +38798,7 @@
       </w:r>
     </w:p>
   </w:footnote>
-  <w:footnote w:id="276">
+  <w:footnote w:id="278">
     <w:p>
       <w:pPr>
         <w:pStyle w:val="FootnoteText"/>
@@ -38694,7 +38816,7 @@
       <w:r>
         <w:t xml:space="preserve"> </w:t>
       </w:r>
-      <w:hyperlink r:id="rId333" w:history="1">
+      <w:hyperlink r:id="rId336" w:history="1">
         <w:r>
           <w:rPr>
             <w:rStyle w:val="Hyperlink"/>
@@ -38723,7 +38845,7 @@
       <w:r>
         <w:t>“</w:t>
       </w:r>
-      <w:hyperlink r:id="rId334" w:history="1">
+      <w:hyperlink r:id="rId337" w:history="1">
         <w:r>
           <w:rPr>
             <w:rStyle w:val="Hyperlink"/>
@@ -38745,7 +38867,7 @@
       </w:r>
     </w:p>
   </w:footnote>
-  <w:footnote w:id="277">
+  <w:footnote w:id="279">
     <w:p>
       <w:pPr>
         <w:pStyle w:val="FootnoteText"/>
@@ -38766,7 +38888,7 @@
       <w:r>
         <w:t>“</w:t>
       </w:r>
-      <w:hyperlink r:id="rId335" w:history="1">
+      <w:hyperlink r:id="rId338" w:history="1">
         <w:r>
           <w:rPr>
             <w:rStyle w:val="Hyperlink"/>
@@ -38782,7 +38904,7 @@
       </w:r>
     </w:p>
   </w:footnote>
-  <w:footnote w:id="278">
+  <w:footnote w:id="280">
     <w:p>
       <w:pPr>
         <w:pStyle w:val="FootnoteText"/>
@@ -38833,7 +38955,7 @@
       <w:r>
         <w:t xml:space="preserve"> July 12, 2023 at  </w:t>
       </w:r>
-      <w:hyperlink r:id="rId336" w:history="1">
+      <w:hyperlink r:id="rId339" w:history="1">
         <w:r>
           <w:rPr>
             <w:rStyle w:val="Hyperlink"/>
@@ -38874,7 +38996,7 @@
       <w:r>
         <w:t xml:space="preserve">Guy Aimé Eblotié, "African Catholics give cold reception to pope's call to decriminalize homosexuality," La Croix, March 14, 2023,  accessed July 12, 2023 at </w:t>
       </w:r>
-      <w:hyperlink r:id="rId337" w:history="1">
+      <w:hyperlink r:id="rId340" w:history="1">
         <w:r>
           <w:rPr>
             <w:rStyle w:val="Hyperlink"/>
@@ -38899,7 +39021,7 @@
       </w:r>
     </w:p>
   </w:footnote>
-  <w:footnote w:id="279">
+  <w:footnote w:id="281">
     <w:p>
       <w:pPr>
         <w:pStyle w:val="FootnoteText"/>
@@ -38914,7 +39036,7 @@
       <w:r>
         <w:t xml:space="preserve"> Pope Francis Defends All Religions," Church Militant, July 12, 2023, accessed July 12, 2023 at </w:t>
       </w:r>
-      <w:hyperlink r:id="rId338" w:history="1">
+      <w:hyperlink r:id="rId341" w:history="1">
         <w:r>
           <w:rPr>
             <w:rStyle w:val="Hyperlink"/>
@@ -38928,11 +39050,11 @@
       <w:r>
         <w:t xml:space="preserve">   </w:t>
       </w:r>
-      <w:bookmarkStart w:id="45" w:name="_Hlk141242519"/>
+      <w:bookmarkStart w:id="46" w:name="_Hlk141242519"/>
       <w:r>
         <w:t xml:space="preserve">Syncretism is against </w:t>
       </w:r>
-      <w:hyperlink r:id="rId339" w:history="1">
+      <w:hyperlink r:id="rId342" w:history="1">
         <w:r>
           <w:rPr>
             <w:rStyle w:val="Hyperlink"/>
@@ -38944,9 +39066,9 @@
         <w:t xml:space="preserve">, et al.  </w:t>
       </w:r>
     </w:p>
-    <w:bookmarkEnd w:id="45"/>
+    <w:bookmarkEnd w:id="46"/>
   </w:footnote>
-  <w:footnote w:id="280">
+  <w:footnote w:id="282">
     <w:p>
       <w:pPr>
         <w:pStyle w:val="FootnoteText"/>
@@ -38991,7 +39113,7 @@
       <w:r>
         <w:t xml:space="preserve"> </w:t>
       </w:r>
-      <w:hyperlink r:id="rId340" w:history="1">
+      <w:hyperlink r:id="rId343" w:history="1">
         <w:r>
           <w:rPr>
             <w:rStyle w:val="Hyperlink"/>
@@ -39004,7 +39126,7 @@
       </w:r>
     </w:p>
   </w:footnote>
-  <w:footnote w:id="281">
+  <w:footnote w:id="283">
     <w:p>
       <w:pPr>
         <w:pStyle w:val="FootnoteText"/>
@@ -39040,7 +39162,7 @@
       <w:r>
         <w:t xml:space="preserve"> at </w:t>
       </w:r>
-      <w:hyperlink r:id="rId341" w:history="1">
+      <w:hyperlink r:id="rId344" w:history="1">
         <w:r>
           <w:rPr>
             <w:rStyle w:val="Hyperlink"/>
@@ -39056,7 +39178,7 @@
       </w:r>
     </w:p>
   </w:footnote>
-  <w:footnote w:id="282">
+  <w:footnote w:id="284">
     <w:p>
       <w:pPr>
         <w:pStyle w:val="FootnoteText"/>
@@ -39071,7 +39193,7 @@
       <w:r>
         <w:t xml:space="preserve"> </w:t>
       </w:r>
-      <w:hyperlink r:id="rId342" w:history="1">
+      <w:hyperlink r:id="rId345" w:history="1">
         <w:r>
           <w:rPr>
             <w:rStyle w:val="Hyperlink"/>
@@ -39084,7 +39206,7 @@
       </w:r>
     </w:p>
   </w:footnote>
-  <w:footnote w:id="283">
+  <w:footnote w:id="285">
     <w:p>
       <w:pPr>
         <w:pStyle w:val="FootnoteText"/>
@@ -39099,7 +39221,7 @@
       <w:r>
         <w:t xml:space="preserve"> </w:t>
       </w:r>
-      <w:hyperlink r:id="rId343" w:history="1">
+      <w:hyperlink r:id="rId346" w:history="1">
         <w:r>
           <w:rPr>
             <w:rStyle w:val="Hyperlink"/>
@@ -39112,7 +39234,7 @@
       </w:r>
     </w:p>
   </w:footnote>
-  <w:footnote w:id="284">
+  <w:footnote w:id="286">
     <w:p>
       <w:pPr>
         <w:pStyle w:val="FootnoteText"/>
@@ -39133,7 +39255,7 @@
       <w:r>
         <w:t xml:space="preserve">"Prophecy of the Popes," Wikipedia, accessed June 30, 2023 at </w:t>
       </w:r>
-      <w:hyperlink r:id="rId344" w:anchor="cite_ref-136" w:history="1">
+      <w:hyperlink r:id="rId347" w:anchor="cite_ref-136" w:history="1">
         <w:r>
           <w:rPr>
             <w:rStyle w:val="Hyperlink"/>
@@ -39146,7 +39268,7 @@
       </w:r>
     </w:p>
   </w:footnote>
-  <w:footnote w:id="285">
+  <w:footnote w:id="287">
     <w:p>
       <w:pPr>
         <w:pStyle w:val="FootnoteText"/>
@@ -39161,7 +39283,7 @@
       <w:r>
         <w:t xml:space="preserve"> </w:t>
       </w:r>
-      <w:hyperlink r:id="rId345" w:history="1">
+      <w:hyperlink r:id="rId348" w:history="1">
         <w:r>
           <w:rPr>
             <w:rStyle w:val="Hyperlink"/>
@@ -39223,7 +39345,7 @@
       <w:r>
         <w:t xml:space="preserve">" BBC, March 16, 2023, accessed July 9, 2023 at </w:t>
       </w:r>
-      <w:hyperlink r:id="rId346" w:history="1">
+      <w:hyperlink r:id="rId349" w:history="1">
         <w:r>
           <w:rPr>
             <w:rStyle w:val="Hyperlink"/>
@@ -39239,7 +39361,7 @@
       </w:r>
     </w:p>
   </w:footnote>
-  <w:footnote w:id="286">
+  <w:footnote w:id="288">
     <w:p>
       <w:pPr>
         <w:pStyle w:val="FootnoteText"/>
@@ -39254,7 +39376,7 @@
       <w:r>
         <w:t xml:space="preserve"> </w:t>
       </w:r>
-      <w:hyperlink r:id="rId347" w:history="1">
+      <w:hyperlink r:id="rId350" w:history="1">
         <w:r>
           <w:rPr>
             <w:rStyle w:val="Hyperlink"/>
@@ -39273,7 +39395,7 @@
       </w:r>
     </w:p>
   </w:footnote>
-  <w:footnote w:id="287">
+  <w:footnote w:id="289">
     <w:p>
       <w:pPr>
         <w:pStyle w:val="FootnoteText"/>
@@ -39288,7 +39410,7 @@
       <w:r>
         <w:t xml:space="preserve"> </w:t>
       </w:r>
-      <w:hyperlink r:id="rId348" w:history="1">
+      <w:hyperlink r:id="rId351" w:history="1">
         <w:r>
           <w:rPr>
             <w:rStyle w:val="Hyperlink"/>
@@ -39301,7 +39423,7 @@
       </w:r>
     </w:p>
   </w:footnote>
-  <w:footnote w:id="288">
+  <w:footnote w:id="290">
     <w:p>
       <w:pPr>
         <w:pStyle w:val="FootnoteText"/>
@@ -39331,7 +39453,7 @@
       <w:r>
         <w:t xml:space="preserve">APNews, October 30, 2021, accessed July 25, 12,023 at </w:t>
       </w:r>
-      <w:hyperlink r:id="rId349" w:history="1">
+      <w:hyperlink r:id="rId352" w:history="1">
         <w:r>
           <w:rPr>
             <w:rStyle w:val="Hyperlink"/>
@@ -39360,7 +39482,7 @@
       <w:r>
         <w:t xml:space="preserve">,” NPR, June 29, 2022, accessed July 25, 2023 at </w:t>
       </w:r>
-      <w:hyperlink r:id="rId350" w:history="1">
+      <w:hyperlink r:id="rId353" w:history="1">
         <w:r>
           <w:rPr>
             <w:rStyle w:val="Hyperlink"/>
@@ -39370,7 +39492,7 @@
       </w:hyperlink>
     </w:p>
   </w:footnote>
-  <w:footnote w:id="289">
+  <w:footnote w:id="291">
     <w:p>
       <w:pPr>
         <w:pStyle w:val="FootnoteText"/>
@@ -39397,7 +39519,7 @@
       <w:r>
         <w:t xml:space="preserve"> </w:t>
       </w:r>
-      <w:hyperlink r:id="rId351" w:history="1">
+      <w:hyperlink r:id="rId354" w:history="1">
         <w:r>
           <w:rPr>
             <w:rStyle w:val="Hyperlink"/>
@@ -39413,7 +39535,7 @@
       </w:r>
     </w:p>
   </w:footnote>
-  <w:footnote w:id="290">
+  <w:footnote w:id="292">
     <w:p>
       <w:pPr>
         <w:pStyle w:val="FootnoteText"/>
@@ -39434,7 +39556,7 @@
       <w:r>
         <w:t xml:space="preserve">"  BBC, March 16, 2023, accessed July 9, 2023 at </w:t>
       </w:r>
-      <w:hyperlink r:id="rId352" w:history="1">
+      <w:hyperlink r:id="rId355" w:history="1">
         <w:r>
           <w:rPr>
             <w:rStyle w:val="Hyperlink"/>
@@ -39447,7 +39569,7 @@
       </w:r>
     </w:p>
   </w:footnote>
-  <w:footnote w:id="291">
+  <w:footnote w:id="293">
     <w:p>
       <w:pPr>
         <w:pStyle w:val="FootnoteText"/>
@@ -39468,7 +39590,7 @@
       <w:r>
         <w:t xml:space="preserve">," Church Militant, June 12, 2023, accessed July 11, 2023 at </w:t>
       </w:r>
-      <w:hyperlink r:id="rId353" w:history="1">
+      <w:hyperlink r:id="rId356" w:history="1">
         <w:r>
           <w:rPr>
             <w:rStyle w:val="Hyperlink"/>
@@ -39481,7 +39603,7 @@
       </w:r>
     </w:p>
   </w:footnote>
-  <w:footnote w:id="292">
+  <w:footnote w:id="294">
     <w:p>
       <w:pPr>
         <w:pStyle w:val="FootnoteText"/>
@@ -39520,7 +39642,7 @@
       <w:r>
         <w:t xml:space="preserve">, (New City Press, New York: 1999), Ch. 9, §107, accessed June 10, 2023 at </w:t>
       </w:r>
-      <w:hyperlink r:id="rId354" w:history="1">
+      <w:hyperlink r:id="rId357" w:history="1">
         <w:r>
           <w:rPr>
             <w:rStyle w:val="Hyperlink"/>
@@ -39545,7 +39667,7 @@
       </w:r>
     </w:p>
   </w:footnote>
-  <w:footnote w:id="293">
+  <w:footnote w:id="295">
     <w:p>
       <w:pPr>
         <w:pStyle w:val="FootnoteText"/>
@@ -39560,7 +39682,7 @@
       <w:r>
         <w:t xml:space="preserve"> St. Benedict, "Rule of St. Benedict," Ch. </w:t>
       </w:r>
-      <w:hyperlink r:id="rId355" w:anchor="63" w:history="1">
+      <w:hyperlink r:id="rId358" w:anchor="63" w:history="1">
         <w:r>
           <w:rPr>
             <w:rStyle w:val="Hyperlink"/>
@@ -39579,7 +39701,7 @@
       </w:r>
     </w:p>
   </w:footnote>
-  <w:footnote w:id="294">
+  <w:footnote w:id="296">
     <w:p>
       <w:pPr>
         <w:pStyle w:val="FootnoteText"/>
@@ -39600,7 +39722,7 @@
       <w:r>
         <w:t xml:space="preserve">,” OnePeterFive, June 19, 2017, accessed July 25, 2023 at </w:t>
       </w:r>
-      <w:hyperlink r:id="rId356" w:history="1">
+      <w:hyperlink r:id="rId359" w:history="1">
         <w:r>
           <w:rPr>
             <w:rStyle w:val="Hyperlink"/>
@@ -39610,7 +39732,7 @@
       </w:hyperlink>
     </w:p>
   </w:footnote>
-  <w:footnote w:id="295">
+  <w:footnote w:id="297">
     <w:p>
       <w:pPr>
         <w:pStyle w:val="FootnoteText"/>
@@ -39625,7 +39747,7 @@
       <w:r>
         <w:t xml:space="preserve"> </w:t>
       </w:r>
-      <w:hyperlink r:id="rId357" w:history="1">
+      <w:hyperlink r:id="rId360" w:history="1">
         <w:r>
           <w:rPr>
             <w:rStyle w:val="Hyperlink"/>
@@ -39638,7 +39760,7 @@
       </w:r>
     </w:p>
   </w:footnote>
-  <w:footnote w:id="296">
+  <w:footnote w:id="298">
     <w:p>
       <w:pPr>
         <w:pStyle w:val="FootnoteText"/>
@@ -39653,7 +39775,7 @@
       <w:r>
         <w:t xml:space="preserve"> </w:t>
       </w:r>
-      <w:hyperlink r:id="rId358" w:history="1">
+      <w:hyperlink r:id="rId361" w:history="1">
         <w:r>
           <w:rPr>
             <w:rStyle w:val="Hyperlink"/>
@@ -39666,7 +39788,7 @@
       </w:r>
     </w:p>
   </w:footnote>
-  <w:footnote w:id="297">
+  <w:footnote w:id="299">
     <w:p>
       <w:pPr>
         <w:pStyle w:val="FootnoteText"/>
@@ -39681,7 +39803,7 @@
       <w:r>
         <w:t xml:space="preserve"> </w:t>
       </w:r>
-      <w:hyperlink r:id="rId359" w:history="1">
+      <w:hyperlink r:id="rId362" w:history="1">
         <w:r>
           <w:rPr>
             <w:rStyle w:val="Hyperlink"/>
@@ -39694,7 +39816,7 @@
       </w:r>
     </w:p>
   </w:footnote>
-  <w:footnote w:id="298">
+  <w:footnote w:id="300">
     <w:p>
       <w:pPr>
         <w:pStyle w:val="FootnoteText"/>
@@ -39709,7 +39831,7 @@
       <w:r>
         <w:t xml:space="preserve"> </w:t>
       </w:r>
-      <w:hyperlink r:id="rId360" w:history="1">
+      <w:hyperlink r:id="rId363" w:history="1">
         <w:r>
           <w:rPr>
             <w:rStyle w:val="Hyperlink"/>
@@ -39722,7 +39844,7 @@
       </w:r>
     </w:p>
   </w:footnote>
-  <w:footnote w:id="299">
+  <w:footnote w:id="301">
     <w:p>
       <w:pPr>
         <w:pStyle w:val="FootnoteText"/>
@@ -39737,7 +39859,7 @@
       <w:r>
         <w:t xml:space="preserve"> </w:t>
       </w:r>
-      <w:hyperlink r:id="rId361" w:history="1">
+      <w:hyperlink r:id="rId364" w:history="1">
         <w:r>
           <w:rPr>
             <w:rStyle w:val="Hyperlink"/>
@@ -39750,7 +39872,7 @@
       </w:r>
     </w:p>
   </w:footnote>
-  <w:footnote w:id="300">
+  <w:footnote w:id="302">
     <w:p>
       <w:pPr>
         <w:pStyle w:val="FootnoteText"/>
@@ -39765,7 +39887,7 @@
       <w:r>
         <w:t xml:space="preserve"> </w:t>
       </w:r>
-      <w:hyperlink r:id="rId362" w:history="1">
+      <w:hyperlink r:id="rId365" w:history="1">
         <w:r>
           <w:rPr>
             <w:rStyle w:val="Hyperlink"/>
@@ -39778,7 +39900,7 @@
       </w:r>
     </w:p>
   </w:footnote>
-  <w:footnote w:id="301">
+  <w:footnote w:id="303">
     <w:p>
       <w:pPr>
         <w:pStyle w:val="FootnoteText"/>
@@ -39793,7 +39915,7 @@
       <w:r>
         <w:t xml:space="preserve"> </w:t>
       </w:r>
-      <w:hyperlink r:id="rId363" w:history="1">
+      <w:hyperlink r:id="rId366" w:history="1">
         <w:r>
           <w:rPr>
             <w:rStyle w:val="Hyperlink"/>
@@ -39824,7 +39946,7 @@
       </w:r>
     </w:p>
   </w:footnote>
-  <w:footnote w:id="302">
+  <w:footnote w:id="304">
     <w:p>
       <w:pPr>
         <w:pStyle w:val="FootnoteText"/>
@@ -39839,7 +39961,7 @@
       <w:r>
         <w:t xml:space="preserve"> </w:t>
       </w:r>
-      <w:hyperlink r:id="rId364" w:history="1">
+      <w:hyperlink r:id="rId367" w:history="1">
         <w:r>
           <w:rPr>
             <w:rStyle w:val="Hyperlink"/>
@@ -39852,7 +39974,7 @@
       </w:r>
     </w:p>
   </w:footnote>
-  <w:footnote w:id="303">
+  <w:footnote w:id="305">
     <w:p>
       <w:pPr>
         <w:pStyle w:val="FootnoteText"/>
@@ -39891,7 +40013,7 @@
       <w:r>
         <w:t xml:space="preserve"> July 20, 2023, accessed July 20, 2023 at </w:t>
       </w:r>
-      <w:hyperlink r:id="rId365" w:history="1">
+      <w:hyperlink r:id="rId368" w:history="1">
         <w:r>
           <w:rPr>
             <w:rStyle w:val="Hyperlink"/>
@@ -39901,7 +40023,7 @@
       </w:hyperlink>
     </w:p>
   </w:footnote>
-  <w:footnote w:id="304">
+  <w:footnote w:id="306">
     <w:p>
       <w:pPr>
         <w:pStyle w:val="FootnoteText"/>
@@ -39916,7 +40038,7 @@
       <w:r>
         <w:t xml:space="preserve"> </w:t>
       </w:r>
-      <w:hyperlink r:id="rId366" w:history="1">
+      <w:hyperlink r:id="rId369" w:history="1">
         <w:r>
           <w:rPr>
             <w:rStyle w:val="Hyperlink"/>
@@ -39959,7 +40081,7 @@
       </w:r>
     </w:p>
   </w:footnote>
-  <w:footnote w:id="305">
+  <w:footnote w:id="307">
     <w:p>
       <w:pPr>
         <w:pStyle w:val="FootnoteText"/>
@@ -39974,7 +40096,7 @@
       <w:r>
         <w:t xml:space="preserve"> </w:t>
       </w:r>
-      <w:hyperlink r:id="rId367" w:history="1">
+      <w:hyperlink r:id="rId370" w:history="1">
         <w:r>
           <w:rPr>
             <w:rStyle w:val="Hyperlink"/>
@@ -39996,7 +40118,7 @@
       </w:hyperlink>
     </w:p>
   </w:footnote>
-  <w:footnote w:id="306">
+  <w:footnote w:id="308">
     <w:p>
       <w:pPr>
         <w:pStyle w:val="FootnoteText"/>
@@ -40011,7 +40133,7 @@
       <w:r>
         <w:t xml:space="preserve"> </w:t>
       </w:r>
-      <w:hyperlink r:id="rId368" w:history="1">
+      <w:hyperlink r:id="rId371" w:history="1">
         <w:r>
           <w:rPr>
             <w:rStyle w:val="Hyperlink"/>
@@ -40024,7 +40146,7 @@
       </w:r>
     </w:p>
   </w:footnote>
-  <w:footnote w:id="307">
+  <w:footnote w:id="309">
     <w:p>
       <w:pPr>
         <w:pStyle w:val="FootnoteText"/>
@@ -40039,7 +40161,7 @@
       <w:r>
         <w:t xml:space="preserve"> </w:t>
       </w:r>
-      <w:hyperlink r:id="rId369" w:history="1">
+      <w:hyperlink r:id="rId372" w:history="1">
         <w:r>
           <w:rPr>
             <w:rStyle w:val="Hyperlink"/>
@@ -40052,7 +40174,7 @@
       </w:r>
     </w:p>
   </w:footnote>
-  <w:footnote w:id="308">
+  <w:footnote w:id="310">
     <w:p>
       <w:pPr>
         <w:pStyle w:val="FootnoteText"/>
@@ -40067,7 +40189,7 @@
       <w:r>
         <w:t xml:space="preserve"> </w:t>
       </w:r>
-      <w:hyperlink r:id="rId370" w:history="1">
+      <w:hyperlink r:id="rId373" w:history="1">
         <w:r>
           <w:rPr>
             <w:rStyle w:val="Hyperlink"/>
@@ -40086,7 +40208,7 @@
       </w:r>
     </w:p>
   </w:footnote>
-  <w:footnote w:id="309">
+  <w:footnote w:id="311">
     <w:p>
       <w:pPr>
         <w:pStyle w:val="FootnoteText"/>
@@ -40101,7 +40223,7 @@
       <w:r>
         <w:t xml:space="preserve"> </w:t>
       </w:r>
-      <w:hyperlink r:id="rId371" w:history="1">
+      <w:hyperlink r:id="rId374" w:history="1">
         <w:r>
           <w:rPr>
             <w:rStyle w:val="Hyperlink"/>
@@ -40114,7 +40236,7 @@
       </w:r>
     </w:p>
   </w:footnote>
-  <w:footnote w:id="310">
+  <w:footnote w:id="312">
     <w:p>
       <w:pPr>
         <w:pStyle w:val="FootnoteText"/>
@@ -40129,7 +40251,7 @@
       <w:r>
         <w:t xml:space="preserve"> </w:t>
       </w:r>
-      <w:hyperlink r:id="rId372" w:history="1">
+      <w:hyperlink r:id="rId375" w:history="1">
         <w:r>
           <w:rPr>
             <w:rStyle w:val="Hyperlink"/>
@@ -40148,7 +40270,7 @@
       </w:r>
     </w:p>
   </w:footnote>
-  <w:footnote w:id="311">
+  <w:footnote w:id="313">
     <w:p>
       <w:pPr>
         <w:pStyle w:val="FootnoteText"/>
@@ -40163,7 +40285,7 @@
       <w:r>
         <w:t xml:space="preserve"> </w:t>
       </w:r>
-      <w:hyperlink r:id="rId373" w:history="1">
+      <w:hyperlink r:id="rId376" w:history="1">
         <w:r>
           <w:rPr>
             <w:rStyle w:val="Hyperlink"/>
@@ -40176,7 +40298,7 @@
       </w:r>
     </w:p>
   </w:footnote>
-  <w:footnote w:id="312">
+  <w:footnote w:id="314">
     <w:p>
       <w:pPr>
         <w:pStyle w:val="FootnoteText"/>
@@ -40194,7 +40316,7 @@
       <w:r>
         <w:t xml:space="preserve"> David Rudmin, "Mysterium Fidei" Systematic Theology video, David Rudmin youtube, Dec. 7, 2017, accessed July 20, 2023 at </w:t>
       </w:r>
-      <w:hyperlink r:id="rId374" w:history="1">
+      <w:hyperlink r:id="rId377" w:history="1">
         <w:r>
           <w:rPr>
             <w:rStyle w:val="Hyperlink"/>
@@ -40223,7 +40345,7 @@
       <w:r>
         <w:t xml:space="preserve">David Rudmin, "Apologetics" playlist, David Rudmin youtube, accessed July 20, 2023 at </w:t>
       </w:r>
-      <w:hyperlink r:id="rId375" w:history="1">
+      <w:hyperlink r:id="rId378" w:history="1">
         <w:r>
           <w:rPr>
             <w:rStyle w:val="Hyperlink"/>
@@ -40261,7 +40383,7 @@
       <w:r>
         <w:t xml:space="preserve">, David Rudmin, accessed July 20, 2023 at </w:t>
       </w:r>
-      <w:hyperlink r:id="rId376" w:history="1">
+      <w:hyperlink r:id="rId379" w:history="1">
         <w:r>
           <w:rPr>
             <w:rStyle w:val="Hyperlink"/>
@@ -40290,7 +40412,7 @@
       <w:r>
         <w:t xml:space="preserve"> David Rudmin, "Scholastic Philosophy" textbook, Edition 2.2, accessed July 20, 2023 at </w:t>
       </w:r>
-      <w:hyperlink r:id="rId377" w:history="1">
+      <w:hyperlink r:id="rId380" w:history="1">
         <w:r>
           <w:rPr>
             <w:rStyle w:val="Hyperlink"/>

--- a/rebuke.docx
+++ b/rebuke.docx
@@ -13223,7 +13223,16 @@
         <w:jc w:val="left"/>
       </w:pPr>
       <w:r>
-        <w:t xml:space="preserve">Instead of holding the 2023 WYD at the religious center of Fatima, you held it 60 miles away, at Lisbon, the Communist </w:t>
+        <w:t>H</w:t>
+      </w:r>
+      <w:r>
+        <w:t>olding the 2023</w:t>
+      </w:r>
+      <w:r>
+        <w:t xml:space="preserve"> World Youth Day </w:t>
+      </w:r>
+      <w:r>
+        <w:t xml:space="preserve">at Lisbon, the Communist </w:t>
       </w:r>
       <w:r>
         <w:t>center of</w:t>
@@ -13293,8 +13302,13 @@
         <w:jc w:val="left"/>
       </w:pPr>
       <w:r>
-        <w:lastRenderedPageBreak/>
-        <w:t>the 2023 Bilderberger meeting</w:t>
+        <w:t>the same general place as the Bi</w:t>
+      </w:r>
+      <w:r>
+        <w:t>lderberger meeting</w:t>
+      </w:r>
+      <w:r>
+        <w:t>, as is custom</w:t>
       </w:r>
       <w:r>
         <w:t>.</w:t>
@@ -13319,6 +13333,7 @@
         <w:jc w:val="left"/>
       </w:pPr>
       <w:r>
+        <w:lastRenderedPageBreak/>
         <w:t>Yet however, you did, finally, definitively, consecrate Russia to her Immaculate Heart, and for this we praise you.</w:t>
       </w:r>
       <w:r>
@@ -14175,50 +14190,53 @@
         <w:jc w:val="left"/>
       </w:pPr>
       <w:r>
+        <w:t>Pope Francis, you have not only</w:t>
+      </w:r>
+      <w:r>
+        <w:t xml:space="preserve"> “seat[ed] the most despised</w:t>
+      </w:r>
+      <w:r>
+        <w:t>,</w:t>
+      </w:r>
+      <w:r>
+        <w:t>”</w:t>
+      </w:r>
+      <w:r>
+        <w:t xml:space="preserve"> </w:t>
+      </w:r>
+      <w:r>
+        <w:t>i.e.</w:t>
+      </w:r>
+      <w:r>
+        <w:t xml:space="preserve"> Biblical Publicans,</w:t>
+      </w:r>
+      <w:r>
+        <w:t xml:space="preserve"> </w:t>
+      </w:r>
+      <w:r>
+        <w:t>earthly U.N. bureaucrats</w:t>
+      </w:r>
+      <w:r>
+        <w:t xml:space="preserve">, people who often have no respect for our religion, </w:t>
+      </w:r>
+      <w:r>
+        <w:t>in the judgment-seat</w:t>
+      </w:r>
+      <w:r>
+        <w:t>s</w:t>
+      </w:r>
+      <w:r>
+        <w:t xml:space="preserve"> of the</w:t>
+      </w:r>
+      <w:r>
+        <w:t xml:space="preserve"> “Church,” i.e. in the</w:t>
+      </w:r>
+      <w:r>
+        <w:t xml:space="preserve"> Roman Curia, but you have </w:t>
+      </w:r>
+      <w:r>
         <w:lastRenderedPageBreak/>
-        <w:t>Pope Francis, you have not only</w:t>
-      </w:r>
-      <w:r>
-        <w:t xml:space="preserve"> “seat[ed] the most despised</w:t>
-      </w:r>
-      <w:r>
-        <w:t>,</w:t>
-      </w:r>
-      <w:r>
-        <w:t>”</w:t>
-      </w:r>
-      <w:r>
-        <w:t xml:space="preserve"> </w:t>
-      </w:r>
-      <w:r>
-        <w:t>i.e.</w:t>
-      </w:r>
-      <w:r>
-        <w:t xml:space="preserve"> Biblical Publicans,</w:t>
-      </w:r>
-      <w:r>
-        <w:t xml:space="preserve"> </w:t>
-      </w:r>
-      <w:r>
-        <w:t>earthly U.N. bureaucrats</w:t>
-      </w:r>
-      <w:r>
-        <w:t xml:space="preserve">, people who often have no respect for our religion, </w:t>
-      </w:r>
-      <w:r>
-        <w:t>in the judgment-seat</w:t>
-      </w:r>
-      <w:r>
-        <w:t>s</w:t>
-      </w:r>
-      <w:r>
-        <w:t xml:space="preserve"> of the</w:t>
-      </w:r>
-      <w:r>
-        <w:t xml:space="preserve"> “Church,” i.e. in the</w:t>
-      </w:r>
-      <w:r>
-        <w:t xml:space="preserve"> Roman Curia, but you have then gone and added incompetence to</w:t>
+        <w:t>then gone and added incompetence to</w:t>
       </w:r>
       <w:r>
         <w:t xml:space="preserve"> this</w:t>
@@ -14532,7 +14550,6 @@
         <w:rPr>
           <w:rStyle w:val="Head"/>
         </w:rPr>
-        <w:lastRenderedPageBreak/>
         <w:t>Encouraged the Fruitless</w:t>
       </w:r>
       <w:r>
@@ -14564,6 +14581,7 @@
         <w:jc w:val="left"/>
       </w:pPr>
       <w:r>
+        <w:lastRenderedPageBreak/>
         <w:t xml:space="preserve">But your most destructive abdication of authority, in real terms, has been </w:t>
       </w:r>
       <w:r>
@@ -15429,7 +15447,6 @@
         <w:jc w:val="left"/>
       </w:pPr>
       <w:r>
-        <w:lastRenderedPageBreak/>
         <w:t xml:space="preserve">encourages a dialectical </w:t>
       </w:r>
       <w:r>
@@ -15492,6 +15509,7 @@
           <w:i/>
           <w:iCs/>
         </w:rPr>
+        <w:lastRenderedPageBreak/>
         <w:t>atheistically</w:t>
       </w:r>
       <w:r>
@@ -16172,7 +16190,6 @@
         <w:jc w:val="left"/>
       </w:pPr>
       <w:r>
-        <w:lastRenderedPageBreak/>
         <w:t>t</w:t>
       </w:r>
       <w:r>
@@ -16217,7 +16234,15 @@
           <w:i/>
           <w:iCs/>
         </w:rPr>
-        <w:t xml:space="preserve">to the overall demands of the Gospel. It can also recognize with sincerity and honesty what for now is the most generous response which can be given to God, and come to see with a certain moral security that </w:t>
+        <w:t xml:space="preserve">to the overall demands of the Gospel. It can also recognize with sincerity and honesty </w:t>
+      </w:r>
+      <w:r>
+        <w:rPr>
+          <w:i/>
+          <w:iCs/>
+        </w:rPr>
+        <w:lastRenderedPageBreak/>
+        <w:t xml:space="preserve">what for now is the most generous response which can be given to God, and come to see with a certain moral security that </w:t>
       </w:r>
       <w:r>
         <w:rPr>
@@ -16854,17 +16879,20 @@
         <w:jc w:val="left"/>
       </w:pPr>
       <w:r>
+        <w:t>That the Catechism’s mention of the “mitigating factors” of “affective immaturity, force of acquired habit, conditions of anxiety or other psychological or social factors that lessen or even extenuate moral culpability,”</w:t>
+      </w:r>
+      <w:r>
+        <w:rPr>
+          <w:rStyle w:val="FootnoteReference"/>
+        </w:rPr>
+        <w:footnoteReference w:id="268"/>
+      </w:r>
+      <w:r>
+        <w:t xml:space="preserve"> mentioned in a paragraph on self-masturbation, which is not always known to be sinful, has any force </w:t>
+      </w:r>
+      <w:r>
         <w:lastRenderedPageBreak/>
-        <w:t>That the Catechism’s mention of the “mitigating factors” of “affective immaturity, force of acquired habit, conditions of anxiety or other psychological or social factors that lessen or even extenuate moral culpability,”</w:t>
-      </w:r>
-      <w:r>
-        <w:rPr>
-          <w:rStyle w:val="FootnoteReference"/>
-        </w:rPr>
-        <w:footnoteReference w:id="268"/>
-      </w:r>
-      <w:r>
-        <w:t xml:space="preserve"> mentioned in a paragraph on self-masturbation, which is not always known to be sinful, has any force whatsoever in regard to a </w:t>
+        <w:t xml:space="preserve">whatsoever in regard to a </w:t>
       </w:r>
       <w:r>
         <w:t xml:space="preserve">couple’s </w:t>
@@ -17370,53 +17398,56 @@
         <w:jc w:val="left"/>
       </w:pPr>
       <w:r>
+        <w:t>It was obviously written by a spineless person pretending to be a pastor</w:t>
+      </w:r>
+      <w:r>
+        <w:t xml:space="preserve">, attempting to sound like </w:t>
+      </w:r>
+      <w:r>
+        <w:t xml:space="preserve">the </w:t>
+      </w:r>
+      <w:r>
+        <w:t>p</w:t>
+      </w:r>
+      <w:r>
+        <w:t xml:space="preserve">sychological </w:t>
+      </w:r>
+      <w:r>
+        <w:t>m</w:t>
+      </w:r>
+      <w:r>
+        <w:t>aster</w:t>
+      </w:r>
+      <w:r>
+        <w:t xml:space="preserve"> who was </w:t>
+      </w:r>
+      <w:r>
+        <w:t>Pope John Paul II</w:t>
+      </w:r>
+      <w:r>
+        <w:t xml:space="preserve">, and succeeds at nothing except perhaps in telegraphing this entire </w:t>
+      </w:r>
+      <w:r>
+        <w:t>p</w:t>
+      </w:r>
+      <w:r>
+        <w:t xml:space="preserve">apacy’s Modus Operandi, </w:t>
+      </w:r>
+      <w:r>
+        <w:t xml:space="preserve">thus explaining </w:t>
+      </w:r>
+      <w:r>
+        <w:t>why it is as catastrophic as it is</w:t>
+      </w:r>
+      <w:r>
+        <w:t>.</w:t>
+      </w:r>
+      <w:r>
+        <w:t xml:space="preserve">  It leaves behind nothing but the greatest sadness, at so </w:t>
+      </w:r>
+      <w:r>
         <w:lastRenderedPageBreak/>
-        <w:t>It was obviously written by a spineless person pretending to be a pastor</w:t>
-      </w:r>
-      <w:r>
-        <w:t xml:space="preserve">, attempting to sound like </w:t>
-      </w:r>
-      <w:r>
-        <w:t xml:space="preserve">the </w:t>
-      </w:r>
-      <w:r>
-        <w:t>p</w:t>
-      </w:r>
-      <w:r>
-        <w:t xml:space="preserve">sychological </w:t>
-      </w:r>
-      <w:r>
-        <w:t>m</w:t>
-      </w:r>
-      <w:r>
-        <w:t>aster</w:t>
-      </w:r>
-      <w:r>
-        <w:t xml:space="preserve"> who was </w:t>
-      </w:r>
-      <w:r>
-        <w:t>Pope John Paul II</w:t>
-      </w:r>
-      <w:r>
-        <w:t xml:space="preserve">, and succeeds at nothing except perhaps in telegraphing this entire </w:t>
-      </w:r>
-      <w:r>
-        <w:t>p</w:t>
-      </w:r>
-      <w:r>
-        <w:t xml:space="preserve">apacy’s Modus Operandi, </w:t>
-      </w:r>
-      <w:r>
-        <w:t xml:space="preserve">thus explaining </w:t>
-      </w:r>
-      <w:r>
-        <w:t>why it is as catastrophic as it is</w:t>
-      </w:r>
-      <w:r>
-        <w:t>.</w:t>
-      </w:r>
-      <w:r>
-        <w:t xml:space="preserve">  It leaves behind nothing but the greatest sadness, at so sudden and great a fall into oblivion.</w:t>
+        <w:t>sudden and great a fall into oblivion.</w:t>
       </w:r>
       <w:r>
         <w:t xml:space="preserve">  Small wonder then, that four of your Cardinals immediately issued 5 “Dubia” to it, basically accusing it of being “</w:t>
@@ -17910,7 +17941,6 @@
         <w:jc w:val="left"/>
       </w:pPr>
       <w:r>
-        <w:lastRenderedPageBreak/>
         <w:t>All Paganisms, including New Age, Hinduism,</w:t>
       </w:r>
       <w:r>
@@ -17948,6 +17978,7 @@
         <w:jc w:val="left"/>
       </w:pPr>
       <w:r>
+        <w:lastRenderedPageBreak/>
         <w:t xml:space="preserve">All objects connected with the above worship, including </w:t>
       </w:r>
       <w:r>
@@ -19859,8 +19890,16 @@
         <w:jc w:val="left"/>
       </w:pPr>
       <w:r>
-        <w:t>See online version at RebukeFrancis.com</w:t>
-      </w:r>
+        <w:t xml:space="preserve">See online version at </w:t>
+      </w:r>
+      <w:hyperlink r:id="rId9" w:history="1">
+        <w:r>
+          <w:rPr>
+            <w:rStyle w:val="Hyperlink"/>
+          </w:rPr>
+          <w:t>RebukeFrancis.com</w:t>
+        </w:r>
+      </w:hyperlink>
     </w:p>
     <w:sectPr>
       <w:type w:val="continuous"/>
